--- a/Logical Help.docx
+++ b/Logical Help.docx
@@ -24,13 +24,8 @@
       </w:r>
     </w:p>
     <w:p>
-      <w:proofErr w:type="spellStart"/>
-      <w:r>
-        <w:t>Intermedite</w:t>
-      </w:r>
-      <w:proofErr w:type="spellEnd"/>
-      <w:r>
-        <w:t xml:space="preserve"> part 1/Subarray/questions/Sum of all subarrays.txt</w:t>
+      <w:r>
+        <w:t>Intermedite part 1/Subarray/questions/Sum of all subarrays.txt</w:t>
       </w:r>
     </w:p>
     <w:p>
@@ -60,7 +55,7 @@
                     <pic:cNvPicPr/>
                   </pic:nvPicPr>
                   <pic:blipFill>
-                    <a:blip r:embed="rId4"/>
+                    <a:blip r:embed="rId5"/>
                     <a:stretch>
                       <a:fillRect/>
                     </a:stretch>
@@ -164,6 +159,9 @@
     </w:p>
     <w:p>
       <w:r>
+        <w:rPr>
+          <w:noProof/>
+        </w:rPr>
         <w:drawing>
           <wp:inline distT="0" distB="0" distL="0" distR="0" wp14:anchorId="7082B6B4" wp14:editId="0FDFA3F0">
             <wp:extent cx="3895725" cy="2773534"/>
@@ -180,7 +178,7 @@
                     <pic:cNvPicPr/>
                   </pic:nvPicPr>
                   <pic:blipFill>
-                    <a:blip r:embed="rId5"/>
+                    <a:blip r:embed="rId6"/>
                     <a:stretch>
                       <a:fillRect/>
                     </a:stretch>
@@ -231,6 +229,9 @@
     </w:p>
     <w:p>
       <w:r>
+        <w:rPr>
+          <w:noProof/>
+        </w:rPr>
         <w:drawing>
           <wp:inline distT="0" distB="0" distL="0" distR="0" wp14:anchorId="3EC51492" wp14:editId="47AC6838">
             <wp:extent cx="4467225" cy="2633515"/>
@@ -247,7 +248,7 @@
                     <pic:cNvPicPr/>
                   </pic:nvPicPr>
                   <pic:blipFill>
-                    <a:blip r:embed="rId6"/>
+                    <a:blip r:embed="rId7"/>
                     <a:stretch>
                       <a:fillRect/>
                     </a:stretch>
@@ -270,6 +271,9 @@
     </w:p>
     <w:p>
       <w:r>
+        <w:rPr>
+          <w:noProof/>
+        </w:rPr>
         <w:lastRenderedPageBreak/>
         <w:drawing>
           <wp:inline distT="0" distB="0" distL="0" distR="0" wp14:anchorId="4018C669" wp14:editId="118077B3">
@@ -287,7 +291,7 @@
                     <pic:cNvPicPr/>
                   </pic:nvPicPr>
                   <pic:blipFill>
-                    <a:blip r:embed="rId7"/>
+                    <a:blip r:embed="rId8"/>
                     <a:stretch>
                       <a:fillRect/>
                     </a:stretch>
@@ -405,7 +409,633 @@
       </w:r>
     </w:p>
     <w:p/>
-    <w:p/>
+    <w:p>
+      <w:pPr>
+        <w:rPr>
+          <w:rFonts w:ascii="Source Sans Pro" w:hAnsi="Source Sans Pro"/>
+          <w:spacing w:val="2"/>
+          <w:shd w:val="clear" w:color="auto" w:fill="FFFFFF"/>
+        </w:rPr>
+      </w:pPr>
+      <w:r>
+        <w:t xml:space="preserve">16. </w:t>
+      </w:r>
+      <w:r>
+        <w:rPr>
+          <w:rFonts w:ascii="Source Sans Pro" w:hAnsi="Source Sans Pro"/>
+          <w:b/>
+          <w:bCs/>
+          <w:spacing w:val="2"/>
+          <w:shd w:val="clear" w:color="auto" w:fill="FFFFFF"/>
+        </w:rPr>
+        <w:t> </w:t>
+      </w:r>
+      <w:r>
+        <w:rPr>
+          <w:rFonts w:cstheme="minorHAnsi"/>
+          <w:spacing w:val="2"/>
+          <w:shd w:val="clear" w:color="auto" w:fill="FFFFFF"/>
+        </w:rPr>
+        <w:t>Pairs with given sum II</w:t>
+      </w:r>
+      <w:r>
+        <w:rPr>
+          <w:rFonts w:cstheme="minorHAnsi"/>
+          <w:spacing w:val="2"/>
+          <w:shd w:val="clear" w:color="auto" w:fill="FFFFFF"/>
+        </w:rPr>
+        <w:br/>
+      </w:r>
+      <w:r>
+        <w:rPr>
+          <w:rFonts w:ascii="Source Sans Pro" w:hAnsi="Source Sans Pro"/>
+          <w:spacing w:val="2"/>
+          <w:shd w:val="clear" w:color="auto" w:fill="FFFFFF"/>
+        </w:rPr>
+        <w:t>Advanced part 2/2 Pointers/answers/Pairs with given sum II.txt</w:t>
+      </w:r>
+    </w:p>
+    <w:p>
+      <w:pPr>
+        <w:rPr>
+          <w:rFonts w:cstheme="minorHAnsi"/>
+          <w:spacing w:val="2"/>
+          <w:shd w:val="clear" w:color="auto" w:fill="FFFFFF"/>
+        </w:rPr>
+      </w:pPr>
+      <w:r>
+        <w:lastRenderedPageBreak/>
+        <w:t xml:space="preserve">17. </w:t>
+      </w:r>
+      <w:r>
+        <w:rPr>
+          <w:rFonts w:cstheme="minorHAnsi"/>
+          <w:spacing w:val="2"/>
+          <w:shd w:val="clear" w:color="auto" w:fill="FFFFFF"/>
+        </w:rPr>
+        <w:t>Minimum Difference</w:t>
+      </w:r>
+    </w:p>
+    <w:p>
+      <w:r>
+        <w:t>Advanced part 2/Binary Search1/answers/Minimum Difference.txt</w:t>
+      </w:r>
+    </w:p>
+    <w:p>
+      <w:r>
+        <w:rPr>
+          <w:noProof/>
+        </w:rPr>
+        <w:drawing>
+          <wp:inline distT="0" distB="0" distL="0" distR="0" wp14:anchorId="6C49C66E" wp14:editId="6F1FCC06">
+            <wp:extent cx="5731510" cy="3089910"/>
+            <wp:effectExtent l="0" t="0" r="2540" b="0"/>
+            <wp:docPr id="701672346" name="Picture 1"/>
+            <wp:cNvGraphicFramePr>
+              <a:graphicFrameLocks xmlns:a="http://schemas.openxmlformats.org/drawingml/2006/main" noChangeAspect="1"/>
+            </wp:cNvGraphicFramePr>
+            <a:graphic xmlns:a="http://schemas.openxmlformats.org/drawingml/2006/main">
+              <a:graphicData uri="http://schemas.openxmlformats.org/drawingml/2006/picture">
+                <pic:pic xmlns:pic="http://schemas.openxmlformats.org/drawingml/2006/picture">
+                  <pic:nvPicPr>
+                    <pic:cNvPr id="701672346" name=""/>
+                    <pic:cNvPicPr/>
+                  </pic:nvPicPr>
+                  <pic:blipFill>
+                    <a:blip r:embed="rId9"/>
+                    <a:stretch>
+                      <a:fillRect/>
+                    </a:stretch>
+                  </pic:blipFill>
+                  <pic:spPr>
+                    <a:xfrm>
+                      <a:off x="0" y="0"/>
+                      <a:ext cx="5731510" cy="3089910"/>
+                    </a:xfrm>
+                    <a:prstGeom prst="rect">
+                      <a:avLst/>
+                    </a:prstGeom>
+                  </pic:spPr>
+                </pic:pic>
+              </a:graphicData>
+            </a:graphic>
+          </wp:inline>
+        </w:drawing>
+      </w:r>
+      <w:r>
+        <w:br/>
+        <w:t>When we are doing binary search and rows are sorted in increasing fashion. If there is any element 5 and array is [1,3,4,9]. Remember that applying binary search if the exact element is not found, we always land at the upper bound</w:t>
+      </w:r>
+      <w:r>
+        <w:t xml:space="preserve"> ie: nearest element greater than the ele we want to find</w:t>
+      </w:r>
+    </w:p>
+    <w:p/>
+    <w:p>
+      <w:r>
+        <w:t>18. Rotated Sorted Array Search</w:t>
+      </w:r>
+    </w:p>
+    <w:p>
+      <w:r>
+        <w:t>Advanced part 2/Binary Search1/answers/Rotated Sorted Array Search.txt</w:t>
+      </w:r>
+    </w:p>
+    <w:p/>
+    <w:p>
+      <w:r>
+        <w:t>19. Search for range</w:t>
+      </w:r>
+    </w:p>
+    <w:p>
+      <w:r>
+        <w:t>Advanced part 2/Binary Search1/answers/Search for a Range.txt</w:t>
+      </w:r>
+    </w:p>
+    <w:p/>
+    <w:p>
+      <w:r>
+        <w:t>20. Sorted Insert Position</w:t>
+      </w:r>
+    </w:p>
+    <w:p>
+      <w:r>
+        <w:t>Advanced part 2/Binary Search1/answers/Sorted Insert Position.txt</w:t>
+      </w:r>
+    </w:p>
+    <w:p/>
+    <w:p>
+      <w:r>
+        <w:t>21. Aggressive Cows</w:t>
+      </w:r>
+    </w:p>
+    <w:p>
+      <w:r>
+        <w:t>Advanced part 2/Binary Search2/answers/Aggressive cows.txt</w:t>
+      </w:r>
+    </w:p>
+    <w:p/>
+    <w:p/>
+    <w:p/>
+    <w:p/>
+    <w:p>
+      <w:r>
+        <w:lastRenderedPageBreak/>
+        <w:t>22. Inversion Count</w:t>
+      </w:r>
+    </w:p>
+    <w:p>
+      <w:r>
+        <w:rPr>
+          <w:noProof/>
+        </w:rPr>
+        <w:drawing>
+          <wp:inline distT="0" distB="0" distL="0" distR="0" wp14:anchorId="5EADC087" wp14:editId="3F655B00">
+            <wp:extent cx="5731510" cy="2921000"/>
+            <wp:effectExtent l="0" t="0" r="2540" b="0"/>
+            <wp:docPr id="1118782905" name="Picture 1"/>
+            <wp:cNvGraphicFramePr>
+              <a:graphicFrameLocks xmlns:a="http://schemas.openxmlformats.org/drawingml/2006/main" noChangeAspect="1"/>
+            </wp:cNvGraphicFramePr>
+            <a:graphic xmlns:a="http://schemas.openxmlformats.org/drawingml/2006/main">
+              <a:graphicData uri="http://schemas.openxmlformats.org/drawingml/2006/picture">
+                <pic:pic xmlns:pic="http://schemas.openxmlformats.org/drawingml/2006/picture">
+                  <pic:nvPicPr>
+                    <pic:cNvPr id="1118782905" name=""/>
+                    <pic:cNvPicPr/>
+                  </pic:nvPicPr>
+                  <pic:blipFill>
+                    <a:blip r:embed="rId10"/>
+                    <a:stretch>
+                      <a:fillRect/>
+                    </a:stretch>
+                  </pic:blipFill>
+                  <pic:spPr>
+                    <a:xfrm>
+                      <a:off x="0" y="0"/>
+                      <a:ext cx="5731510" cy="2921000"/>
+                    </a:xfrm>
+                    <a:prstGeom prst="rect">
+                      <a:avLst/>
+                    </a:prstGeom>
+                  </pic:spPr>
+                </pic:pic>
+              </a:graphicData>
+            </a:graphic>
+          </wp:inline>
+        </w:drawing>
+      </w:r>
+    </w:p>
+    <w:p>
+      <w:r>
+        <w:t>Advanced part 2/Selection, Merge Sort, Insertion and Radix Sort/answers/Inversion count in an array.txt</w:t>
+      </w:r>
+    </w:p>
+    <w:p/>
+    <w:p>
+      <w:r>
+        <w:t>23. Merge Sort</w:t>
+      </w:r>
+    </w:p>
+    <w:p>
+      <w:r>
+        <w:t>Advanced part 2/Selection, Merge Sort, Insertion and Radix Sort/answers/Merge Sort.txt</w:t>
+      </w:r>
+    </w:p>
+    <w:p>
+      <w:r>
+        <w:br w:type="page"/>
+      </w:r>
+    </w:p>
+    <w:p>
+      <w:r>
+        <w:lastRenderedPageBreak/>
+        <w:t>Adv DSA 3</w:t>
+      </w:r>
+    </w:p>
+    <w:p>
+      <w:pPr>
+        <w:pStyle w:val="ListParagraph"/>
+        <w:numPr>
+          <w:ilvl w:val="0"/>
+          <w:numId w:val="1"/>
+        </w:numPr>
+      </w:pPr>
+      <w:r>
+        <w:t>Copy List</w:t>
+      </w:r>
+    </w:p>
+    <w:p>
+      <w:pPr>
+        <w:pStyle w:val="ListParagraph"/>
+      </w:pPr>
+      <w:r>
+        <w:t>Advanced part 3/Link List/answers/Copy List.txt</w:t>
+      </w:r>
+      <w:r>
+        <w:br/>
+      </w:r>
+    </w:p>
+    <w:p>
+      <w:pPr>
+        <w:pStyle w:val="ListParagraph"/>
+        <w:numPr>
+          <w:ilvl w:val="0"/>
+          <w:numId w:val="1"/>
+        </w:numPr>
+      </w:pPr>
+      <w:r>
+        <w:t>Flatten a link list</w:t>
+      </w:r>
+    </w:p>
+    <w:p>
+      <w:pPr>
+        <w:pStyle w:val="ListParagraph"/>
+      </w:pPr>
+      <w:r>
+        <w:t>Advanced part 3/Link List/answers/Flatten a linked list.txt</w:t>
+      </w:r>
+    </w:p>
+    <w:p>
+      <w:pPr>
+        <w:pStyle w:val="ListParagraph"/>
+      </w:pPr>
+      <w:r>
+        <w:rPr>
+          <w:noProof/>
+        </w:rPr>
+        <w:drawing>
+          <wp:inline distT="0" distB="0" distL="0" distR="0" wp14:anchorId="501FE5FD" wp14:editId="7459C6D9">
+            <wp:extent cx="5731510" cy="2083435"/>
+            <wp:effectExtent l="0" t="0" r="2540" b="0"/>
+            <wp:docPr id="1695397583" name="Picture 1"/>
+            <wp:cNvGraphicFramePr>
+              <a:graphicFrameLocks xmlns:a="http://schemas.openxmlformats.org/drawingml/2006/main" noChangeAspect="1"/>
+            </wp:cNvGraphicFramePr>
+            <a:graphic xmlns:a="http://schemas.openxmlformats.org/drawingml/2006/main">
+              <a:graphicData uri="http://schemas.openxmlformats.org/drawingml/2006/picture">
+                <pic:pic xmlns:pic="http://schemas.openxmlformats.org/drawingml/2006/picture">
+                  <pic:nvPicPr>
+                    <pic:cNvPr id="1695397583" name=""/>
+                    <pic:cNvPicPr/>
+                  </pic:nvPicPr>
+                  <pic:blipFill>
+                    <a:blip r:embed="rId11"/>
+                    <a:stretch>
+                      <a:fillRect/>
+                    </a:stretch>
+                  </pic:blipFill>
+                  <pic:spPr>
+                    <a:xfrm>
+                      <a:off x="0" y="0"/>
+                      <a:ext cx="5731510" cy="2083435"/>
+                    </a:xfrm>
+                    <a:prstGeom prst="rect">
+                      <a:avLst/>
+                    </a:prstGeom>
+                  </pic:spPr>
+                </pic:pic>
+              </a:graphicData>
+            </a:graphic>
+          </wp:inline>
+        </w:drawing>
+      </w:r>
+    </w:p>
+    <w:p>
+      <w:pPr>
+        <w:pStyle w:val="ListParagraph"/>
+      </w:pPr>
+    </w:p>
+    <w:p>
+      <w:pPr>
+        <w:pStyle w:val="ListParagraph"/>
+      </w:pPr>
+    </w:p>
+    <w:p>
+      <w:pPr>
+        <w:pStyle w:val="ListParagraph"/>
+        <w:numPr>
+          <w:ilvl w:val="0"/>
+          <w:numId w:val="1"/>
+        </w:numPr>
+        <w:rPr>
+          <w:highlight w:val="yellow"/>
+        </w:rPr>
+      </w:pPr>
+      <w:r>
+        <w:rPr>
+          <w:highlight w:val="yellow"/>
+        </w:rPr>
+        <w:t>Longest Palindromic List</w:t>
+      </w:r>
+    </w:p>
+    <w:p>
+      <w:pPr>
+        <w:pStyle w:val="ListParagraph"/>
+      </w:pPr>
+      <w:r>
+        <w:t>Advanced part 3/Link List/answers/Longest Palindromic List.txt</w:t>
+      </w:r>
+    </w:p>
+    <w:p>
+      <w:pPr>
+        <w:pStyle w:val="ListParagraph"/>
+      </w:pPr>
+    </w:p>
+    <w:p>
+      <w:pPr>
+        <w:pStyle w:val="ListParagraph"/>
+        <w:numPr>
+          <w:ilvl w:val="0"/>
+          <w:numId w:val="1"/>
+        </w:numPr>
+      </w:pPr>
+      <w:r>
+        <w:t>Merge 2 sorted lists</w:t>
+      </w:r>
+    </w:p>
+    <w:p>
+      <w:pPr>
+        <w:pStyle w:val="ListParagraph"/>
+      </w:pPr>
+      <w:r>
+        <w:t>Advanced part 3/Link List/answers/Merge Two Sorted Lists.txt</w:t>
+      </w:r>
+    </w:p>
+    <w:p>
+      <w:pPr>
+        <w:pStyle w:val="ListParagraph"/>
+      </w:pPr>
+    </w:p>
+    <w:p>
+      <w:pPr>
+        <w:pStyle w:val="ListParagraph"/>
+        <w:numPr>
+          <w:ilvl w:val="0"/>
+          <w:numId w:val="1"/>
+        </w:numPr>
+      </w:pPr>
+      <w:r>
+        <w:rPr>
+          <w:highlight w:val="yellow"/>
+        </w:rPr>
+        <w:t>Reverse Link List II</w:t>
+      </w:r>
+      <w:r>
+        <w:br/>
+      </w:r>
+      <w:r>
+        <w:t>Advanced part 3/Link List/answers/Reverse Link List II.txt</w:t>
+      </w:r>
+    </w:p>
+    <w:p/>
+    <w:p>
+      <w:pPr>
+        <w:pStyle w:val="ListParagraph"/>
+        <w:numPr>
+          <w:ilvl w:val="0"/>
+          <w:numId w:val="1"/>
+        </w:numPr>
+      </w:pPr>
+      <w:r>
+        <w:t>Largest Rectangle in Histogram</w:t>
+      </w:r>
+    </w:p>
+    <w:p>
+      <w:pPr>
+        <w:pStyle w:val="ListParagraph"/>
+      </w:pPr>
+    </w:p>
+    <w:p>
+      <w:pPr>
+        <w:pStyle w:val="ListParagraph"/>
+      </w:pPr>
+      <w:r>
+        <w:t>Advanced part 3/stacks/answers/Largest Rectangle in Histogram.txt</w:t>
+      </w:r>
+    </w:p>
+    <w:p>
+      <w:pPr>
+        <w:pStyle w:val="ListParagraph"/>
+      </w:pPr>
+    </w:p>
+    <w:p>
+      <w:pPr>
+        <w:pStyle w:val="ListParagraph"/>
+      </w:pPr>
+      <w:r>
+        <w:drawing>
+          <wp:inline distT="0" distB="0" distL="0" distR="0" wp14:anchorId="06BCCFFC" wp14:editId="636608D3">
+            <wp:extent cx="3745064" cy="2066714"/>
+            <wp:effectExtent l="0" t="0" r="8255" b="0"/>
+            <wp:docPr id="2056491001" name="Picture 1"/>
+            <wp:cNvGraphicFramePr>
+              <a:graphicFrameLocks xmlns:a="http://schemas.openxmlformats.org/drawingml/2006/main" noChangeAspect="1"/>
+            </wp:cNvGraphicFramePr>
+            <a:graphic xmlns:a="http://schemas.openxmlformats.org/drawingml/2006/main">
+              <a:graphicData uri="http://schemas.openxmlformats.org/drawingml/2006/picture">
+                <pic:pic xmlns:pic="http://schemas.openxmlformats.org/drawingml/2006/picture">
+                  <pic:nvPicPr>
+                    <pic:cNvPr id="2056491001" name=""/>
+                    <pic:cNvPicPr/>
+                  </pic:nvPicPr>
+                  <pic:blipFill>
+                    <a:blip r:embed="rId12"/>
+                    <a:stretch>
+                      <a:fillRect/>
+                    </a:stretch>
+                  </pic:blipFill>
+                  <pic:spPr>
+                    <a:xfrm>
+                      <a:off x="0" y="0"/>
+                      <a:ext cx="3747694" cy="2068165"/>
+                    </a:xfrm>
+                    <a:prstGeom prst="rect">
+                      <a:avLst/>
+                    </a:prstGeom>
+                  </pic:spPr>
+                </pic:pic>
+              </a:graphicData>
+            </a:graphic>
+          </wp:inline>
+        </w:drawing>
+      </w:r>
+    </w:p>
+    <w:p>
+      <w:pPr>
+        <w:pStyle w:val="ListParagraph"/>
+      </w:pPr>
+    </w:p>
+    <w:p>
+      <w:pPr>
+        <w:pStyle w:val="ListParagraph"/>
+      </w:pPr>
+    </w:p>
+    <w:p>
+      <w:pPr>
+        <w:pStyle w:val="ListParagraph"/>
+      </w:pPr>
+      <w:r>
+        <w:lastRenderedPageBreak/>
+        <w:t xml:space="preserve">Note: </w:t>
+      </w:r>
+      <w:r>
+        <w:br/>
+      </w:r>
+      <w:r>
+        <w:br/>
+        <w:t>for left if no min is found</w:t>
+      </w:r>
+    </w:p>
+    <w:p>
+      <w:pPr>
+        <w:pStyle w:val="ListParagraph"/>
+      </w:pPr>
+      <w:r>
+        <w:br/>
+      </w:r>
+      <w:r>
+        <w:t>if(stk.empty()) {</w:t>
+      </w:r>
+    </w:p>
+    <w:p>
+      <w:pPr>
+        <w:pStyle w:val="ListParagraph"/>
+      </w:pPr>
+      <w:r>
+        <w:t xml:space="preserve">            arr[i] = -1;</w:t>
+      </w:r>
+    </w:p>
+    <w:p>
+      <w:pPr>
+        <w:pStyle w:val="ListParagraph"/>
+      </w:pPr>
+      <w:r>
+        <w:t xml:space="preserve">        }</w:t>
+      </w:r>
+    </w:p>
+    <w:p>
+      <w:pPr>
+        <w:pStyle w:val="ListParagraph"/>
+      </w:pPr>
+    </w:p>
+    <w:p>
+      <w:pPr>
+        <w:pStyle w:val="ListParagraph"/>
+      </w:pPr>
+      <w:r>
+        <w:t>For right if no min is found</w:t>
+      </w:r>
+    </w:p>
+    <w:p>
+      <w:pPr>
+        <w:pStyle w:val="ListParagraph"/>
+      </w:pPr>
+    </w:p>
+    <w:p>
+      <w:pPr>
+        <w:pStyle w:val="ListParagraph"/>
+      </w:pPr>
+      <w:r>
+        <w:t>if(stk1.empty()){</w:t>
+      </w:r>
+    </w:p>
+    <w:p>
+      <w:pPr>
+        <w:pStyle w:val="ListParagraph"/>
+      </w:pPr>
+      <w:r>
+        <w:t xml:space="preserve">             arr1[i]=A.length;</w:t>
+      </w:r>
+    </w:p>
+    <w:p>
+      <w:pPr>
+        <w:pStyle w:val="ListParagraph"/>
+      </w:pPr>
+      <w:r>
+        <w:t xml:space="preserve">        }</w:t>
+      </w:r>
+    </w:p>
+    <w:p>
+      <w:pPr>
+        <w:pStyle w:val="ListParagraph"/>
+      </w:pPr>
+    </w:p>
+    <w:p>
+      <w:pPr>
+        <w:pStyle w:val="ListParagraph"/>
+      </w:pPr>
+    </w:p>
+    <w:p>
+      <w:pPr>
+        <w:pStyle w:val="ListParagraph"/>
+      </w:pPr>
+    </w:p>
+    <w:p>
+      <w:pPr>
+        <w:pStyle w:val="ListParagraph"/>
+        <w:numPr>
+          <w:ilvl w:val="0"/>
+          <w:numId w:val="1"/>
+        </w:numPr>
+      </w:pPr>
+      <w:r>
+        <w:t>Next Greater Element</w:t>
+      </w:r>
+    </w:p>
+    <w:p>
+      <w:pPr>
+        <w:pStyle w:val="ListParagraph"/>
+      </w:pPr>
+      <w:r>
+        <w:t>Advanced part 3/stacks/answers/Next Greater.txt</w:t>
+      </w:r>
+    </w:p>
+    <w:p>
+      <w:pPr>
+        <w:pStyle w:val="ListParagraph"/>
+      </w:pPr>
+    </w:p>
     <w:sectPr>
       <w:pgSz w:w="11906" w:h="16838"/>
       <w:pgMar w:top="1440" w:right="1440" w:bottom="1440" w:left="1440" w:header="708" w:footer="708" w:gutter="0"/>
@@ -414,6 +1044,103 @@
     </w:sectPr>
   </w:body>
 </w:document>
+</file>
+
+<file path=word/numbering.xml><?xml version="1.0" encoding="utf-8"?>
+<w:numbering xmlns:wpc="http://schemas.microsoft.com/office/word/2010/wordprocessingCanvas" xmlns:cx="http://schemas.microsoft.com/office/drawing/2014/chartex" xmlns:cx1="http://schemas.microsoft.com/office/drawing/2015/9/8/chartex" xmlns:cx2="http://schemas.microsoft.com/office/drawing/2015/10/21/chartex" xmlns:cx3="http://schemas.microsoft.com/office/drawing/2016/5/9/chartex" xmlns:cx4="http://schemas.microsoft.com/office/drawing/2016/5/10/chartex" xmlns:cx5="http://schemas.microsoft.com/office/drawing/2016/5/11/chartex" xmlns:cx6="http://schemas.microsoft.com/office/drawing/2016/5/12/chartex" xmlns:cx7="http://schemas.microsoft.com/office/drawing/2016/5/13/chartex" xmlns:cx8="http://schemas.microsoft.com/office/drawing/2016/5/14/chartex" xmlns:mc="http://schemas.openxmlformats.org/markup-compatibility/2006" xmlns:aink="http://schemas.microsoft.com/office/drawing/2016/ink" xmlns:am3d="http://schemas.microsoft.com/office/drawing/2017/model3d" xmlns:o="urn:schemas-microsoft-com:office:office" xmlns:oel="http://schemas.microsoft.com/office/2019/extlst" xmlns:r="http://schemas.openxmlformats.org/officeDocument/2006/relationships" xmlns:m="http://schemas.openxmlformats.org/officeDocument/2006/math" xmlns:v="urn:schemas-microsoft-com:vml" xmlns:wp14="http://schemas.microsoft.com/office/word/2010/wordprocessingDrawing" xmlns:wp="http://schemas.openxmlformats.org/drawingml/2006/wordprocessingDrawing" xmlns:w10="urn:schemas-microsoft-com:office:word" xmlns:w="http://schemas.openxmlformats.org/wordprocessingml/2006/main" xmlns:w14="http://schemas.microsoft.com/office/word/2010/wordml" xmlns:w15="http://schemas.microsoft.com/office/word/2012/wordml" xmlns:w16cex="http://schemas.microsoft.com/office/word/2018/wordml/cex" xmlns:w16cid="http://schemas.microsoft.com/office/word/2016/wordml/cid" xmlns:w16="http://schemas.microsoft.com/office/word/2018/wordml" xmlns:w16du="http://schemas.microsoft.com/office/word/2023/wordml/word16du" xmlns:w16sdtdh="http://schemas.microsoft.com/office/word/2020/wordml/sdtdatahash" xmlns:w16se="http://schemas.microsoft.com/office/word/2015/wordml/symex" xmlns:wpg="http://schemas.microsoft.com/office/word/2010/wordprocessingGroup" xmlns:wpi="http://schemas.microsoft.com/office/word/2010/wordprocessingInk" xmlns:wne="http://schemas.microsoft.com/office/word/2006/wordml" xmlns:wps="http://schemas.microsoft.com/office/word/2010/wordprocessingShape" mc:Ignorable="w14 w15 w16se w16cid w16 w16cex w16sdtdh w16du wp14">
+  <w:abstractNum w:abstractNumId="0" w15:restartNumberingAfterBreak="0">
+    <w:nsid w:val="786053DD"/>
+    <w:multiLevelType w:val="hybridMultilevel"/>
+    <w:tmpl w:val="3D14ABE2"/>
+    <w:lvl w:ilvl="0" w:tplc="4009000F">
+      <w:start w:val="1"/>
+      <w:numFmt w:val="decimal"/>
+      <w:lvlText w:val="%1."/>
+      <w:lvlJc w:val="left"/>
+      <w:pPr>
+        <w:ind w:left="720" w:hanging="360"/>
+      </w:pPr>
+      <w:rPr>
+        <w:rFonts w:hint="default"/>
+      </w:rPr>
+    </w:lvl>
+    <w:lvl w:ilvl="1" w:tplc="40090019" w:tentative="1">
+      <w:start w:val="1"/>
+      <w:numFmt w:val="lowerLetter"/>
+      <w:lvlText w:val="%2."/>
+      <w:lvlJc w:val="left"/>
+      <w:pPr>
+        <w:ind w:left="1440" w:hanging="360"/>
+      </w:pPr>
+    </w:lvl>
+    <w:lvl w:ilvl="2" w:tplc="4009001B" w:tentative="1">
+      <w:start w:val="1"/>
+      <w:numFmt w:val="lowerRoman"/>
+      <w:lvlText w:val="%3."/>
+      <w:lvlJc w:val="right"/>
+      <w:pPr>
+        <w:ind w:left="2160" w:hanging="180"/>
+      </w:pPr>
+    </w:lvl>
+    <w:lvl w:ilvl="3" w:tplc="4009000F" w:tentative="1">
+      <w:start w:val="1"/>
+      <w:numFmt w:val="decimal"/>
+      <w:lvlText w:val="%4."/>
+      <w:lvlJc w:val="left"/>
+      <w:pPr>
+        <w:ind w:left="2880" w:hanging="360"/>
+      </w:pPr>
+    </w:lvl>
+    <w:lvl w:ilvl="4" w:tplc="40090019" w:tentative="1">
+      <w:start w:val="1"/>
+      <w:numFmt w:val="lowerLetter"/>
+      <w:lvlText w:val="%5."/>
+      <w:lvlJc w:val="left"/>
+      <w:pPr>
+        <w:ind w:left="3600" w:hanging="360"/>
+      </w:pPr>
+    </w:lvl>
+    <w:lvl w:ilvl="5" w:tplc="4009001B" w:tentative="1">
+      <w:start w:val="1"/>
+      <w:numFmt w:val="lowerRoman"/>
+      <w:lvlText w:val="%6."/>
+      <w:lvlJc w:val="right"/>
+      <w:pPr>
+        <w:ind w:left="4320" w:hanging="180"/>
+      </w:pPr>
+    </w:lvl>
+    <w:lvl w:ilvl="6" w:tplc="4009000F" w:tentative="1">
+      <w:start w:val="1"/>
+      <w:numFmt w:val="decimal"/>
+      <w:lvlText w:val="%7."/>
+      <w:lvlJc w:val="left"/>
+      <w:pPr>
+        <w:ind w:left="5040" w:hanging="360"/>
+      </w:pPr>
+    </w:lvl>
+    <w:lvl w:ilvl="7" w:tplc="40090019" w:tentative="1">
+      <w:start w:val="1"/>
+      <w:numFmt w:val="lowerLetter"/>
+      <w:lvlText w:val="%8."/>
+      <w:lvlJc w:val="left"/>
+      <w:pPr>
+        <w:ind w:left="5760" w:hanging="360"/>
+      </w:pPr>
+    </w:lvl>
+    <w:lvl w:ilvl="8" w:tplc="4009001B" w:tentative="1">
+      <w:start w:val="1"/>
+      <w:numFmt w:val="lowerRoman"/>
+      <w:lvlText w:val="%9."/>
+      <w:lvlJc w:val="right"/>
+      <w:pPr>
+        <w:ind w:left="6480" w:hanging="180"/>
+      </w:pPr>
+    </w:lvl>
+  </w:abstractNum>
+  <w:num w:numId="1" w16cid:durableId="682712019">
+    <w:abstractNumId w:val="0"/>
+  </w:num>
+</w:numbering>
 </file>
 
 <file path=word/styles.xml><?xml version="1.0" encoding="utf-8"?>
@@ -820,7 +1547,6 @@
   <w:style w:type="character" w:default="1" w:styleId="DefaultParagraphFont">
     <w:name w:val="Default Paragraph Font"/>
     <w:uiPriority w:val="1"/>
-    <w:semiHidden/>
     <w:unhideWhenUsed/>
   </w:style>
   <w:style w:type="table" w:default="1" w:styleId="TableNormal">

--- a/Logical Help.docx
+++ b/Logical Help.docx
@@ -24,8 +24,13 @@
       </w:r>
     </w:p>
     <w:p>
-      <w:r>
-        <w:t>Intermedite part 1/Subarray/questions/Sum of all subarrays.txt</w:t>
+      <w:proofErr w:type="spellStart"/>
+      <w:r>
+        <w:t>Intermedite</w:t>
+      </w:r>
+      <w:proofErr w:type="spellEnd"/>
+      <w:r>
+        <w:t xml:space="preserve"> part 1/Subarray/questions/Sum of all subarrays.txt</w:t>
       </w:r>
     </w:p>
     <w:p>
@@ -527,7 +532,23 @@
         <w:t>When we are doing binary search and rows are sorted in increasing fashion. If there is any element 5 and array is [1,3,4,9]. Remember that applying binary search if the exact element is not found, we always land at the upper bound</w:t>
       </w:r>
       <w:r>
-        <w:t xml:space="preserve"> ie: nearest element greater than the ele we want to find</w:t>
+        <w:t xml:space="preserve"> </w:t>
+      </w:r>
+      <w:proofErr w:type="spellStart"/>
+      <w:r>
+        <w:t>ie</w:t>
+      </w:r>
+      <w:proofErr w:type="spellEnd"/>
+      <w:r>
+        <w:t xml:space="preserve">: nearest element greater than the </w:t>
+      </w:r>
+      <w:proofErr w:type="spellStart"/>
+      <w:r>
+        <w:t>ele</w:t>
+      </w:r>
+      <w:proofErr w:type="spellEnd"/>
+      <w:r>
+        <w:t xml:space="preserve"> we want to find</w:t>
       </w:r>
     </w:p>
     <w:p/>
@@ -864,6 +885,9 @@
         <w:pStyle w:val="ListParagraph"/>
       </w:pPr>
       <w:r>
+        <w:rPr>
+          <w:noProof/>
+        </w:rPr>
         <w:drawing>
           <wp:inline distT="0" distB="0" distL="0" distR="0" wp14:anchorId="06BCCFFC" wp14:editId="636608D3">
             <wp:extent cx="3745064" cy="2066714"/>
@@ -933,17 +957,39 @@
       </w:pPr>
       <w:r>
         <w:br/>
-      </w:r>
-      <w:r>
-        <w:t>if(stk.empty()) {</w:t>
-      </w:r>
-    </w:p>
-    <w:p>
-      <w:pPr>
-        <w:pStyle w:val="ListParagraph"/>
-      </w:pPr>
-      <w:r>
-        <w:t xml:space="preserve">            arr[i] = -1;</w:t>
+        <w:t>if(</w:t>
+      </w:r>
+      <w:proofErr w:type="spellStart"/>
+      <w:r>
+        <w:t>stk.empty</w:t>
+      </w:r>
+      <w:proofErr w:type="spellEnd"/>
+      <w:r>
+        <w:t>()) {</w:t>
+      </w:r>
+    </w:p>
+    <w:p>
+      <w:pPr>
+        <w:pStyle w:val="ListParagraph"/>
+      </w:pPr>
+      <w:r>
+        <w:t xml:space="preserve">            </w:t>
+      </w:r>
+      <w:proofErr w:type="spellStart"/>
+      <w:r>
+        <w:t>arr</w:t>
+      </w:r>
+      <w:proofErr w:type="spellEnd"/>
+      <w:r>
+        <w:t>[</w:t>
+      </w:r>
+      <w:proofErr w:type="spellStart"/>
+      <w:r>
+        <w:t>i</w:t>
+      </w:r>
+      <w:proofErr w:type="spellEnd"/>
+      <w:r>
+        <w:t>] = -1;</w:t>
       </w:r>
     </w:p>
     <w:p>
@@ -985,7 +1031,23 @@
         <w:pStyle w:val="ListParagraph"/>
       </w:pPr>
       <w:r>
-        <w:t xml:space="preserve">             arr1[i]=A.length;</w:t>
+        <w:t xml:space="preserve">             arr1[</w:t>
+      </w:r>
+      <w:proofErr w:type="spellStart"/>
+      <w:r>
+        <w:t>i</w:t>
+      </w:r>
+      <w:proofErr w:type="spellEnd"/>
+      <w:r>
+        <w:t>]=</w:t>
+      </w:r>
+      <w:proofErr w:type="spellStart"/>
+      <w:r>
+        <w:t>A.length</w:t>
+      </w:r>
+      <w:proofErr w:type="spellEnd"/>
+      <w:r>
+        <w:t>;</w:t>
       </w:r>
     </w:p>
     <w:p>
@@ -1032,9 +1094,284 @@
       </w:r>
     </w:p>
     <w:p>
-      <w:pPr>
-        <w:pStyle w:val="ListParagraph"/>
-      </w:pPr>
+      <w:r>
+        <w:br w:type="page"/>
+      </w:r>
+    </w:p>
+    <w:p>
+      <w:pPr>
+        <w:pStyle w:val="ListParagraph"/>
+      </w:pPr>
+      <w:r>
+        <w:lastRenderedPageBreak/>
+        <w:t>Trees</w:t>
+      </w:r>
+    </w:p>
+    <w:p>
+      <w:pPr>
+        <w:pStyle w:val="ListParagraph"/>
+      </w:pPr>
+    </w:p>
+    <w:p>
+      <w:pPr>
+        <w:pStyle w:val="ListParagraph"/>
+        <w:numPr>
+          <w:ilvl w:val="0"/>
+          <w:numId w:val="2"/>
+        </w:numPr>
+      </w:pPr>
+      <w:r>
+        <w:t>Max Sum Path in Binary Tree</w:t>
+      </w:r>
+    </w:p>
+    <w:p>
+      <w:pPr>
+        <w:pStyle w:val="ListParagraph"/>
+        <w:ind w:left="1080"/>
+      </w:pPr>
+      <w:r>
+        <w:t>Advanced part 3/Trees/Views and Types/answers/Max Sum Path in Binary Tree.txt</w:t>
+      </w:r>
+    </w:p>
+    <w:p>
+      <w:pPr>
+        <w:pStyle w:val="ListParagraph"/>
+        <w:ind w:left="1080"/>
+      </w:pPr>
+    </w:p>
+    <w:p>
+      <w:pPr>
+        <w:pStyle w:val="ListParagraph"/>
+        <w:ind w:left="1080"/>
+      </w:pPr>
+      <w:r>
+        <w:drawing>
+          <wp:inline distT="0" distB="0" distL="0" distR="0" wp14:anchorId="2DC9BD27" wp14:editId="5A7FF3FC">
+            <wp:extent cx="3590953" cy="2258171"/>
+            <wp:effectExtent l="0" t="0" r="0" b="8890"/>
+            <wp:docPr id="2139606909" name="Picture 1"/>
+            <wp:cNvGraphicFramePr>
+              <a:graphicFrameLocks xmlns:a="http://schemas.openxmlformats.org/drawingml/2006/main" noChangeAspect="1"/>
+            </wp:cNvGraphicFramePr>
+            <a:graphic xmlns:a="http://schemas.openxmlformats.org/drawingml/2006/main">
+              <a:graphicData uri="http://schemas.openxmlformats.org/drawingml/2006/picture">
+                <pic:pic xmlns:pic="http://schemas.openxmlformats.org/drawingml/2006/picture">
+                  <pic:nvPicPr>
+                    <pic:cNvPr id="2139606909" name=""/>
+                    <pic:cNvPicPr/>
+                  </pic:nvPicPr>
+                  <pic:blipFill>
+                    <a:blip r:embed="rId13"/>
+                    <a:stretch>
+                      <a:fillRect/>
+                    </a:stretch>
+                  </pic:blipFill>
+                  <pic:spPr>
+                    <a:xfrm>
+                      <a:off x="0" y="0"/>
+                      <a:ext cx="3594924" cy="2260668"/>
+                    </a:xfrm>
+                    <a:prstGeom prst="rect">
+                      <a:avLst/>
+                    </a:prstGeom>
+                  </pic:spPr>
+                </pic:pic>
+              </a:graphicData>
+            </a:graphic>
+          </wp:inline>
+        </w:drawing>
+      </w:r>
+    </w:p>
+    <w:p>
+      <w:pPr>
+        <w:pStyle w:val="ListParagraph"/>
+      </w:pPr>
+      <w:r>
+        <w:br/>
+      </w:r>
+      <w:r>
+        <w:drawing>
+          <wp:inline distT="0" distB="0" distL="0" distR="0" wp14:anchorId="6E7CE02A" wp14:editId="480D48DE">
+            <wp:extent cx="5731510" cy="2534285"/>
+            <wp:effectExtent l="0" t="0" r="2540" b="0"/>
+            <wp:docPr id="349467003" name="Picture 1"/>
+            <wp:cNvGraphicFramePr>
+              <a:graphicFrameLocks xmlns:a="http://schemas.openxmlformats.org/drawingml/2006/main" noChangeAspect="1"/>
+            </wp:cNvGraphicFramePr>
+            <a:graphic xmlns:a="http://schemas.openxmlformats.org/drawingml/2006/main">
+              <a:graphicData uri="http://schemas.openxmlformats.org/drawingml/2006/picture">
+                <pic:pic xmlns:pic="http://schemas.openxmlformats.org/drawingml/2006/picture">
+                  <pic:nvPicPr>
+                    <pic:cNvPr id="349467003" name=""/>
+                    <pic:cNvPicPr/>
+                  </pic:nvPicPr>
+                  <pic:blipFill>
+                    <a:blip r:embed="rId14"/>
+                    <a:stretch>
+                      <a:fillRect/>
+                    </a:stretch>
+                  </pic:blipFill>
+                  <pic:spPr>
+                    <a:xfrm>
+                      <a:off x="0" y="0"/>
+                      <a:ext cx="5731510" cy="2534285"/>
+                    </a:xfrm>
+                    <a:prstGeom prst="rect">
+                      <a:avLst/>
+                    </a:prstGeom>
+                  </pic:spPr>
+                </pic:pic>
+              </a:graphicData>
+            </a:graphic>
+          </wp:inline>
+        </w:drawing>
+      </w:r>
+      <w:r>
+        <w:br/>
+      </w:r>
+      <w:r>
+        <w:br/>
+        <w:t>We take 0 into comparison because if a path returns sum as -</w:t>
+      </w:r>
+      <w:proofErr w:type="spellStart"/>
+      <w:r>
+        <w:t>ve</w:t>
+      </w:r>
+      <w:proofErr w:type="spellEnd"/>
+      <w:r>
+        <w:t xml:space="preserve"> value we should not consider it.</w:t>
+      </w:r>
+    </w:p>
+    <w:p>
+      <w:pPr>
+        <w:pStyle w:val="ListParagraph"/>
+      </w:pPr>
+    </w:p>
+    <w:p>
+      <w:pPr>
+        <w:pStyle w:val="ListParagraph"/>
+      </w:pPr>
+    </w:p>
+    <w:p>
+      <w:pPr>
+        <w:pStyle w:val="ListParagraph"/>
+      </w:pPr>
+    </w:p>
+    <w:p>
+      <w:pPr>
+        <w:pStyle w:val="ListParagraph"/>
+      </w:pPr>
+    </w:p>
+    <w:p>
+      <w:pPr>
+        <w:pStyle w:val="ListParagraph"/>
+      </w:pPr>
+    </w:p>
+    <w:p>
+      <w:pPr>
+        <w:pStyle w:val="ListParagraph"/>
+      </w:pPr>
+    </w:p>
+    <w:p>
+      <w:pPr>
+        <w:pStyle w:val="ListParagraph"/>
+      </w:pPr>
+    </w:p>
+    <w:p>
+      <w:pPr>
+        <w:pStyle w:val="ListParagraph"/>
+      </w:pPr>
+    </w:p>
+    <w:p>
+      <w:pPr>
+        <w:pStyle w:val="ListParagraph"/>
+      </w:pPr>
+    </w:p>
+    <w:p>
+      <w:pPr>
+        <w:pStyle w:val="ListParagraph"/>
+      </w:pPr>
+    </w:p>
+    <w:p>
+      <w:pPr>
+        <w:pStyle w:val="ListParagraph"/>
+      </w:pPr>
+    </w:p>
+    <w:p>
+      <w:pPr>
+        <w:pStyle w:val="ListParagraph"/>
+      </w:pPr>
+    </w:p>
+    <w:p>
+      <w:pPr>
+        <w:pStyle w:val="ListParagraph"/>
+        <w:numPr>
+          <w:ilvl w:val="0"/>
+          <w:numId w:val="2"/>
+        </w:numPr>
+      </w:pPr>
+      <w:r>
+        <w:lastRenderedPageBreak/>
+        <w:t>Top View of Binary Tree</w:t>
+      </w:r>
+    </w:p>
+    <w:p>
+      <w:pPr>
+        <w:pStyle w:val="ListParagraph"/>
+      </w:pPr>
+      <w:r>
+        <w:t>Advanced part 3/Trees/Views and Types/answers/Top View of Binary tree.txt</w:t>
+      </w:r>
+    </w:p>
+    <w:p>
+      <w:pPr>
+        <w:pStyle w:val="ListParagraph"/>
+      </w:pPr>
+      <w:r>
+        <w:drawing>
+          <wp:inline distT="0" distB="0" distL="0" distR="0" wp14:anchorId="5DE05B91" wp14:editId="58CB60D6">
+            <wp:extent cx="4112528" cy="2361537"/>
+            <wp:effectExtent l="0" t="0" r="2540" b="1270"/>
+            <wp:docPr id="1431821948" name="Picture 1"/>
+            <wp:cNvGraphicFramePr>
+              <a:graphicFrameLocks xmlns:a="http://schemas.openxmlformats.org/drawingml/2006/main" noChangeAspect="1"/>
+            </wp:cNvGraphicFramePr>
+            <a:graphic xmlns:a="http://schemas.openxmlformats.org/drawingml/2006/main">
+              <a:graphicData uri="http://schemas.openxmlformats.org/drawingml/2006/picture">
+                <pic:pic xmlns:pic="http://schemas.openxmlformats.org/drawingml/2006/picture">
+                  <pic:nvPicPr>
+                    <pic:cNvPr id="1431821948" name=""/>
+                    <pic:cNvPicPr/>
+                  </pic:nvPicPr>
+                  <pic:blipFill>
+                    <a:blip r:embed="rId15"/>
+                    <a:stretch>
+                      <a:fillRect/>
+                    </a:stretch>
+                  </pic:blipFill>
+                  <pic:spPr>
+                    <a:xfrm>
+                      <a:off x="0" y="0"/>
+                      <a:ext cx="4115726" cy="2363373"/>
+                    </a:xfrm>
+                    <a:prstGeom prst="rect">
+                      <a:avLst/>
+                    </a:prstGeom>
+                  </pic:spPr>
+                </pic:pic>
+              </a:graphicData>
+            </a:graphic>
+          </wp:inline>
+        </w:drawing>
+      </w:r>
+    </w:p>
+    <w:p>
+      <w:pPr>
+        <w:pStyle w:val="ListParagraph"/>
+      </w:pPr>
+      <w:r>
+        <w:t>For every node we keep assigning a distance. And store the next level of node which need to explored in a queue. Suppose there is already a node present in the map for a given distance then we do not assign it again.</w:t>
+      </w:r>
     </w:p>
     <w:sectPr>
       <w:pgSz w:w="11906" w:h="16838"/>
@@ -1049,16 +1386,16 @@
 <file path=word/numbering.xml><?xml version="1.0" encoding="utf-8"?>
 <w:numbering xmlns:wpc="http://schemas.microsoft.com/office/word/2010/wordprocessingCanvas" xmlns:cx="http://schemas.microsoft.com/office/drawing/2014/chartex" xmlns:cx1="http://schemas.microsoft.com/office/drawing/2015/9/8/chartex" xmlns:cx2="http://schemas.microsoft.com/office/drawing/2015/10/21/chartex" xmlns:cx3="http://schemas.microsoft.com/office/drawing/2016/5/9/chartex" xmlns:cx4="http://schemas.microsoft.com/office/drawing/2016/5/10/chartex" xmlns:cx5="http://schemas.microsoft.com/office/drawing/2016/5/11/chartex" xmlns:cx6="http://schemas.microsoft.com/office/drawing/2016/5/12/chartex" xmlns:cx7="http://schemas.microsoft.com/office/drawing/2016/5/13/chartex" xmlns:cx8="http://schemas.microsoft.com/office/drawing/2016/5/14/chartex" xmlns:mc="http://schemas.openxmlformats.org/markup-compatibility/2006" xmlns:aink="http://schemas.microsoft.com/office/drawing/2016/ink" xmlns:am3d="http://schemas.microsoft.com/office/drawing/2017/model3d" xmlns:o="urn:schemas-microsoft-com:office:office" xmlns:oel="http://schemas.microsoft.com/office/2019/extlst" xmlns:r="http://schemas.openxmlformats.org/officeDocument/2006/relationships" xmlns:m="http://schemas.openxmlformats.org/officeDocument/2006/math" xmlns:v="urn:schemas-microsoft-com:vml" xmlns:wp14="http://schemas.microsoft.com/office/word/2010/wordprocessingDrawing" xmlns:wp="http://schemas.openxmlformats.org/drawingml/2006/wordprocessingDrawing" xmlns:w10="urn:schemas-microsoft-com:office:word" xmlns:w="http://schemas.openxmlformats.org/wordprocessingml/2006/main" xmlns:w14="http://schemas.microsoft.com/office/word/2010/wordml" xmlns:w15="http://schemas.microsoft.com/office/word/2012/wordml" xmlns:w16cex="http://schemas.microsoft.com/office/word/2018/wordml/cex" xmlns:w16cid="http://schemas.microsoft.com/office/word/2016/wordml/cid" xmlns:w16="http://schemas.microsoft.com/office/word/2018/wordml" xmlns:w16du="http://schemas.microsoft.com/office/word/2023/wordml/word16du" xmlns:w16sdtdh="http://schemas.microsoft.com/office/word/2020/wordml/sdtdatahash" xmlns:w16se="http://schemas.microsoft.com/office/word/2015/wordml/symex" xmlns:wpg="http://schemas.microsoft.com/office/word/2010/wordprocessingGroup" xmlns:wpi="http://schemas.microsoft.com/office/word/2010/wordprocessingInk" xmlns:wne="http://schemas.microsoft.com/office/word/2006/wordml" xmlns:wps="http://schemas.microsoft.com/office/word/2010/wordprocessingShape" mc:Ignorable="w14 w15 w16se w16cid w16 w16cex w16sdtdh w16du wp14">
   <w:abstractNum w:abstractNumId="0" w15:restartNumberingAfterBreak="0">
-    <w:nsid w:val="786053DD"/>
+    <w:nsid w:val="6B684175"/>
     <w:multiLevelType w:val="hybridMultilevel"/>
-    <w:tmpl w:val="3D14ABE2"/>
-    <w:lvl w:ilvl="0" w:tplc="4009000F">
+    <w:tmpl w:val="F9C47A94"/>
+    <w:lvl w:ilvl="0" w:tplc="FC76C6B4">
       <w:start w:val="1"/>
       <w:numFmt w:val="decimal"/>
       <w:lvlText w:val="%1."/>
       <w:lvlJc w:val="left"/>
       <w:pPr>
-        <w:ind w:left="720" w:hanging="360"/>
+        <w:ind w:left="1080" w:hanging="360"/>
       </w:pPr>
       <w:rPr>
         <w:rFonts w:hint="default"/>
@@ -1070,7 +1407,7 @@
       <w:lvlText w:val="%2."/>
       <w:lvlJc w:val="left"/>
       <w:pPr>
-        <w:ind w:left="1440" w:hanging="360"/>
+        <w:ind w:left="1800" w:hanging="360"/>
       </w:pPr>
     </w:lvl>
     <w:lvl w:ilvl="2" w:tplc="4009001B" w:tentative="1">
@@ -1079,7 +1416,7 @@
       <w:lvlText w:val="%3."/>
       <w:lvlJc w:val="right"/>
       <w:pPr>
-        <w:ind w:left="2160" w:hanging="180"/>
+        <w:ind w:left="2520" w:hanging="180"/>
       </w:pPr>
     </w:lvl>
     <w:lvl w:ilvl="3" w:tplc="4009000F" w:tentative="1">
@@ -1088,7 +1425,7 @@
       <w:lvlText w:val="%4."/>
       <w:lvlJc w:val="left"/>
       <w:pPr>
-        <w:ind w:left="2880" w:hanging="360"/>
+        <w:ind w:left="3240" w:hanging="360"/>
       </w:pPr>
     </w:lvl>
     <w:lvl w:ilvl="4" w:tplc="40090019" w:tentative="1">
@@ -1097,7 +1434,7 @@
       <w:lvlText w:val="%5."/>
       <w:lvlJc w:val="left"/>
       <w:pPr>
-        <w:ind w:left="3600" w:hanging="360"/>
+        <w:ind w:left="3960" w:hanging="360"/>
       </w:pPr>
     </w:lvl>
     <w:lvl w:ilvl="5" w:tplc="4009001B" w:tentative="1">
@@ -1106,7 +1443,7 @@
       <w:lvlText w:val="%6."/>
       <w:lvlJc w:val="right"/>
       <w:pPr>
-        <w:ind w:left="4320" w:hanging="180"/>
+        <w:ind w:left="4680" w:hanging="180"/>
       </w:pPr>
     </w:lvl>
     <w:lvl w:ilvl="6" w:tplc="4009000F" w:tentative="1">
@@ -1115,7 +1452,7 @@
       <w:lvlText w:val="%7."/>
       <w:lvlJc w:val="left"/>
       <w:pPr>
-        <w:ind w:left="5040" w:hanging="360"/>
+        <w:ind w:left="5400" w:hanging="360"/>
       </w:pPr>
     </w:lvl>
     <w:lvl w:ilvl="7" w:tplc="40090019" w:tentative="1">
@@ -1124,7 +1461,7 @@
       <w:lvlText w:val="%8."/>
       <w:lvlJc w:val="left"/>
       <w:pPr>
-        <w:ind w:left="5760" w:hanging="360"/>
+        <w:ind w:left="6120" w:hanging="360"/>
       </w:pPr>
     </w:lvl>
     <w:lvl w:ilvl="8" w:tplc="4009001B" w:tentative="1">
@@ -1133,11 +1470,103 @@
       <w:lvlText w:val="%9."/>
       <w:lvlJc w:val="right"/>
       <w:pPr>
+        <w:ind w:left="6840" w:hanging="180"/>
+      </w:pPr>
+    </w:lvl>
+  </w:abstractNum>
+  <w:abstractNum w:abstractNumId="1" w15:restartNumberingAfterBreak="0">
+    <w:nsid w:val="786053DD"/>
+    <w:multiLevelType w:val="hybridMultilevel"/>
+    <w:tmpl w:val="3D14ABE2"/>
+    <w:lvl w:ilvl="0" w:tplc="4009000F">
+      <w:start w:val="1"/>
+      <w:numFmt w:val="decimal"/>
+      <w:lvlText w:val="%1."/>
+      <w:lvlJc w:val="left"/>
+      <w:pPr>
+        <w:ind w:left="720" w:hanging="360"/>
+      </w:pPr>
+      <w:rPr>
+        <w:rFonts w:hint="default"/>
+      </w:rPr>
+    </w:lvl>
+    <w:lvl w:ilvl="1" w:tplc="40090019" w:tentative="1">
+      <w:start w:val="1"/>
+      <w:numFmt w:val="lowerLetter"/>
+      <w:lvlText w:val="%2."/>
+      <w:lvlJc w:val="left"/>
+      <w:pPr>
+        <w:ind w:left="1440" w:hanging="360"/>
+      </w:pPr>
+    </w:lvl>
+    <w:lvl w:ilvl="2" w:tplc="4009001B" w:tentative="1">
+      <w:start w:val="1"/>
+      <w:numFmt w:val="lowerRoman"/>
+      <w:lvlText w:val="%3."/>
+      <w:lvlJc w:val="right"/>
+      <w:pPr>
+        <w:ind w:left="2160" w:hanging="180"/>
+      </w:pPr>
+    </w:lvl>
+    <w:lvl w:ilvl="3" w:tplc="4009000F" w:tentative="1">
+      <w:start w:val="1"/>
+      <w:numFmt w:val="decimal"/>
+      <w:lvlText w:val="%4."/>
+      <w:lvlJc w:val="left"/>
+      <w:pPr>
+        <w:ind w:left="2880" w:hanging="360"/>
+      </w:pPr>
+    </w:lvl>
+    <w:lvl w:ilvl="4" w:tplc="40090019" w:tentative="1">
+      <w:start w:val="1"/>
+      <w:numFmt w:val="lowerLetter"/>
+      <w:lvlText w:val="%5."/>
+      <w:lvlJc w:val="left"/>
+      <w:pPr>
+        <w:ind w:left="3600" w:hanging="360"/>
+      </w:pPr>
+    </w:lvl>
+    <w:lvl w:ilvl="5" w:tplc="4009001B" w:tentative="1">
+      <w:start w:val="1"/>
+      <w:numFmt w:val="lowerRoman"/>
+      <w:lvlText w:val="%6."/>
+      <w:lvlJc w:val="right"/>
+      <w:pPr>
+        <w:ind w:left="4320" w:hanging="180"/>
+      </w:pPr>
+    </w:lvl>
+    <w:lvl w:ilvl="6" w:tplc="4009000F" w:tentative="1">
+      <w:start w:val="1"/>
+      <w:numFmt w:val="decimal"/>
+      <w:lvlText w:val="%7."/>
+      <w:lvlJc w:val="left"/>
+      <w:pPr>
+        <w:ind w:left="5040" w:hanging="360"/>
+      </w:pPr>
+    </w:lvl>
+    <w:lvl w:ilvl="7" w:tplc="40090019" w:tentative="1">
+      <w:start w:val="1"/>
+      <w:numFmt w:val="lowerLetter"/>
+      <w:lvlText w:val="%8."/>
+      <w:lvlJc w:val="left"/>
+      <w:pPr>
+        <w:ind w:left="5760" w:hanging="360"/>
+      </w:pPr>
+    </w:lvl>
+    <w:lvl w:ilvl="8" w:tplc="4009001B" w:tentative="1">
+      <w:start w:val="1"/>
+      <w:numFmt w:val="lowerRoman"/>
+      <w:lvlText w:val="%9."/>
+      <w:lvlJc w:val="right"/>
+      <w:pPr>
         <w:ind w:left="6480" w:hanging="180"/>
       </w:pPr>
     </w:lvl>
   </w:abstractNum>
   <w:num w:numId="1" w16cid:durableId="682712019">
+    <w:abstractNumId w:val="1"/>
+  </w:num>
+  <w:num w:numId="2" w16cid:durableId="918370127">
     <w:abstractNumId w:val="0"/>
   </w:num>
 </w:numbering>
@@ -1547,6 +1976,7 @@
   <w:style w:type="character" w:default="1" w:styleId="DefaultParagraphFont">
     <w:name w:val="Default Paragraph Font"/>
     <w:uiPriority w:val="1"/>
+    <w:semiHidden/>
     <w:unhideWhenUsed/>
   </w:style>
   <w:style w:type="table" w:default="1" w:styleId="TableNormal">

--- a/Logical Help.docx
+++ b/Logical Help.docx
@@ -24,13 +24,8 @@
       </w:r>
     </w:p>
     <w:p>
-      <w:proofErr w:type="spellStart"/>
-      <w:r>
-        <w:t>Intermedite</w:t>
-      </w:r>
-      <w:proofErr w:type="spellEnd"/>
-      <w:r>
-        <w:t xml:space="preserve"> part 1/Subarray/questions/Sum of all subarrays.txt</w:t>
+      <w:r>
+        <w:t>Intermedite part 1/Subarray/questions/Sum of all subarrays.txt</w:t>
       </w:r>
     </w:p>
     <w:p>
@@ -532,23 +527,7 @@
         <w:t>When we are doing binary search and rows are sorted in increasing fashion. If there is any element 5 and array is [1,3,4,9]. Remember that applying binary search if the exact element is not found, we always land at the upper bound</w:t>
       </w:r>
       <w:r>
-        <w:t xml:space="preserve"> </w:t>
-      </w:r>
-      <w:proofErr w:type="spellStart"/>
-      <w:r>
-        <w:t>ie</w:t>
-      </w:r>
-      <w:proofErr w:type="spellEnd"/>
-      <w:r>
-        <w:t xml:space="preserve">: nearest element greater than the </w:t>
-      </w:r>
-      <w:proofErr w:type="spellStart"/>
-      <w:r>
-        <w:t>ele</w:t>
-      </w:r>
-      <w:proofErr w:type="spellEnd"/>
-      <w:r>
-        <w:t xml:space="preserve"> we want to find</w:t>
+        <w:t xml:space="preserve"> ie: nearest element greater than the ele we want to find</w:t>
       </w:r>
     </w:p>
     <w:p/>
@@ -669,7 +648,21 @@
       </w:r>
     </w:p>
     <w:p>
-      <w:r>
+      <w:pPr>
+        <w:rPr>
+          <w:b/>
+          <w:bCs/>
+          <w:sz w:val="28"/>
+          <w:szCs w:val="28"/>
+        </w:rPr>
+      </w:pPr>
+      <w:r>
+        <w:rPr>
+          <w:b/>
+          <w:bCs/>
+          <w:sz w:val="28"/>
+          <w:szCs w:val="28"/>
+        </w:rPr>
         <w:lastRenderedPageBreak/>
         <w:t>Adv DSA 3</w:t>
       </w:r>
@@ -957,39 +950,15 @@
       </w:pPr>
       <w:r>
         <w:br/>
-        <w:t>if(</w:t>
-      </w:r>
-      <w:proofErr w:type="spellStart"/>
-      <w:r>
-        <w:t>stk.empty</w:t>
-      </w:r>
-      <w:proofErr w:type="spellEnd"/>
-      <w:r>
-        <w:t>()) {</w:t>
-      </w:r>
-    </w:p>
-    <w:p>
-      <w:pPr>
-        <w:pStyle w:val="ListParagraph"/>
-      </w:pPr>
-      <w:r>
-        <w:t xml:space="preserve">            </w:t>
-      </w:r>
-      <w:proofErr w:type="spellStart"/>
-      <w:r>
-        <w:t>arr</w:t>
-      </w:r>
-      <w:proofErr w:type="spellEnd"/>
-      <w:r>
-        <w:t>[</w:t>
-      </w:r>
-      <w:proofErr w:type="spellStart"/>
-      <w:r>
-        <w:t>i</w:t>
-      </w:r>
-      <w:proofErr w:type="spellEnd"/>
-      <w:r>
-        <w:t>] = -1;</w:t>
+        <w:t>if(stk.empty()) {</w:t>
+      </w:r>
+    </w:p>
+    <w:p>
+      <w:pPr>
+        <w:pStyle w:val="ListParagraph"/>
+      </w:pPr>
+      <w:r>
+        <w:t xml:space="preserve">            arr[i] = -1;</w:t>
       </w:r>
     </w:p>
     <w:p>
@@ -1031,23 +1000,7 @@
         <w:pStyle w:val="ListParagraph"/>
       </w:pPr>
       <w:r>
-        <w:t xml:space="preserve">             arr1[</w:t>
-      </w:r>
-      <w:proofErr w:type="spellStart"/>
-      <w:r>
-        <w:t>i</w:t>
-      </w:r>
-      <w:proofErr w:type="spellEnd"/>
-      <w:r>
-        <w:t>]=</w:t>
-      </w:r>
-      <w:proofErr w:type="spellStart"/>
-      <w:r>
-        <w:t>A.length</w:t>
-      </w:r>
-      <w:proofErr w:type="spellEnd"/>
-      <w:r>
-        <w:t>;</w:t>
+        <w:t xml:space="preserve">             arr1[i]=A.length;</w:t>
       </w:r>
     </w:p>
     <w:p>
@@ -1101,8 +1054,20 @@
     <w:p>
       <w:pPr>
         <w:pStyle w:val="ListParagraph"/>
-      </w:pPr>
-      <w:r>
+        <w:rPr>
+          <w:b/>
+          <w:bCs/>
+          <w:sz w:val="28"/>
+          <w:szCs w:val="28"/>
+        </w:rPr>
+      </w:pPr>
+      <w:r>
+        <w:rPr>
+          <w:b/>
+          <w:bCs/>
+          <w:sz w:val="28"/>
+          <w:szCs w:val="28"/>
+        </w:rPr>
         <w:lastRenderedPageBreak/>
         <w:t>Trees</w:t>
       </w:r>
@@ -1145,6 +1110,9 @@
         <w:ind w:left="1080"/>
       </w:pPr>
       <w:r>
+        <w:rPr>
+          <w:noProof/>
+        </w:rPr>
         <w:drawing>
           <wp:inline distT="0" distB="0" distL="0" distR="0" wp14:anchorId="2DC9BD27" wp14:editId="5A7FF3FC">
             <wp:extent cx="3590953" cy="2258171"/>
@@ -1190,6 +1158,9 @@
         <w:br/>
       </w:r>
       <w:r>
+        <w:rPr>
+          <w:noProof/>
+        </w:rPr>
         <w:drawing>
           <wp:inline distT="0" distB="0" distL="0" distR="0" wp14:anchorId="6E7CE02A" wp14:editId="480D48DE">
             <wp:extent cx="5731510" cy="2534285"/>
@@ -1231,15 +1202,7 @@
       </w:r>
       <w:r>
         <w:br/>
-        <w:t>We take 0 into comparison because if a path returns sum as -</w:t>
-      </w:r>
-      <w:proofErr w:type="spellStart"/>
-      <w:r>
-        <w:t>ve</w:t>
-      </w:r>
-      <w:proofErr w:type="spellEnd"/>
-      <w:r>
-        <w:t xml:space="preserve"> value we should not consider it.</w:t>
+        <w:t>We take 0 into comparison because if a path returns sum as -ve value we should not consider it.</w:t>
       </w:r>
     </w:p>
     <w:p>
@@ -1328,6 +1291,9 @@
         <w:pStyle w:val="ListParagraph"/>
       </w:pPr>
       <w:r>
+        <w:rPr>
+          <w:noProof/>
+        </w:rPr>
         <w:drawing>
           <wp:inline distT="0" distB="0" distL="0" distR="0" wp14:anchorId="5DE05B91" wp14:editId="58CB60D6">
             <wp:extent cx="4112528" cy="2361537"/>
@@ -1373,6 +1339,1034 @@
         <w:t>For every node we keep assigning a distance. And store the next level of node which need to explored in a queue. Suppose there is already a node present in the map for a given distance then we do not assign it again.</w:t>
       </w:r>
     </w:p>
+    <w:p>
+      <w:r>
+        <w:br w:type="page"/>
+      </w:r>
+    </w:p>
+    <w:p>
+      <w:pPr>
+        <w:pStyle w:val="ListParagraph"/>
+        <w:rPr>
+          <w:b/>
+          <w:bCs/>
+          <w:sz w:val="28"/>
+          <w:szCs w:val="28"/>
+        </w:rPr>
+      </w:pPr>
+      <w:r>
+        <w:rPr>
+          <w:b/>
+          <w:bCs/>
+          <w:sz w:val="28"/>
+          <w:szCs w:val="28"/>
+        </w:rPr>
+        <w:lastRenderedPageBreak/>
+        <w:t>BST</w:t>
+      </w:r>
+      <w:r>
+        <w:rPr>
+          <w:b/>
+          <w:bCs/>
+          <w:sz w:val="28"/>
+          <w:szCs w:val="28"/>
+        </w:rPr>
+        <w:t xml:space="preserve"> and BBST</w:t>
+      </w:r>
+    </w:p>
+    <w:p>
+      <w:pPr>
+        <w:pStyle w:val="ListParagraph"/>
+        <w:rPr>
+          <w:b/>
+          <w:bCs/>
+          <w:sz w:val="28"/>
+          <w:szCs w:val="28"/>
+        </w:rPr>
+      </w:pPr>
+    </w:p>
+    <w:p>
+      <w:pPr>
+        <w:spacing w:before="100" w:beforeAutospacing="1" w:after="100" w:afterAutospacing="1" w:line="240" w:lineRule="auto"/>
+        <w:rPr>
+          <w:rFonts w:eastAsia="Times New Roman" w:cstheme="minorHAnsi"/>
+          <w:kern w:val="0"/>
+          <w:sz w:val="24"/>
+          <w:szCs w:val="24"/>
+          <w:lang w:bidi="hi-IN"/>
+          <w14:ligatures w14:val="none"/>
+        </w:rPr>
+      </w:pPr>
+      <w:r>
+        <w:rPr>
+          <w:rFonts w:eastAsia="Times New Roman" w:cstheme="minorHAnsi"/>
+          <w:b/>
+          <w:bCs/>
+          <w:kern w:val="0"/>
+          <w:sz w:val="24"/>
+          <w:szCs w:val="24"/>
+          <w:lang w:bidi="hi-IN"/>
+          <w14:ligatures w14:val="none"/>
+        </w:rPr>
+        <w:t>BST (Binary Search Tree)</w:t>
+      </w:r>
+      <w:r>
+        <w:rPr>
+          <w:rFonts w:eastAsia="Times New Roman" w:cstheme="minorHAnsi"/>
+          <w:kern w:val="0"/>
+          <w:sz w:val="24"/>
+          <w:szCs w:val="24"/>
+          <w:lang w:bidi="hi-IN"/>
+          <w14:ligatures w14:val="none"/>
+        </w:rPr>
+        <w:t xml:space="preserve"> and </w:t>
+      </w:r>
+      <w:r>
+        <w:rPr>
+          <w:rFonts w:eastAsia="Times New Roman" w:cstheme="minorHAnsi"/>
+          <w:b/>
+          <w:bCs/>
+          <w:kern w:val="0"/>
+          <w:sz w:val="24"/>
+          <w:szCs w:val="24"/>
+          <w:lang w:bidi="hi-IN"/>
+          <w14:ligatures w14:val="none"/>
+        </w:rPr>
+        <w:t>BBST (Balanced Binary Search Tree)</w:t>
+      </w:r>
+      <w:r>
+        <w:rPr>
+          <w:rFonts w:eastAsia="Times New Roman" w:cstheme="minorHAnsi"/>
+          <w:kern w:val="0"/>
+          <w:sz w:val="24"/>
+          <w:szCs w:val="24"/>
+          <w:lang w:bidi="hi-IN"/>
+          <w14:ligatures w14:val="none"/>
+        </w:rPr>
+        <w:t xml:space="preserve"> are both types of binary trees used in computer science for efficient searching, insertion, and deletion operations. However, they have distinct differences in terms of structure and performance:</w:t>
+      </w:r>
+    </w:p>
+    <w:p>
+      <w:pPr>
+        <w:spacing w:before="100" w:beforeAutospacing="1" w:after="100" w:afterAutospacing="1" w:line="240" w:lineRule="auto"/>
+        <w:outlineLvl w:val="2"/>
+        <w:rPr>
+          <w:rFonts w:eastAsia="Times New Roman" w:cstheme="minorHAnsi"/>
+          <w:b/>
+          <w:bCs/>
+          <w:kern w:val="0"/>
+          <w:sz w:val="24"/>
+          <w:szCs w:val="24"/>
+          <w:lang w:bidi="hi-IN"/>
+          <w14:ligatures w14:val="none"/>
+        </w:rPr>
+      </w:pPr>
+      <w:r>
+        <w:rPr>
+          <w:rFonts w:eastAsia="Times New Roman" w:cstheme="minorHAnsi"/>
+          <w:b/>
+          <w:bCs/>
+          <w:kern w:val="0"/>
+          <w:sz w:val="24"/>
+          <w:szCs w:val="24"/>
+          <w:lang w:bidi="hi-IN"/>
+          <w14:ligatures w14:val="none"/>
+        </w:rPr>
+        <w:t>1. Binary Search Tree (BST):</w:t>
+      </w:r>
+    </w:p>
+    <w:p>
+      <w:pPr>
+        <w:numPr>
+          <w:ilvl w:val="0"/>
+          <w:numId w:val="4"/>
+        </w:numPr>
+        <w:spacing w:before="100" w:beforeAutospacing="1" w:after="100" w:afterAutospacing="1" w:line="240" w:lineRule="auto"/>
+        <w:rPr>
+          <w:rFonts w:eastAsia="Times New Roman" w:cstheme="minorHAnsi"/>
+          <w:kern w:val="0"/>
+          <w:sz w:val="24"/>
+          <w:szCs w:val="24"/>
+          <w:lang w:bidi="hi-IN"/>
+          <w14:ligatures w14:val="none"/>
+        </w:rPr>
+      </w:pPr>
+      <w:r>
+        <w:rPr>
+          <w:rFonts w:eastAsia="Times New Roman" w:cstheme="minorHAnsi"/>
+          <w:b/>
+          <w:bCs/>
+          <w:kern w:val="0"/>
+          <w:sz w:val="24"/>
+          <w:szCs w:val="24"/>
+          <w:lang w:bidi="hi-IN"/>
+          <w14:ligatures w14:val="none"/>
+        </w:rPr>
+        <w:t>Structure</w:t>
+      </w:r>
+      <w:r>
+        <w:rPr>
+          <w:rFonts w:eastAsia="Times New Roman" w:cstheme="minorHAnsi"/>
+          <w:kern w:val="0"/>
+          <w:sz w:val="24"/>
+          <w:szCs w:val="24"/>
+          <w:lang w:bidi="hi-IN"/>
+          <w14:ligatures w14:val="none"/>
+        </w:rPr>
+        <w:t>: A BST is a binary tree where each node has at most two children, and the left child is less than the parent node, while the right child is greater.</w:t>
+      </w:r>
+    </w:p>
+    <w:p>
+      <w:pPr>
+        <w:numPr>
+          <w:ilvl w:val="0"/>
+          <w:numId w:val="4"/>
+        </w:numPr>
+        <w:spacing w:before="100" w:beforeAutospacing="1" w:after="100" w:afterAutospacing="1" w:line="240" w:lineRule="auto"/>
+        <w:rPr>
+          <w:rFonts w:eastAsia="Times New Roman" w:cstheme="minorHAnsi"/>
+          <w:kern w:val="0"/>
+          <w:sz w:val="24"/>
+          <w:szCs w:val="24"/>
+          <w:lang w:bidi="hi-IN"/>
+          <w14:ligatures w14:val="none"/>
+        </w:rPr>
+      </w:pPr>
+      <w:r>
+        <w:rPr>
+          <w:rFonts w:eastAsia="Times New Roman" w:cstheme="minorHAnsi"/>
+          <w:b/>
+          <w:bCs/>
+          <w:kern w:val="0"/>
+          <w:sz w:val="24"/>
+          <w:szCs w:val="24"/>
+          <w:lang w:bidi="hi-IN"/>
+          <w14:ligatures w14:val="none"/>
+        </w:rPr>
+        <w:t>Performance</w:t>
+      </w:r>
+      <w:r>
+        <w:rPr>
+          <w:rFonts w:eastAsia="Times New Roman" w:cstheme="minorHAnsi"/>
+          <w:kern w:val="0"/>
+          <w:sz w:val="24"/>
+          <w:szCs w:val="24"/>
+          <w:lang w:bidi="hi-IN"/>
+          <w14:ligatures w14:val="none"/>
+        </w:rPr>
+        <w:t>: The time complexity of operations (search, insert, delete) depends on the height of the tree. In the worst case (when the tree becomes skewed), the height can be O(n), leading to O(n) time complexity.</w:t>
+      </w:r>
+    </w:p>
+    <w:p>
+      <w:pPr>
+        <w:numPr>
+          <w:ilvl w:val="0"/>
+          <w:numId w:val="4"/>
+        </w:numPr>
+        <w:spacing w:before="100" w:beforeAutospacing="1" w:after="100" w:afterAutospacing="1" w:line="240" w:lineRule="auto"/>
+        <w:rPr>
+          <w:rFonts w:eastAsia="Times New Roman" w:cstheme="minorHAnsi"/>
+          <w:kern w:val="0"/>
+          <w:sz w:val="24"/>
+          <w:szCs w:val="24"/>
+          <w:lang w:bidi="hi-IN"/>
+          <w14:ligatures w14:val="none"/>
+        </w:rPr>
+      </w:pPr>
+      <w:r>
+        <w:rPr>
+          <w:rFonts w:eastAsia="Times New Roman" w:cstheme="minorHAnsi"/>
+          <w:b/>
+          <w:bCs/>
+          <w:kern w:val="0"/>
+          <w:sz w:val="24"/>
+          <w:szCs w:val="24"/>
+          <w:lang w:bidi="hi-IN"/>
+          <w14:ligatures w14:val="none"/>
+        </w:rPr>
+        <w:t>Unbalanced</w:t>
+      </w:r>
+      <w:r>
+        <w:rPr>
+          <w:rFonts w:eastAsia="Times New Roman" w:cstheme="minorHAnsi"/>
+          <w:kern w:val="0"/>
+          <w:sz w:val="24"/>
+          <w:szCs w:val="24"/>
+          <w:lang w:bidi="hi-IN"/>
+          <w14:ligatures w14:val="none"/>
+        </w:rPr>
+        <w:t>: A regular BST does not ensure that the tree remains balanced, so if nodes are inserted in a sorted order, it can degrade to a linked list-like structure.</w:t>
+      </w:r>
+    </w:p>
+    <w:p>
+      <w:pPr>
+        <w:spacing w:before="100" w:beforeAutospacing="1" w:after="100" w:afterAutospacing="1" w:line="240" w:lineRule="auto"/>
+        <w:outlineLvl w:val="2"/>
+        <w:rPr>
+          <w:rFonts w:eastAsia="Times New Roman" w:cstheme="minorHAnsi"/>
+          <w:b/>
+          <w:bCs/>
+          <w:kern w:val="0"/>
+          <w:sz w:val="24"/>
+          <w:szCs w:val="24"/>
+          <w:lang w:bidi="hi-IN"/>
+          <w14:ligatures w14:val="none"/>
+        </w:rPr>
+      </w:pPr>
+      <w:r>
+        <w:rPr>
+          <w:rFonts w:eastAsia="Times New Roman" w:cstheme="minorHAnsi"/>
+          <w:b/>
+          <w:bCs/>
+          <w:kern w:val="0"/>
+          <w:sz w:val="24"/>
+          <w:szCs w:val="24"/>
+          <w:lang w:bidi="hi-IN"/>
+          <w14:ligatures w14:val="none"/>
+        </w:rPr>
+        <w:t>2. Balanced Binary Search Tree (BBST):</w:t>
+      </w:r>
+    </w:p>
+    <w:p>
+      <w:pPr>
+        <w:numPr>
+          <w:ilvl w:val="0"/>
+          <w:numId w:val="5"/>
+        </w:numPr>
+        <w:spacing w:before="100" w:beforeAutospacing="1" w:after="100" w:afterAutospacing="1" w:line="240" w:lineRule="auto"/>
+        <w:rPr>
+          <w:rFonts w:eastAsia="Times New Roman" w:cstheme="minorHAnsi"/>
+          <w:kern w:val="0"/>
+          <w:sz w:val="24"/>
+          <w:szCs w:val="24"/>
+          <w:lang w:bidi="hi-IN"/>
+          <w14:ligatures w14:val="none"/>
+        </w:rPr>
+      </w:pPr>
+      <w:r>
+        <w:rPr>
+          <w:rFonts w:eastAsia="Times New Roman" w:cstheme="minorHAnsi"/>
+          <w:b/>
+          <w:bCs/>
+          <w:kern w:val="0"/>
+          <w:sz w:val="24"/>
+          <w:szCs w:val="24"/>
+          <w:lang w:bidi="hi-IN"/>
+          <w14:ligatures w14:val="none"/>
+        </w:rPr>
+        <w:t>Structure</w:t>
+      </w:r>
+      <w:r>
+        <w:rPr>
+          <w:rFonts w:eastAsia="Times New Roman" w:cstheme="minorHAnsi"/>
+          <w:kern w:val="0"/>
+          <w:sz w:val="24"/>
+          <w:szCs w:val="24"/>
+          <w:lang w:bidi="hi-IN"/>
+          <w14:ligatures w14:val="none"/>
+        </w:rPr>
+        <w:t>: A BBST is a type of BST where the height of the tree is kept balanced. This means the difference in height between the left and right subtrees of any node is small (usually 1 or less).</w:t>
+      </w:r>
+    </w:p>
+    <w:p>
+      <w:pPr>
+        <w:numPr>
+          <w:ilvl w:val="0"/>
+          <w:numId w:val="5"/>
+        </w:numPr>
+        <w:spacing w:before="100" w:beforeAutospacing="1" w:after="100" w:afterAutospacing="1" w:line="240" w:lineRule="auto"/>
+        <w:rPr>
+          <w:rFonts w:eastAsia="Times New Roman" w:cstheme="minorHAnsi"/>
+          <w:kern w:val="0"/>
+          <w:sz w:val="24"/>
+          <w:szCs w:val="24"/>
+          <w:lang w:bidi="hi-IN"/>
+          <w14:ligatures w14:val="none"/>
+        </w:rPr>
+      </w:pPr>
+      <w:r>
+        <w:rPr>
+          <w:rFonts w:eastAsia="Times New Roman" w:cstheme="minorHAnsi"/>
+          <w:b/>
+          <w:bCs/>
+          <w:kern w:val="0"/>
+          <w:sz w:val="24"/>
+          <w:szCs w:val="24"/>
+          <w:lang w:bidi="hi-IN"/>
+          <w14:ligatures w14:val="none"/>
+        </w:rPr>
+        <w:t>Performance</w:t>
+      </w:r>
+      <w:r>
+        <w:rPr>
+          <w:rFonts w:eastAsia="Times New Roman" w:cstheme="minorHAnsi"/>
+          <w:kern w:val="0"/>
+          <w:sz w:val="24"/>
+          <w:szCs w:val="24"/>
+          <w:lang w:bidi="hi-IN"/>
+          <w14:ligatures w14:val="none"/>
+        </w:rPr>
+        <w:t>: BBST ensures that the tree height remains logarithmic (O(log n)), which guarantees that operations like search, insert, and delete all have O(log n) time complexity.</w:t>
+      </w:r>
+    </w:p>
+    <w:p>
+      <w:pPr>
+        <w:numPr>
+          <w:ilvl w:val="0"/>
+          <w:numId w:val="5"/>
+        </w:numPr>
+        <w:spacing w:before="100" w:beforeAutospacing="1" w:after="100" w:afterAutospacing="1" w:line="240" w:lineRule="auto"/>
+        <w:rPr>
+          <w:rFonts w:eastAsia="Times New Roman" w:cstheme="minorHAnsi"/>
+          <w:kern w:val="0"/>
+          <w:sz w:val="24"/>
+          <w:szCs w:val="24"/>
+          <w:lang w:bidi="hi-IN"/>
+          <w14:ligatures w14:val="none"/>
+        </w:rPr>
+      </w:pPr>
+      <w:r>
+        <w:rPr>
+          <w:rFonts w:eastAsia="Times New Roman" w:cstheme="minorHAnsi"/>
+          <w:b/>
+          <w:bCs/>
+          <w:kern w:val="0"/>
+          <w:sz w:val="24"/>
+          <w:szCs w:val="24"/>
+          <w:lang w:bidi="hi-IN"/>
+          <w14:ligatures w14:val="none"/>
+        </w:rPr>
+        <w:t>Types of BBSTs</w:t>
+      </w:r>
+      <w:r>
+        <w:rPr>
+          <w:rFonts w:eastAsia="Times New Roman" w:cstheme="minorHAnsi"/>
+          <w:kern w:val="0"/>
+          <w:sz w:val="24"/>
+          <w:szCs w:val="24"/>
+          <w:lang w:bidi="hi-IN"/>
+          <w14:ligatures w14:val="none"/>
+        </w:rPr>
+        <w:t>: There are various types of balanced trees, such as:</w:t>
+      </w:r>
+    </w:p>
+    <w:p>
+      <w:pPr>
+        <w:numPr>
+          <w:ilvl w:val="1"/>
+          <w:numId w:val="5"/>
+        </w:numPr>
+        <w:spacing w:before="100" w:beforeAutospacing="1" w:after="100" w:afterAutospacing="1" w:line="240" w:lineRule="auto"/>
+        <w:rPr>
+          <w:rFonts w:eastAsia="Times New Roman" w:cstheme="minorHAnsi"/>
+          <w:kern w:val="0"/>
+          <w:sz w:val="24"/>
+          <w:szCs w:val="24"/>
+          <w:lang w:bidi="hi-IN"/>
+          <w14:ligatures w14:val="none"/>
+        </w:rPr>
+      </w:pPr>
+      <w:r>
+        <w:rPr>
+          <w:rFonts w:eastAsia="Times New Roman" w:cstheme="minorHAnsi"/>
+          <w:b/>
+          <w:bCs/>
+          <w:kern w:val="0"/>
+          <w:sz w:val="24"/>
+          <w:szCs w:val="24"/>
+          <w:lang w:bidi="hi-IN"/>
+          <w14:ligatures w14:val="none"/>
+        </w:rPr>
+        <w:t>AVL Tree</w:t>
+      </w:r>
+      <w:r>
+        <w:rPr>
+          <w:rFonts w:eastAsia="Times New Roman" w:cstheme="minorHAnsi"/>
+          <w:kern w:val="0"/>
+          <w:sz w:val="24"/>
+          <w:szCs w:val="24"/>
+          <w:lang w:bidi="hi-IN"/>
+          <w14:ligatures w14:val="none"/>
+        </w:rPr>
+        <w:t>: Maintains strict balancing by ensuring the height difference between left and right subtrees of any node is at most 1.</w:t>
+      </w:r>
+    </w:p>
+    <w:p>
+      <w:pPr>
+        <w:numPr>
+          <w:ilvl w:val="1"/>
+          <w:numId w:val="5"/>
+        </w:numPr>
+        <w:spacing w:before="100" w:beforeAutospacing="1" w:after="100" w:afterAutospacing="1" w:line="240" w:lineRule="auto"/>
+        <w:rPr>
+          <w:rFonts w:eastAsia="Times New Roman" w:cstheme="minorHAnsi"/>
+          <w:kern w:val="0"/>
+          <w:sz w:val="24"/>
+          <w:szCs w:val="24"/>
+          <w:lang w:bidi="hi-IN"/>
+          <w14:ligatures w14:val="none"/>
+        </w:rPr>
+      </w:pPr>
+      <w:r>
+        <w:rPr>
+          <w:rFonts w:eastAsia="Times New Roman" w:cstheme="minorHAnsi"/>
+          <w:b/>
+          <w:bCs/>
+          <w:kern w:val="0"/>
+          <w:sz w:val="24"/>
+          <w:szCs w:val="24"/>
+          <w:lang w:bidi="hi-IN"/>
+          <w14:ligatures w14:val="none"/>
+        </w:rPr>
+        <w:t>Red-Black Tree</w:t>
+      </w:r>
+      <w:r>
+        <w:rPr>
+          <w:rFonts w:eastAsia="Times New Roman" w:cstheme="minorHAnsi"/>
+          <w:kern w:val="0"/>
+          <w:sz w:val="24"/>
+          <w:szCs w:val="24"/>
+          <w:lang w:bidi="hi-IN"/>
+          <w14:ligatures w14:val="none"/>
+        </w:rPr>
+        <w:t>: A less strictly balanced tree that allows some imbalance but still guarantees logarithmic height.</w:t>
+      </w:r>
+    </w:p>
+    <w:p>
+      <w:pPr>
+        <w:numPr>
+          <w:ilvl w:val="1"/>
+          <w:numId w:val="5"/>
+        </w:numPr>
+        <w:spacing w:before="100" w:beforeAutospacing="1" w:after="100" w:afterAutospacing="1" w:line="240" w:lineRule="auto"/>
+        <w:rPr>
+          <w:rFonts w:eastAsia="Times New Roman" w:cstheme="minorHAnsi"/>
+          <w:kern w:val="0"/>
+          <w:sz w:val="24"/>
+          <w:szCs w:val="24"/>
+          <w:lang w:bidi="hi-IN"/>
+          <w14:ligatures w14:val="none"/>
+        </w:rPr>
+      </w:pPr>
+      <w:r>
+        <w:rPr>
+          <w:rFonts w:eastAsia="Times New Roman" w:cstheme="minorHAnsi"/>
+          <w:b/>
+          <w:bCs/>
+          <w:kern w:val="0"/>
+          <w:sz w:val="24"/>
+          <w:szCs w:val="24"/>
+          <w:lang w:bidi="hi-IN"/>
+          <w14:ligatures w14:val="none"/>
+        </w:rPr>
+        <w:t>B-Trees</w:t>
+      </w:r>
+      <w:r>
+        <w:rPr>
+          <w:rFonts w:eastAsia="Times New Roman" w:cstheme="minorHAnsi"/>
+          <w:kern w:val="0"/>
+          <w:sz w:val="24"/>
+          <w:szCs w:val="24"/>
+          <w:lang w:bidi="hi-IN"/>
+          <w14:ligatures w14:val="none"/>
+        </w:rPr>
+        <w:t>: Used in databases and file systems, B-trees keep data sorted and allow search, insertion, and deletion in logarithmic time.</w:t>
+      </w:r>
+    </w:p>
+    <w:p>
+      <w:pPr>
+        <w:spacing w:before="100" w:beforeAutospacing="1" w:after="100" w:afterAutospacing="1" w:line="240" w:lineRule="auto"/>
+        <w:rPr>
+          <w:rFonts w:eastAsia="Times New Roman" w:cstheme="minorHAnsi"/>
+          <w:kern w:val="0"/>
+          <w:sz w:val="24"/>
+          <w:szCs w:val="24"/>
+          <w:lang w:bidi="hi-IN"/>
+          <w14:ligatures w14:val="none"/>
+        </w:rPr>
+      </w:pPr>
+    </w:p>
+    <w:p>
+      <w:pPr>
+        <w:spacing w:before="100" w:beforeAutospacing="1" w:after="100" w:afterAutospacing="1" w:line="240" w:lineRule="auto"/>
+        <w:rPr>
+          <w:rFonts w:eastAsia="Times New Roman" w:cstheme="minorHAnsi"/>
+          <w:kern w:val="0"/>
+          <w:sz w:val="24"/>
+          <w:szCs w:val="24"/>
+          <w:lang w:bidi="hi-IN"/>
+          <w14:ligatures w14:val="none"/>
+        </w:rPr>
+      </w:pPr>
+      <w:r>
+        <w:rPr>
+          <w:highlight w:val="yellow"/>
+        </w:rPr>
+        <w:t>F</w:t>
+      </w:r>
+      <w:r>
+        <w:rPr>
+          <w:highlight w:val="yellow"/>
+        </w:rPr>
+        <w:t xml:space="preserve">or a </w:t>
+      </w:r>
+      <w:r>
+        <w:rPr>
+          <w:rStyle w:val="Strong"/>
+          <w:highlight w:val="yellow"/>
+        </w:rPr>
+        <w:t>Binary Search Tree (BST)</w:t>
+      </w:r>
+      <w:r>
+        <w:rPr>
+          <w:highlight w:val="yellow"/>
+        </w:rPr>
+        <w:t xml:space="preserve">, an </w:t>
+      </w:r>
+      <w:r>
+        <w:rPr>
+          <w:rStyle w:val="Strong"/>
+          <w:highlight w:val="yellow"/>
+        </w:rPr>
+        <w:t>in-order traversal</w:t>
+      </w:r>
+      <w:r>
+        <w:rPr>
+          <w:highlight w:val="yellow"/>
+        </w:rPr>
+        <w:t xml:space="preserve"> will always produce the node values in increasing (non-decreasing) order</w:t>
+      </w:r>
+    </w:p>
+    <w:p>
+      <w:pPr>
+        <w:pStyle w:val="ListParagraph"/>
+        <w:rPr>
+          <w:b/>
+          <w:bCs/>
+          <w:sz w:val="28"/>
+          <w:szCs w:val="28"/>
+        </w:rPr>
+      </w:pPr>
+    </w:p>
+    <w:p>
+      <w:pPr>
+        <w:rPr>
+          <w:b/>
+          <w:bCs/>
+          <w:sz w:val="28"/>
+          <w:szCs w:val="28"/>
+        </w:rPr>
+      </w:pPr>
+      <w:r>
+        <w:rPr>
+          <w:b/>
+          <w:bCs/>
+          <w:sz w:val="28"/>
+          <w:szCs w:val="28"/>
+        </w:rPr>
+        <w:br w:type="page"/>
+      </w:r>
+    </w:p>
+    <w:p>
+      <w:pPr>
+        <w:pStyle w:val="ListParagraph"/>
+        <w:rPr>
+          <w:b/>
+          <w:bCs/>
+          <w:sz w:val="28"/>
+          <w:szCs w:val="28"/>
+        </w:rPr>
+      </w:pPr>
+    </w:p>
+    <w:p>
+      <w:pPr>
+        <w:pStyle w:val="ListParagraph"/>
+        <w:numPr>
+          <w:ilvl w:val="0"/>
+          <w:numId w:val="3"/>
+        </w:numPr>
+      </w:pPr>
+      <w:r>
+        <w:t>Valid BST</w:t>
+      </w:r>
+    </w:p>
+    <w:p>
+      <w:pPr>
+        <w:pStyle w:val="ListParagraph"/>
+        <w:ind w:left="1080"/>
+      </w:pPr>
+      <w:r>
+        <w:br/>
+      </w:r>
+      <w:r>
+        <w:t>Advanced part 3/Trees/BST/questions/Valid Binary Search Tree.txt</w:t>
+      </w:r>
+      <w:r>
+        <w:br/>
+      </w:r>
+      <w:r>
+        <w:drawing>
+          <wp:inline distT="0" distB="0" distL="0" distR="0" wp14:anchorId="43F07D59" wp14:editId="413555D8">
+            <wp:extent cx="3888458" cy="1288111"/>
+            <wp:effectExtent l="0" t="0" r="0" b="7620"/>
+            <wp:docPr id="1702182348" name="Picture 1"/>
+            <wp:cNvGraphicFramePr>
+              <a:graphicFrameLocks xmlns:a="http://schemas.openxmlformats.org/drawingml/2006/main" noChangeAspect="1"/>
+            </wp:cNvGraphicFramePr>
+            <a:graphic xmlns:a="http://schemas.openxmlformats.org/drawingml/2006/main">
+              <a:graphicData uri="http://schemas.openxmlformats.org/drawingml/2006/picture">
+                <pic:pic xmlns:pic="http://schemas.openxmlformats.org/drawingml/2006/picture">
+                  <pic:nvPicPr>
+                    <pic:cNvPr id="1702182348" name=""/>
+                    <pic:cNvPicPr/>
+                  </pic:nvPicPr>
+                  <pic:blipFill>
+                    <a:blip r:embed="rId16"/>
+                    <a:stretch>
+                      <a:fillRect/>
+                    </a:stretch>
+                  </pic:blipFill>
+                  <pic:spPr>
+                    <a:xfrm>
+                      <a:off x="0" y="0"/>
+                      <a:ext cx="3901430" cy="1292408"/>
+                    </a:xfrm>
+                    <a:prstGeom prst="rect">
+                      <a:avLst/>
+                    </a:prstGeom>
+                  </pic:spPr>
+                </pic:pic>
+              </a:graphicData>
+            </a:graphic>
+          </wp:inline>
+        </w:drawing>
+      </w:r>
+    </w:p>
+    <w:p>
+      <w:pPr>
+        <w:pStyle w:val="ListParagraph"/>
+        <w:ind w:left="1080"/>
+      </w:pPr>
+    </w:p>
+    <w:p>
+      <w:pPr>
+        <w:pStyle w:val="ListParagraph"/>
+        <w:ind w:left="1080"/>
+      </w:pPr>
+      <w:r>
+        <w:drawing>
+          <wp:inline distT="0" distB="0" distL="0" distR="0" wp14:anchorId="1D394C4E" wp14:editId="7E46B0C4">
+            <wp:extent cx="4964221" cy="2504661"/>
+            <wp:effectExtent l="0" t="0" r="8255" b="0"/>
+            <wp:docPr id="1730429017" name="Picture 1"/>
+            <wp:cNvGraphicFramePr>
+              <a:graphicFrameLocks xmlns:a="http://schemas.openxmlformats.org/drawingml/2006/main" noChangeAspect="1"/>
+            </wp:cNvGraphicFramePr>
+            <a:graphic xmlns:a="http://schemas.openxmlformats.org/drawingml/2006/main">
+              <a:graphicData uri="http://schemas.openxmlformats.org/drawingml/2006/picture">
+                <pic:pic xmlns:pic="http://schemas.openxmlformats.org/drawingml/2006/picture">
+                  <pic:nvPicPr>
+                    <pic:cNvPr id="1730429017" name=""/>
+                    <pic:cNvPicPr/>
+                  </pic:nvPicPr>
+                  <pic:blipFill>
+                    <a:blip r:embed="rId17"/>
+                    <a:stretch>
+                      <a:fillRect/>
+                    </a:stretch>
+                  </pic:blipFill>
+                  <pic:spPr>
+                    <a:xfrm>
+                      <a:off x="0" y="0"/>
+                      <a:ext cx="4977430" cy="2511326"/>
+                    </a:xfrm>
+                    <a:prstGeom prst="rect">
+                      <a:avLst/>
+                    </a:prstGeom>
+                  </pic:spPr>
+                </pic:pic>
+              </a:graphicData>
+            </a:graphic>
+          </wp:inline>
+        </w:drawing>
+      </w:r>
+    </w:p>
+    <w:p>
+      <w:pPr>
+        <w:pStyle w:val="ListParagraph"/>
+        <w:ind w:left="1080"/>
+      </w:pPr>
+    </w:p>
+    <w:p>
+      <w:pPr>
+        <w:pStyle w:val="ListParagraph"/>
+        <w:numPr>
+          <w:ilvl w:val="0"/>
+          <w:numId w:val="3"/>
+        </w:numPr>
+        <w:rPr>
+          <w:highlight w:val="yellow"/>
+        </w:rPr>
+      </w:pPr>
+      <w:r>
+        <w:rPr>
+          <w:highlight w:val="yellow"/>
+        </w:rPr>
+        <w:t>Largest BST</w:t>
+      </w:r>
+    </w:p>
+    <w:p>
+      <w:pPr>
+        <w:pStyle w:val="ListParagraph"/>
+        <w:ind w:left="1080"/>
+      </w:pPr>
+      <w:r>
+        <w:rPr>
+          <w:highlight w:val="yellow"/>
+        </w:rPr>
+        <w:t>Advanced part 3/Trees/BST/answers/Largest BST Subtree.txt</w:t>
+      </w:r>
+    </w:p>
+    <w:p>
+      <w:pPr>
+        <w:pStyle w:val="ListParagraph"/>
+        <w:ind w:left="1080"/>
+      </w:pPr>
+      <w:r>
+        <w:drawing>
+          <wp:inline distT="0" distB="0" distL="0" distR="0" wp14:anchorId="5C2F580C" wp14:editId="136047C8">
+            <wp:extent cx="5294518" cy="2806810"/>
+            <wp:effectExtent l="0" t="0" r="1905" b="0"/>
+            <wp:docPr id="1109709122" name="Picture 1"/>
+            <wp:cNvGraphicFramePr>
+              <a:graphicFrameLocks xmlns:a="http://schemas.openxmlformats.org/drawingml/2006/main" noChangeAspect="1"/>
+            </wp:cNvGraphicFramePr>
+            <a:graphic xmlns:a="http://schemas.openxmlformats.org/drawingml/2006/main">
+              <a:graphicData uri="http://schemas.openxmlformats.org/drawingml/2006/picture">
+                <pic:pic xmlns:pic="http://schemas.openxmlformats.org/drawingml/2006/picture">
+                  <pic:nvPicPr>
+                    <pic:cNvPr id="1109709122" name=""/>
+                    <pic:cNvPicPr/>
+                  </pic:nvPicPr>
+                  <pic:blipFill>
+                    <a:blip r:embed="rId18"/>
+                    <a:stretch>
+                      <a:fillRect/>
+                    </a:stretch>
+                  </pic:blipFill>
+                  <pic:spPr>
+                    <a:xfrm>
+                      <a:off x="0" y="0"/>
+                      <a:ext cx="5297421" cy="2808349"/>
+                    </a:xfrm>
+                    <a:prstGeom prst="rect">
+                      <a:avLst/>
+                    </a:prstGeom>
+                  </pic:spPr>
+                </pic:pic>
+              </a:graphicData>
+            </a:graphic>
+          </wp:inline>
+        </w:drawing>
+      </w:r>
+    </w:p>
+    <w:p>
+      <w:pPr>
+        <w:pStyle w:val="ListParagraph"/>
+        <w:ind w:left="1080"/>
+      </w:pPr>
+    </w:p>
+    <w:p>
+      <w:pPr>
+        <w:pStyle w:val="ListParagraph"/>
+        <w:ind w:left="1080"/>
+      </w:pPr>
+    </w:p>
+    <w:p>
+      <w:pPr>
+        <w:pStyle w:val="ListParagraph"/>
+        <w:ind w:left="1080"/>
+      </w:pPr>
+    </w:p>
+    <w:p>
+      <w:pPr>
+        <w:pStyle w:val="ListParagraph"/>
+        <w:numPr>
+          <w:ilvl w:val="0"/>
+          <w:numId w:val="3"/>
+        </w:numPr>
+      </w:pPr>
+      <w:r>
+        <w:lastRenderedPageBreak/>
+        <w:t>Recover BST</w:t>
+      </w:r>
+    </w:p>
+    <w:p>
+      <w:pPr>
+        <w:pStyle w:val="ListParagraph"/>
+        <w:ind w:left="1080"/>
+      </w:pPr>
+      <w:r>
+        <w:br/>
+        <w:t>Using the knowledge that for a BST the in order traversal should be strictly increasing.</w:t>
+      </w:r>
+    </w:p>
+    <w:p>
+      <w:pPr>
+        <w:pStyle w:val="ListParagraph"/>
+        <w:ind w:left="1080"/>
+      </w:pPr>
+      <w:r>
+        <w:br/>
+        <w:t>There can be 2 cases:</w:t>
+      </w:r>
+      <w:r>
+        <w:br/>
+      </w:r>
+      <w:r>
+        <w:drawing>
+          <wp:inline distT="0" distB="0" distL="0" distR="0" wp14:anchorId="0D6E4F06" wp14:editId="62CEADA0">
+            <wp:extent cx="4805232" cy="2957885"/>
+            <wp:effectExtent l="0" t="0" r="0" b="0"/>
+            <wp:docPr id="989627524" name="Picture 1"/>
+            <wp:cNvGraphicFramePr>
+              <a:graphicFrameLocks xmlns:a="http://schemas.openxmlformats.org/drawingml/2006/main" noChangeAspect="1"/>
+            </wp:cNvGraphicFramePr>
+            <a:graphic xmlns:a="http://schemas.openxmlformats.org/drawingml/2006/main">
+              <a:graphicData uri="http://schemas.openxmlformats.org/drawingml/2006/picture">
+                <pic:pic xmlns:pic="http://schemas.openxmlformats.org/drawingml/2006/picture">
+                  <pic:nvPicPr>
+                    <pic:cNvPr id="989627524" name=""/>
+                    <pic:cNvPicPr/>
+                  </pic:nvPicPr>
+                  <pic:blipFill>
+                    <a:blip r:embed="rId19"/>
+                    <a:stretch>
+                      <a:fillRect/>
+                    </a:stretch>
+                  </pic:blipFill>
+                  <pic:spPr>
+                    <a:xfrm>
+                      <a:off x="0" y="0"/>
+                      <a:ext cx="4813582" cy="2963025"/>
+                    </a:xfrm>
+                    <a:prstGeom prst="rect">
+                      <a:avLst/>
+                    </a:prstGeom>
+                  </pic:spPr>
+                </pic:pic>
+              </a:graphicData>
+            </a:graphic>
+          </wp:inline>
+        </w:drawing>
+      </w:r>
+    </w:p>
+    <w:p>
+      <w:pPr>
+        <w:pStyle w:val="ListParagraph"/>
+        <w:ind w:left="1080"/>
+      </w:pPr>
+      <w:r>
+        <w:t>In this case we will be able 2 find both the elements using this pattern on the right but its somewhat different in case 2</w:t>
+      </w:r>
+    </w:p>
+    <w:p>
+      <w:pPr>
+        <w:pStyle w:val="ListParagraph"/>
+        <w:ind w:left="1080"/>
+      </w:pPr>
+    </w:p>
+    <w:p>
+      <w:pPr>
+        <w:pStyle w:val="ListParagraph"/>
+        <w:ind w:left="1080"/>
+      </w:pPr>
+      <w:r>
+        <w:drawing>
+          <wp:inline distT="0" distB="0" distL="0" distR="0" wp14:anchorId="7F296DD8" wp14:editId="346010FB">
+            <wp:extent cx="5240152" cy="3085106"/>
+            <wp:effectExtent l="0" t="0" r="0" b="1270"/>
+            <wp:docPr id="2020902523" name="Picture 1"/>
+            <wp:cNvGraphicFramePr>
+              <a:graphicFrameLocks xmlns:a="http://schemas.openxmlformats.org/drawingml/2006/main" noChangeAspect="1"/>
+            </wp:cNvGraphicFramePr>
+            <a:graphic xmlns:a="http://schemas.openxmlformats.org/drawingml/2006/main">
+              <a:graphicData uri="http://schemas.openxmlformats.org/drawingml/2006/picture">
+                <pic:pic xmlns:pic="http://schemas.openxmlformats.org/drawingml/2006/picture">
+                  <pic:nvPicPr>
+                    <pic:cNvPr id="2020902523" name=""/>
+                    <pic:cNvPicPr/>
+                  </pic:nvPicPr>
+                  <pic:blipFill>
+                    <a:blip r:embed="rId20"/>
+                    <a:stretch>
+                      <a:fillRect/>
+                    </a:stretch>
+                  </pic:blipFill>
+                  <pic:spPr>
+                    <a:xfrm>
+                      <a:off x="0" y="0"/>
+                      <a:ext cx="5246473" cy="3088827"/>
+                    </a:xfrm>
+                    <a:prstGeom prst="rect">
+                      <a:avLst/>
+                    </a:prstGeom>
+                  </pic:spPr>
+                </pic:pic>
+              </a:graphicData>
+            </a:graphic>
+          </wp:inline>
+        </w:drawing>
+      </w:r>
+      <w:r>
+        <w:br/>
+        <w:t>To handle case 2 like scenarios we will update the second element as soon as we update the first element. In future if we again get a scenario where a[i]&lt;a[i-1] we will again update the 2</w:t>
+      </w:r>
+      <w:r>
+        <w:rPr>
+          <w:vertAlign w:val="superscript"/>
+        </w:rPr>
+        <w:t>nd</w:t>
+      </w:r>
+      <w:r>
+        <w:t xml:space="preserve"> element.</w:t>
+      </w:r>
+      <w:r>
+        <w:br/>
+      </w:r>
+      <w:r>
+        <w:br/>
+      </w:r>
+      <w:r>
+        <w:br/>
+      </w:r>
+      <w:r>
+        <w:br/>
+      </w:r>
+      <w:r>
+        <w:lastRenderedPageBreak/>
+        <w:br/>
+        <w:t>4. LCA in BST</w:t>
+      </w:r>
+    </w:p>
+    <w:p>
+      <w:pPr>
+        <w:pStyle w:val="ListParagraph"/>
+        <w:ind w:left="1080"/>
+      </w:pPr>
+    </w:p>
+    <w:p>
+      <w:pPr>
+        <w:pStyle w:val="ListParagraph"/>
+        <w:ind w:left="1080"/>
+      </w:pPr>
+      <w:r>
+        <w:t>The lest point of division between the two nodes</w:t>
+      </w:r>
+      <w:r>
+        <w:t>. Say I am at  node curr and the nodes x and y are respectively in left and right wrt my curr then cuu is the LCA</w:t>
+      </w:r>
+    </w:p>
     <w:sectPr>
       <w:pgSz w:w="11906" w:h="16838"/>
       <w:pgMar w:top="1440" w:right="1440" w:bottom="1440" w:left="1440" w:header="708" w:footer="708" w:gutter="0"/>
@@ -1386,6 +2380,393 @@
 <file path=word/numbering.xml><?xml version="1.0" encoding="utf-8"?>
 <w:numbering xmlns:wpc="http://schemas.microsoft.com/office/word/2010/wordprocessingCanvas" xmlns:cx="http://schemas.microsoft.com/office/drawing/2014/chartex" xmlns:cx1="http://schemas.microsoft.com/office/drawing/2015/9/8/chartex" xmlns:cx2="http://schemas.microsoft.com/office/drawing/2015/10/21/chartex" xmlns:cx3="http://schemas.microsoft.com/office/drawing/2016/5/9/chartex" xmlns:cx4="http://schemas.microsoft.com/office/drawing/2016/5/10/chartex" xmlns:cx5="http://schemas.microsoft.com/office/drawing/2016/5/11/chartex" xmlns:cx6="http://schemas.microsoft.com/office/drawing/2016/5/12/chartex" xmlns:cx7="http://schemas.microsoft.com/office/drawing/2016/5/13/chartex" xmlns:cx8="http://schemas.microsoft.com/office/drawing/2016/5/14/chartex" xmlns:mc="http://schemas.openxmlformats.org/markup-compatibility/2006" xmlns:aink="http://schemas.microsoft.com/office/drawing/2016/ink" xmlns:am3d="http://schemas.microsoft.com/office/drawing/2017/model3d" xmlns:o="urn:schemas-microsoft-com:office:office" xmlns:oel="http://schemas.microsoft.com/office/2019/extlst" xmlns:r="http://schemas.openxmlformats.org/officeDocument/2006/relationships" xmlns:m="http://schemas.openxmlformats.org/officeDocument/2006/math" xmlns:v="urn:schemas-microsoft-com:vml" xmlns:wp14="http://schemas.microsoft.com/office/word/2010/wordprocessingDrawing" xmlns:wp="http://schemas.openxmlformats.org/drawingml/2006/wordprocessingDrawing" xmlns:w10="urn:schemas-microsoft-com:office:word" xmlns:w="http://schemas.openxmlformats.org/wordprocessingml/2006/main" xmlns:w14="http://schemas.microsoft.com/office/word/2010/wordml" xmlns:w15="http://schemas.microsoft.com/office/word/2012/wordml" xmlns:w16cex="http://schemas.microsoft.com/office/word/2018/wordml/cex" xmlns:w16cid="http://schemas.microsoft.com/office/word/2016/wordml/cid" xmlns:w16="http://schemas.microsoft.com/office/word/2018/wordml" xmlns:w16du="http://schemas.microsoft.com/office/word/2023/wordml/word16du" xmlns:w16sdtdh="http://schemas.microsoft.com/office/word/2020/wordml/sdtdatahash" xmlns:w16se="http://schemas.microsoft.com/office/word/2015/wordml/symex" xmlns:wpg="http://schemas.microsoft.com/office/word/2010/wordprocessingGroup" xmlns:wpi="http://schemas.microsoft.com/office/word/2010/wordprocessingInk" xmlns:wne="http://schemas.microsoft.com/office/word/2006/wordml" xmlns:wps="http://schemas.microsoft.com/office/word/2010/wordprocessingShape" mc:Ignorable="w14 w15 w16se w16cid w16 w16cex w16sdtdh w16du wp14">
   <w:abstractNum w:abstractNumId="0" w15:restartNumberingAfterBreak="0">
+    <w:nsid w:val="2A7A507A"/>
+    <w:multiLevelType w:val="hybridMultilevel"/>
+    <w:tmpl w:val="702A5FE8"/>
+    <w:lvl w:ilvl="0" w:tplc="C298D77C">
+      <w:start w:val="1"/>
+      <w:numFmt w:val="decimal"/>
+      <w:lvlText w:val="%1."/>
+      <w:lvlJc w:val="left"/>
+      <w:pPr>
+        <w:ind w:left="1080" w:hanging="360"/>
+      </w:pPr>
+      <w:rPr>
+        <w:rFonts w:hint="default"/>
+      </w:rPr>
+    </w:lvl>
+    <w:lvl w:ilvl="1" w:tplc="40090019" w:tentative="1">
+      <w:start w:val="1"/>
+      <w:numFmt w:val="lowerLetter"/>
+      <w:lvlText w:val="%2."/>
+      <w:lvlJc w:val="left"/>
+      <w:pPr>
+        <w:ind w:left="1800" w:hanging="360"/>
+      </w:pPr>
+    </w:lvl>
+    <w:lvl w:ilvl="2" w:tplc="4009001B" w:tentative="1">
+      <w:start w:val="1"/>
+      <w:numFmt w:val="lowerRoman"/>
+      <w:lvlText w:val="%3."/>
+      <w:lvlJc w:val="right"/>
+      <w:pPr>
+        <w:ind w:left="2520" w:hanging="180"/>
+      </w:pPr>
+    </w:lvl>
+    <w:lvl w:ilvl="3" w:tplc="4009000F" w:tentative="1">
+      <w:start w:val="1"/>
+      <w:numFmt w:val="decimal"/>
+      <w:lvlText w:val="%4."/>
+      <w:lvlJc w:val="left"/>
+      <w:pPr>
+        <w:ind w:left="3240" w:hanging="360"/>
+      </w:pPr>
+    </w:lvl>
+    <w:lvl w:ilvl="4" w:tplc="40090019" w:tentative="1">
+      <w:start w:val="1"/>
+      <w:numFmt w:val="lowerLetter"/>
+      <w:lvlText w:val="%5."/>
+      <w:lvlJc w:val="left"/>
+      <w:pPr>
+        <w:ind w:left="3960" w:hanging="360"/>
+      </w:pPr>
+    </w:lvl>
+    <w:lvl w:ilvl="5" w:tplc="4009001B" w:tentative="1">
+      <w:start w:val="1"/>
+      <w:numFmt w:val="lowerRoman"/>
+      <w:lvlText w:val="%6."/>
+      <w:lvlJc w:val="right"/>
+      <w:pPr>
+        <w:ind w:left="4680" w:hanging="180"/>
+      </w:pPr>
+    </w:lvl>
+    <w:lvl w:ilvl="6" w:tplc="4009000F" w:tentative="1">
+      <w:start w:val="1"/>
+      <w:numFmt w:val="decimal"/>
+      <w:lvlText w:val="%7."/>
+      <w:lvlJc w:val="left"/>
+      <w:pPr>
+        <w:ind w:left="5400" w:hanging="360"/>
+      </w:pPr>
+    </w:lvl>
+    <w:lvl w:ilvl="7" w:tplc="40090019" w:tentative="1">
+      <w:start w:val="1"/>
+      <w:numFmt w:val="lowerLetter"/>
+      <w:lvlText w:val="%8."/>
+      <w:lvlJc w:val="left"/>
+      <w:pPr>
+        <w:ind w:left="6120" w:hanging="360"/>
+      </w:pPr>
+    </w:lvl>
+    <w:lvl w:ilvl="8" w:tplc="4009001B" w:tentative="1">
+      <w:start w:val="1"/>
+      <w:numFmt w:val="lowerRoman"/>
+      <w:lvlText w:val="%9."/>
+      <w:lvlJc w:val="right"/>
+      <w:pPr>
+        <w:ind w:left="6840" w:hanging="180"/>
+      </w:pPr>
+    </w:lvl>
+  </w:abstractNum>
+  <w:abstractNum w:abstractNumId="1" w15:restartNumberingAfterBreak="0">
+    <w:nsid w:val="4A3B066F"/>
+    <w:multiLevelType w:val="multilevel"/>
+    <w:tmpl w:val="F0C44016"/>
+    <w:lvl w:ilvl="0">
+      <w:start w:val="1"/>
+      <w:numFmt w:val="bullet"/>
+      <w:lvlText w:val=""/>
+      <w:lvlJc w:val="left"/>
+      <w:pPr>
+        <w:tabs>
+          <w:tab w:val="num" w:pos="720"/>
+        </w:tabs>
+        <w:ind w:left="720" w:hanging="360"/>
+      </w:pPr>
+      <w:rPr>
+        <w:rFonts w:ascii="Symbol" w:hAnsi="Symbol" w:hint="default"/>
+        <w:sz w:val="20"/>
+      </w:rPr>
+    </w:lvl>
+    <w:lvl w:ilvl="1" w:tentative="1">
+      <w:start w:val="1"/>
+      <w:numFmt w:val="bullet"/>
+      <w:lvlText w:val="o"/>
+      <w:lvlJc w:val="left"/>
+      <w:pPr>
+        <w:tabs>
+          <w:tab w:val="num" w:pos="1440"/>
+        </w:tabs>
+        <w:ind w:left="1440" w:hanging="360"/>
+      </w:pPr>
+      <w:rPr>
+        <w:rFonts w:ascii="Courier New" w:hAnsi="Courier New" w:hint="default"/>
+        <w:sz w:val="20"/>
+      </w:rPr>
+    </w:lvl>
+    <w:lvl w:ilvl="2" w:tentative="1">
+      <w:start w:val="1"/>
+      <w:numFmt w:val="bullet"/>
+      <w:lvlText w:val=""/>
+      <w:lvlJc w:val="left"/>
+      <w:pPr>
+        <w:tabs>
+          <w:tab w:val="num" w:pos="2160"/>
+        </w:tabs>
+        <w:ind w:left="2160" w:hanging="360"/>
+      </w:pPr>
+      <w:rPr>
+        <w:rFonts w:ascii="Wingdings" w:hAnsi="Wingdings" w:hint="default"/>
+        <w:sz w:val="20"/>
+      </w:rPr>
+    </w:lvl>
+    <w:lvl w:ilvl="3" w:tentative="1">
+      <w:start w:val="1"/>
+      <w:numFmt w:val="bullet"/>
+      <w:lvlText w:val=""/>
+      <w:lvlJc w:val="left"/>
+      <w:pPr>
+        <w:tabs>
+          <w:tab w:val="num" w:pos="2880"/>
+        </w:tabs>
+        <w:ind w:left="2880" w:hanging="360"/>
+      </w:pPr>
+      <w:rPr>
+        <w:rFonts w:ascii="Wingdings" w:hAnsi="Wingdings" w:hint="default"/>
+        <w:sz w:val="20"/>
+      </w:rPr>
+    </w:lvl>
+    <w:lvl w:ilvl="4" w:tentative="1">
+      <w:start w:val="1"/>
+      <w:numFmt w:val="bullet"/>
+      <w:lvlText w:val=""/>
+      <w:lvlJc w:val="left"/>
+      <w:pPr>
+        <w:tabs>
+          <w:tab w:val="num" w:pos="3600"/>
+        </w:tabs>
+        <w:ind w:left="3600" w:hanging="360"/>
+      </w:pPr>
+      <w:rPr>
+        <w:rFonts w:ascii="Wingdings" w:hAnsi="Wingdings" w:hint="default"/>
+        <w:sz w:val="20"/>
+      </w:rPr>
+    </w:lvl>
+    <w:lvl w:ilvl="5" w:tentative="1">
+      <w:start w:val="1"/>
+      <w:numFmt w:val="bullet"/>
+      <w:lvlText w:val=""/>
+      <w:lvlJc w:val="left"/>
+      <w:pPr>
+        <w:tabs>
+          <w:tab w:val="num" w:pos="4320"/>
+        </w:tabs>
+        <w:ind w:left="4320" w:hanging="360"/>
+      </w:pPr>
+      <w:rPr>
+        <w:rFonts w:ascii="Wingdings" w:hAnsi="Wingdings" w:hint="default"/>
+        <w:sz w:val="20"/>
+      </w:rPr>
+    </w:lvl>
+    <w:lvl w:ilvl="6" w:tentative="1">
+      <w:start w:val="1"/>
+      <w:numFmt w:val="bullet"/>
+      <w:lvlText w:val=""/>
+      <w:lvlJc w:val="left"/>
+      <w:pPr>
+        <w:tabs>
+          <w:tab w:val="num" w:pos="5040"/>
+        </w:tabs>
+        <w:ind w:left="5040" w:hanging="360"/>
+      </w:pPr>
+      <w:rPr>
+        <w:rFonts w:ascii="Wingdings" w:hAnsi="Wingdings" w:hint="default"/>
+        <w:sz w:val="20"/>
+      </w:rPr>
+    </w:lvl>
+    <w:lvl w:ilvl="7" w:tentative="1">
+      <w:start w:val="1"/>
+      <w:numFmt w:val="bullet"/>
+      <w:lvlText w:val=""/>
+      <w:lvlJc w:val="left"/>
+      <w:pPr>
+        <w:tabs>
+          <w:tab w:val="num" w:pos="5760"/>
+        </w:tabs>
+        <w:ind w:left="5760" w:hanging="360"/>
+      </w:pPr>
+      <w:rPr>
+        <w:rFonts w:ascii="Wingdings" w:hAnsi="Wingdings" w:hint="default"/>
+        <w:sz w:val="20"/>
+      </w:rPr>
+    </w:lvl>
+    <w:lvl w:ilvl="8" w:tentative="1">
+      <w:start w:val="1"/>
+      <w:numFmt w:val="bullet"/>
+      <w:lvlText w:val=""/>
+      <w:lvlJc w:val="left"/>
+      <w:pPr>
+        <w:tabs>
+          <w:tab w:val="num" w:pos="6480"/>
+        </w:tabs>
+        <w:ind w:left="6480" w:hanging="360"/>
+      </w:pPr>
+      <w:rPr>
+        <w:rFonts w:ascii="Wingdings" w:hAnsi="Wingdings" w:hint="default"/>
+        <w:sz w:val="20"/>
+      </w:rPr>
+    </w:lvl>
+  </w:abstractNum>
+  <w:abstractNum w:abstractNumId="2" w15:restartNumberingAfterBreak="0">
+    <w:nsid w:val="5C9A582D"/>
+    <w:multiLevelType w:val="multilevel"/>
+    <w:tmpl w:val="018A6CCC"/>
+    <w:lvl w:ilvl="0">
+      <w:start w:val="1"/>
+      <w:numFmt w:val="bullet"/>
+      <w:lvlText w:val=""/>
+      <w:lvlJc w:val="left"/>
+      <w:pPr>
+        <w:tabs>
+          <w:tab w:val="num" w:pos="720"/>
+        </w:tabs>
+        <w:ind w:left="720" w:hanging="360"/>
+      </w:pPr>
+      <w:rPr>
+        <w:rFonts w:ascii="Symbol" w:hAnsi="Symbol" w:hint="default"/>
+        <w:sz w:val="20"/>
+      </w:rPr>
+    </w:lvl>
+    <w:lvl w:ilvl="1">
+      <w:start w:val="1"/>
+      <w:numFmt w:val="bullet"/>
+      <w:lvlText w:val="o"/>
+      <w:lvlJc w:val="left"/>
+      <w:pPr>
+        <w:tabs>
+          <w:tab w:val="num" w:pos="1440"/>
+        </w:tabs>
+        <w:ind w:left="1440" w:hanging="360"/>
+      </w:pPr>
+      <w:rPr>
+        <w:rFonts w:ascii="Courier New" w:hAnsi="Courier New" w:hint="default"/>
+        <w:sz w:val="20"/>
+      </w:rPr>
+    </w:lvl>
+    <w:lvl w:ilvl="2" w:tentative="1">
+      <w:start w:val="1"/>
+      <w:numFmt w:val="bullet"/>
+      <w:lvlText w:val=""/>
+      <w:lvlJc w:val="left"/>
+      <w:pPr>
+        <w:tabs>
+          <w:tab w:val="num" w:pos="2160"/>
+        </w:tabs>
+        <w:ind w:left="2160" w:hanging="360"/>
+      </w:pPr>
+      <w:rPr>
+        <w:rFonts w:ascii="Wingdings" w:hAnsi="Wingdings" w:hint="default"/>
+        <w:sz w:val="20"/>
+      </w:rPr>
+    </w:lvl>
+    <w:lvl w:ilvl="3" w:tentative="1">
+      <w:start w:val="1"/>
+      <w:numFmt w:val="bullet"/>
+      <w:lvlText w:val=""/>
+      <w:lvlJc w:val="left"/>
+      <w:pPr>
+        <w:tabs>
+          <w:tab w:val="num" w:pos="2880"/>
+        </w:tabs>
+        <w:ind w:left="2880" w:hanging="360"/>
+      </w:pPr>
+      <w:rPr>
+        <w:rFonts w:ascii="Wingdings" w:hAnsi="Wingdings" w:hint="default"/>
+        <w:sz w:val="20"/>
+      </w:rPr>
+    </w:lvl>
+    <w:lvl w:ilvl="4" w:tentative="1">
+      <w:start w:val="1"/>
+      <w:numFmt w:val="bullet"/>
+      <w:lvlText w:val=""/>
+      <w:lvlJc w:val="left"/>
+      <w:pPr>
+        <w:tabs>
+          <w:tab w:val="num" w:pos="3600"/>
+        </w:tabs>
+        <w:ind w:left="3600" w:hanging="360"/>
+      </w:pPr>
+      <w:rPr>
+        <w:rFonts w:ascii="Wingdings" w:hAnsi="Wingdings" w:hint="default"/>
+        <w:sz w:val="20"/>
+      </w:rPr>
+    </w:lvl>
+    <w:lvl w:ilvl="5" w:tentative="1">
+      <w:start w:val="1"/>
+      <w:numFmt w:val="bullet"/>
+      <w:lvlText w:val=""/>
+      <w:lvlJc w:val="left"/>
+      <w:pPr>
+        <w:tabs>
+          <w:tab w:val="num" w:pos="4320"/>
+        </w:tabs>
+        <w:ind w:left="4320" w:hanging="360"/>
+      </w:pPr>
+      <w:rPr>
+        <w:rFonts w:ascii="Wingdings" w:hAnsi="Wingdings" w:hint="default"/>
+        <w:sz w:val="20"/>
+      </w:rPr>
+    </w:lvl>
+    <w:lvl w:ilvl="6" w:tentative="1">
+      <w:start w:val="1"/>
+      <w:numFmt w:val="bullet"/>
+      <w:lvlText w:val=""/>
+      <w:lvlJc w:val="left"/>
+      <w:pPr>
+        <w:tabs>
+          <w:tab w:val="num" w:pos="5040"/>
+        </w:tabs>
+        <w:ind w:left="5040" w:hanging="360"/>
+      </w:pPr>
+      <w:rPr>
+        <w:rFonts w:ascii="Wingdings" w:hAnsi="Wingdings" w:hint="default"/>
+        <w:sz w:val="20"/>
+      </w:rPr>
+    </w:lvl>
+    <w:lvl w:ilvl="7" w:tentative="1">
+      <w:start w:val="1"/>
+      <w:numFmt w:val="bullet"/>
+      <w:lvlText w:val=""/>
+      <w:lvlJc w:val="left"/>
+      <w:pPr>
+        <w:tabs>
+          <w:tab w:val="num" w:pos="5760"/>
+        </w:tabs>
+        <w:ind w:left="5760" w:hanging="360"/>
+      </w:pPr>
+      <w:rPr>
+        <w:rFonts w:ascii="Wingdings" w:hAnsi="Wingdings" w:hint="default"/>
+        <w:sz w:val="20"/>
+      </w:rPr>
+    </w:lvl>
+    <w:lvl w:ilvl="8" w:tentative="1">
+      <w:start w:val="1"/>
+      <w:numFmt w:val="bullet"/>
+      <w:lvlText w:val=""/>
+      <w:lvlJc w:val="left"/>
+      <w:pPr>
+        <w:tabs>
+          <w:tab w:val="num" w:pos="6480"/>
+        </w:tabs>
+        <w:ind w:left="6480" w:hanging="360"/>
+      </w:pPr>
+      <w:rPr>
+        <w:rFonts w:ascii="Wingdings" w:hAnsi="Wingdings" w:hint="default"/>
+        <w:sz w:val="20"/>
+      </w:rPr>
+    </w:lvl>
+  </w:abstractNum>
+  <w:abstractNum w:abstractNumId="3" w15:restartNumberingAfterBreak="0">
     <w:nsid w:val="6B684175"/>
     <w:multiLevelType w:val="hybridMultilevel"/>
     <w:tmpl w:val="F9C47A94"/>
@@ -1474,7 +2855,7 @@
       </w:pPr>
     </w:lvl>
   </w:abstractNum>
-  <w:abstractNum w:abstractNumId="1" w15:restartNumberingAfterBreak="0">
+  <w:abstractNum w:abstractNumId="4" w15:restartNumberingAfterBreak="0">
     <w:nsid w:val="786053DD"/>
     <w:multiLevelType w:val="hybridMultilevel"/>
     <w:tmpl w:val="3D14ABE2"/>
@@ -1564,10 +2945,19 @@
     </w:lvl>
   </w:abstractNum>
   <w:num w:numId="1" w16cid:durableId="682712019">
+    <w:abstractNumId w:val="4"/>
+  </w:num>
+  <w:num w:numId="2" w16cid:durableId="918370127">
+    <w:abstractNumId w:val="3"/>
+  </w:num>
+  <w:num w:numId="3" w16cid:durableId="1888296680">
+    <w:abstractNumId w:val="0"/>
+  </w:num>
+  <w:num w:numId="4" w16cid:durableId="1812476002">
     <w:abstractNumId w:val="1"/>
   </w:num>
-  <w:num w:numId="2" w16cid:durableId="918370127">
-    <w:abstractNumId w:val="0"/>
+  <w:num w:numId="5" w16cid:durableId="831795391">
+    <w:abstractNumId w:val="2"/>
   </w:num>
 </w:numbering>
 </file>
@@ -1973,6 +3363,28 @@
     <w:name w:val="Normal"/>
     <w:qFormat/>
   </w:style>
+  <w:style w:type="paragraph" w:styleId="Heading3">
+    <w:name w:val="heading 3"/>
+    <w:basedOn w:val="Normal"/>
+    <w:link w:val="Heading3Char"/>
+    <w:uiPriority w:val="9"/>
+    <w:qFormat/>
+    <w:rsid w:val="005F4066"/>
+    <w:pPr>
+      <w:spacing w:before="100" w:beforeAutospacing="1" w:after="100" w:afterAutospacing="1" w:line="240" w:lineRule="auto"/>
+      <w:outlineLvl w:val="2"/>
+    </w:pPr>
+    <w:rPr>
+      <w:rFonts w:ascii="Times New Roman" w:eastAsia="Times New Roman" w:hAnsi="Times New Roman" w:cs="Times New Roman"/>
+      <w:b/>
+      <w:bCs/>
+      <w:kern w:val="0"/>
+      <w:sz w:val="27"/>
+      <w:szCs w:val="27"/>
+      <w:lang w:bidi="hi-IN"/>
+      <w14:ligatures w14:val="none"/>
+    </w:rPr>
+  </w:style>
   <w:style w:type="character" w:default="1" w:styleId="DefaultParagraphFont">
     <w:name w:val="Default Paragraph Font"/>
     <w:uiPriority w:val="1"/>
@@ -2010,6 +3422,53 @@
       <w:ind w:left="720"/>
       <w:contextualSpacing/>
     </w:pPr>
+  </w:style>
+  <w:style w:type="character" w:customStyle="1" w:styleId="Heading3Char">
+    <w:name w:val="Heading 3 Char"/>
+    <w:basedOn w:val="DefaultParagraphFont"/>
+    <w:link w:val="Heading3"/>
+    <w:uiPriority w:val="9"/>
+    <w:rsid w:val="005F4066"/>
+    <w:rPr>
+      <w:rFonts w:ascii="Times New Roman" w:eastAsia="Times New Roman" w:hAnsi="Times New Roman" w:cs="Times New Roman"/>
+      <w:b/>
+      <w:bCs/>
+      <w:kern w:val="0"/>
+      <w:sz w:val="27"/>
+      <w:szCs w:val="27"/>
+      <w:lang w:bidi="hi-IN"/>
+      <w14:ligatures w14:val="none"/>
+    </w:rPr>
+  </w:style>
+  <w:style w:type="paragraph" w:styleId="NormalWeb">
+    <w:name w:val="Normal (Web)"/>
+    <w:basedOn w:val="Normal"/>
+    <w:uiPriority w:val="99"/>
+    <w:semiHidden/>
+    <w:unhideWhenUsed/>
+    <w:rsid w:val="005F4066"/>
+    <w:pPr>
+      <w:spacing w:before="100" w:beforeAutospacing="1" w:after="100" w:afterAutospacing="1" w:line="240" w:lineRule="auto"/>
+    </w:pPr>
+    <w:rPr>
+      <w:rFonts w:ascii="Times New Roman" w:eastAsia="Times New Roman" w:hAnsi="Times New Roman" w:cs="Times New Roman"/>
+      <w:kern w:val="0"/>
+      <w:sz w:val="24"/>
+      <w:szCs w:val="24"/>
+      <w:lang w:bidi="hi-IN"/>
+      <w14:ligatures w14:val="none"/>
+    </w:rPr>
+  </w:style>
+  <w:style w:type="character" w:styleId="Strong">
+    <w:name w:val="Strong"/>
+    <w:basedOn w:val="DefaultParagraphFont"/>
+    <w:uiPriority w:val="22"/>
+    <w:qFormat/>
+    <w:rsid w:val="005F4066"/>
+    <w:rPr>
+      <w:b/>
+      <w:bCs/>
+    </w:rPr>
   </w:style>
 </w:styles>
 </file>

--- a/Logical Help.docx
+++ b/Logical Help.docx
@@ -24,8 +24,13 @@
       </w:r>
     </w:p>
     <w:p>
-      <w:r>
-        <w:t>Intermedite part 1/Subarray/questions/Sum of all subarrays.txt</w:t>
+      <w:proofErr w:type="spellStart"/>
+      <w:r>
+        <w:t>Intermedite</w:t>
+      </w:r>
+      <w:proofErr w:type="spellEnd"/>
+      <w:r>
+        <w:t xml:space="preserve"> part 1/Subarray/questions/Sum of all subarrays.txt</w:t>
       </w:r>
     </w:p>
     <w:p>
@@ -527,7 +532,23 @@
         <w:t>When we are doing binary search and rows are sorted in increasing fashion. If there is any element 5 and array is [1,3,4,9]. Remember that applying binary search if the exact element is not found, we always land at the upper bound</w:t>
       </w:r>
       <w:r>
-        <w:t xml:space="preserve"> ie: nearest element greater than the ele we want to find</w:t>
+        <w:t xml:space="preserve"> </w:t>
+      </w:r>
+      <w:proofErr w:type="spellStart"/>
+      <w:r>
+        <w:t>ie</w:t>
+      </w:r>
+      <w:proofErr w:type="spellEnd"/>
+      <w:r>
+        <w:t xml:space="preserve">: nearest element greater than the </w:t>
+      </w:r>
+      <w:proofErr w:type="spellStart"/>
+      <w:r>
+        <w:t>ele</w:t>
+      </w:r>
+      <w:proofErr w:type="spellEnd"/>
+      <w:r>
+        <w:t xml:space="preserve"> we want to find</w:t>
       </w:r>
     </w:p>
     <w:p/>
@@ -950,15 +971,39 @@
       </w:pPr>
       <w:r>
         <w:br/>
-        <w:t>if(stk.empty()) {</w:t>
-      </w:r>
-    </w:p>
-    <w:p>
-      <w:pPr>
-        <w:pStyle w:val="ListParagraph"/>
-      </w:pPr>
-      <w:r>
-        <w:t xml:space="preserve">            arr[i] = -1;</w:t>
+        <w:t>if(</w:t>
+      </w:r>
+      <w:proofErr w:type="spellStart"/>
+      <w:r>
+        <w:t>stk.empty</w:t>
+      </w:r>
+      <w:proofErr w:type="spellEnd"/>
+      <w:r>
+        <w:t>()) {</w:t>
+      </w:r>
+    </w:p>
+    <w:p>
+      <w:pPr>
+        <w:pStyle w:val="ListParagraph"/>
+      </w:pPr>
+      <w:r>
+        <w:t xml:space="preserve">            </w:t>
+      </w:r>
+      <w:proofErr w:type="spellStart"/>
+      <w:r>
+        <w:t>arr</w:t>
+      </w:r>
+      <w:proofErr w:type="spellEnd"/>
+      <w:r>
+        <w:t>[</w:t>
+      </w:r>
+      <w:proofErr w:type="spellStart"/>
+      <w:r>
+        <w:t>i</w:t>
+      </w:r>
+      <w:proofErr w:type="spellEnd"/>
+      <w:r>
+        <w:t>] = -1;</w:t>
       </w:r>
     </w:p>
     <w:p>
@@ -1000,7 +1045,23 @@
         <w:pStyle w:val="ListParagraph"/>
       </w:pPr>
       <w:r>
-        <w:t xml:space="preserve">             arr1[i]=A.length;</w:t>
+        <w:t xml:space="preserve">             arr1[</w:t>
+      </w:r>
+      <w:proofErr w:type="spellStart"/>
+      <w:r>
+        <w:t>i</w:t>
+      </w:r>
+      <w:proofErr w:type="spellEnd"/>
+      <w:r>
+        <w:t>]=</w:t>
+      </w:r>
+      <w:proofErr w:type="spellStart"/>
+      <w:r>
+        <w:t>A.length</w:t>
+      </w:r>
+      <w:proofErr w:type="spellEnd"/>
+      <w:r>
+        <w:t>;</w:t>
       </w:r>
     </w:p>
     <w:p>
@@ -1202,7 +1263,15 @@
       </w:r>
       <w:r>
         <w:br/>
-        <w:t>We take 0 into comparison because if a path returns sum as -ve value we should not consider it.</w:t>
+        <w:t>We take 0 into comparison because if a path returns sum as -</w:t>
+      </w:r>
+      <w:proofErr w:type="spellStart"/>
+      <w:r>
+        <w:t>ve</w:t>
+      </w:r>
+      <w:proofErr w:type="spellEnd"/>
+      <w:r>
+        <w:t xml:space="preserve"> value we should not consider it.</w:t>
       </w:r>
     </w:p>
     <w:p>
@@ -2267,7 +2336,15 @@
         <w:ind w:left="1080"/>
       </w:pPr>
       <w:r>
-        <w:t>In this case we will be able 2 find both the elements using this pattern on the right but its somewhat different in case 2</w:t>
+        <w:t xml:space="preserve">In this case we will be able 2 find both the elements using this pattern on the right but </w:t>
+      </w:r>
+      <w:proofErr w:type="spellStart"/>
+      <w:r>
+        <w:t>its</w:t>
+      </w:r>
+      <w:proofErr w:type="spellEnd"/>
+      <w:r>
+        <w:t xml:space="preserve"> somewhat different in case 2</w:t>
       </w:r>
     </w:p>
     <w:p>
@@ -2320,7 +2397,15 @@
       </w:r>
       <w:r>
         <w:br/>
-        <w:t>To handle case 2 like scenarios we will update the second element as soon as we update the first element. In future if we again get a scenario where a[i]&lt;a[i-1] we will again update the 2</w:t>
+        <w:t>To handle case 2 like scenarios we will update the second element as soon as we update the first element. In future if we again get a scenario where a[</w:t>
+      </w:r>
+      <w:proofErr w:type="spellStart"/>
+      <w:r>
+        <w:t>i</w:t>
+      </w:r>
+      <w:proofErr w:type="spellEnd"/>
+      <w:r>
+        <w:t>]&lt;a[i-1] we will again update the 2</w:t>
       </w:r>
       <w:r>
         <w:rPr>
@@ -2361,10 +2446,1257 @@
         <w:ind w:left="1080"/>
       </w:pPr>
       <w:r>
-        <w:t>The lest point of division between the two nodes</w:t>
-      </w:r>
-      <w:r>
-        <w:t>. Say I am at  node curr and the nodes x and y are respectively in left and right wrt my curr then cuu is the LCA</w:t>
+        <w:t>The le</w:t>
+      </w:r>
+      <w:r>
+        <w:t>a</w:t>
+      </w:r>
+      <w:r>
+        <w:t>st point of division between the two nodes</w:t>
+      </w:r>
+      <w:r>
+        <w:t xml:space="preserve">. Say I am at  node </w:t>
+      </w:r>
+      <w:proofErr w:type="spellStart"/>
+      <w:r>
+        <w:t>curr</w:t>
+      </w:r>
+      <w:proofErr w:type="spellEnd"/>
+      <w:r>
+        <w:t xml:space="preserve"> and the nodes x and y are respectively in left and right </w:t>
+      </w:r>
+      <w:proofErr w:type="spellStart"/>
+      <w:r>
+        <w:t>wrt</w:t>
+      </w:r>
+      <w:proofErr w:type="spellEnd"/>
+      <w:r>
+        <w:t xml:space="preserve"> my </w:t>
+      </w:r>
+      <w:proofErr w:type="spellStart"/>
+      <w:r>
+        <w:t>curr</w:t>
+      </w:r>
+      <w:proofErr w:type="spellEnd"/>
+      <w:r>
+        <w:t xml:space="preserve"> then </w:t>
+      </w:r>
+      <w:proofErr w:type="spellStart"/>
+      <w:r>
+        <w:t>cu</w:t>
+      </w:r>
+      <w:r>
+        <w:t>rr</w:t>
+      </w:r>
+      <w:proofErr w:type="spellEnd"/>
+      <w:r>
+        <w:t xml:space="preserve"> is the LCA</w:t>
+      </w:r>
+    </w:p>
+    <w:p>
+      <w:r>
+        <w:br w:type="page"/>
+      </w:r>
+    </w:p>
+    <w:p>
+      <w:pPr>
+        <w:rPr>
+          <w:b/>
+          <w:bCs/>
+          <w:sz w:val="28"/>
+          <w:szCs w:val="28"/>
+        </w:rPr>
+      </w:pPr>
+      <w:r>
+        <w:rPr>
+          <w:b/>
+          <w:bCs/>
+          <w:sz w:val="28"/>
+          <w:szCs w:val="28"/>
+        </w:rPr>
+        <w:lastRenderedPageBreak/>
+        <w:t>Hea</w:t>
+      </w:r>
+      <w:r>
+        <w:rPr>
+          <w:b/>
+          <w:bCs/>
+          <w:sz w:val="28"/>
+          <w:szCs w:val="28"/>
+        </w:rPr>
+        <w:t>p</w:t>
+      </w:r>
+    </w:p>
+    <w:p>
+      <w:pPr>
+        <w:rPr>
+          <w:sz w:val="24"/>
+          <w:szCs w:val="24"/>
+        </w:rPr>
+      </w:pPr>
+      <w:r>
+        <w:rPr>
+          <w:sz w:val="24"/>
+          <w:szCs w:val="24"/>
+        </w:rPr>
+        <w:t>1.</w:t>
+      </w:r>
+      <w:r>
+        <w:rPr>
+          <w:sz w:val="24"/>
+          <w:szCs w:val="24"/>
+        </w:rPr>
+        <w:t xml:space="preserve"> </w:t>
+      </w:r>
+      <w:r>
+        <w:rPr>
+          <w:sz w:val="24"/>
+          <w:szCs w:val="24"/>
+        </w:rPr>
+        <w:t>Connect ropes</w:t>
+      </w:r>
+    </w:p>
+    <w:p>
+      <w:pPr>
+        <w:rPr>
+          <w:sz w:val="24"/>
+          <w:szCs w:val="24"/>
+        </w:rPr>
+      </w:pPr>
+      <w:r>
+        <w:rPr>
+          <w:sz w:val="24"/>
+          <w:szCs w:val="24"/>
+        </w:rPr>
+        <w:t>Advanced part 3/Trees/Heaps/questions/Connect ropes.txt</w:t>
+      </w:r>
+      <w:r>
+        <w:rPr>
+          <w:sz w:val="24"/>
+          <w:szCs w:val="24"/>
+        </w:rPr>
+        <w:t xml:space="preserve"> </w:t>
+      </w:r>
+    </w:p>
+    <w:p>
+      <w:pPr>
+        <w:rPr>
+          <w:sz w:val="24"/>
+          <w:szCs w:val="24"/>
+        </w:rPr>
+      </w:pPr>
+    </w:p>
+    <w:p>
+      <w:pPr>
+        <w:rPr>
+          <w:sz w:val="24"/>
+          <w:szCs w:val="24"/>
+        </w:rPr>
+      </w:pPr>
+      <w:proofErr w:type="spellStart"/>
+      <w:r>
+        <w:rPr>
+          <w:sz w:val="24"/>
+          <w:szCs w:val="24"/>
+          <w:highlight w:val="yellow"/>
+        </w:rPr>
+        <w:t>Eg</w:t>
+      </w:r>
+      <w:proofErr w:type="spellEnd"/>
+      <w:r>
+        <w:rPr>
+          <w:sz w:val="24"/>
+          <w:szCs w:val="24"/>
+          <w:highlight w:val="yellow"/>
+        </w:rPr>
+        <w:t>: max heap</w:t>
+      </w:r>
+      <w:r>
+        <w:rPr>
+          <w:sz w:val="24"/>
+          <w:szCs w:val="24"/>
+          <w:highlight w:val="yellow"/>
+        </w:rPr>
+        <w:t xml:space="preserve"> (By default </w:t>
+      </w:r>
+      <w:proofErr w:type="spellStart"/>
+      <w:r>
+        <w:rPr>
+          <w:sz w:val="24"/>
+          <w:szCs w:val="24"/>
+          <w:highlight w:val="yellow"/>
+        </w:rPr>
+        <w:t>PriorityQueue</w:t>
+      </w:r>
+      <w:proofErr w:type="spellEnd"/>
+      <w:r>
+        <w:rPr>
+          <w:sz w:val="24"/>
+          <w:szCs w:val="24"/>
+          <w:highlight w:val="yellow"/>
+        </w:rPr>
+        <w:t xml:space="preserve"> in java is maintained as minheap)</w:t>
+      </w:r>
+    </w:p>
+    <w:p>
+      <w:pPr>
+        <w:rPr>
+          <w:i/>
+          <w:iCs/>
+        </w:rPr>
+      </w:pPr>
+      <w:r>
+        <w:rPr>
+          <w:i/>
+          <w:iCs/>
+        </w:rPr>
+        <w:t xml:space="preserve">import </w:t>
+      </w:r>
+      <w:proofErr w:type="spellStart"/>
+      <w:r>
+        <w:rPr>
+          <w:i/>
+          <w:iCs/>
+        </w:rPr>
+        <w:t>java.util.PriorityQueue</w:t>
+      </w:r>
+      <w:proofErr w:type="spellEnd"/>
+      <w:r>
+        <w:rPr>
+          <w:i/>
+          <w:iCs/>
+        </w:rPr>
+        <w:t>;</w:t>
+      </w:r>
+    </w:p>
+    <w:p>
+      <w:pPr>
+        <w:rPr>
+          <w:i/>
+          <w:iCs/>
+        </w:rPr>
+      </w:pPr>
+      <w:r>
+        <w:rPr>
+          <w:i/>
+          <w:iCs/>
+        </w:rPr>
+        <w:t xml:space="preserve">import </w:t>
+      </w:r>
+      <w:proofErr w:type="spellStart"/>
+      <w:r>
+        <w:rPr>
+          <w:i/>
+          <w:iCs/>
+        </w:rPr>
+        <w:t>java.util.Comparator</w:t>
+      </w:r>
+      <w:proofErr w:type="spellEnd"/>
+      <w:r>
+        <w:rPr>
+          <w:i/>
+          <w:iCs/>
+        </w:rPr>
+        <w:t>;</w:t>
+      </w:r>
+    </w:p>
+    <w:p>
+      <w:pPr>
+        <w:rPr>
+          <w:i/>
+          <w:iCs/>
+        </w:rPr>
+      </w:pPr>
+    </w:p>
+    <w:p>
+      <w:pPr>
+        <w:rPr>
+          <w:i/>
+          <w:iCs/>
+        </w:rPr>
+      </w:pPr>
+      <w:r>
+        <w:rPr>
+          <w:i/>
+          <w:iCs/>
+        </w:rPr>
+        <w:t xml:space="preserve">public class </w:t>
+      </w:r>
+      <w:proofErr w:type="spellStart"/>
+      <w:r>
+        <w:rPr>
+          <w:i/>
+          <w:iCs/>
+        </w:rPr>
+        <w:t>MaxHeapExample</w:t>
+      </w:r>
+      <w:proofErr w:type="spellEnd"/>
+      <w:r>
+        <w:rPr>
+          <w:i/>
+          <w:iCs/>
+        </w:rPr>
+        <w:t xml:space="preserve"> {</w:t>
+      </w:r>
+    </w:p>
+    <w:p>
+      <w:pPr>
+        <w:rPr>
+          <w:i/>
+          <w:iCs/>
+        </w:rPr>
+      </w:pPr>
+      <w:r>
+        <w:rPr>
+          <w:i/>
+          <w:iCs/>
+        </w:rPr>
+        <w:t xml:space="preserve">    public static void main(String[] </w:t>
+      </w:r>
+      <w:proofErr w:type="spellStart"/>
+      <w:r>
+        <w:rPr>
+          <w:i/>
+          <w:iCs/>
+        </w:rPr>
+        <w:t>args</w:t>
+      </w:r>
+      <w:proofErr w:type="spellEnd"/>
+      <w:r>
+        <w:rPr>
+          <w:i/>
+          <w:iCs/>
+        </w:rPr>
+        <w:t>) {</w:t>
+      </w:r>
+    </w:p>
+    <w:p>
+      <w:pPr>
+        <w:rPr>
+          <w:i/>
+          <w:iCs/>
+        </w:rPr>
+      </w:pPr>
+      <w:r>
+        <w:rPr>
+          <w:i/>
+          <w:iCs/>
+        </w:rPr>
+        <w:t xml:space="preserve">        // Create a priority queue with custom comparator for max-heap</w:t>
+      </w:r>
+    </w:p>
+    <w:p>
+      <w:pPr>
+        <w:rPr>
+          <w:i/>
+          <w:iCs/>
+        </w:rPr>
+      </w:pPr>
+      <w:r>
+        <w:rPr>
+          <w:i/>
+          <w:iCs/>
+        </w:rPr>
+        <w:t xml:space="preserve">        </w:t>
+      </w:r>
+      <w:proofErr w:type="spellStart"/>
+      <w:r>
+        <w:rPr>
+          <w:i/>
+          <w:iCs/>
+          <w:highlight w:val="yellow"/>
+        </w:rPr>
+        <w:t>PriorityQueue</w:t>
+      </w:r>
+      <w:proofErr w:type="spellEnd"/>
+      <w:r>
+        <w:rPr>
+          <w:i/>
+          <w:iCs/>
+          <w:highlight w:val="yellow"/>
+        </w:rPr>
+        <w:t xml:space="preserve">&lt;Integer&gt; </w:t>
+      </w:r>
+      <w:proofErr w:type="spellStart"/>
+      <w:r>
+        <w:rPr>
+          <w:i/>
+          <w:iCs/>
+          <w:highlight w:val="yellow"/>
+        </w:rPr>
+        <w:t>maxHeap</w:t>
+      </w:r>
+      <w:proofErr w:type="spellEnd"/>
+      <w:r>
+        <w:rPr>
+          <w:i/>
+          <w:iCs/>
+          <w:highlight w:val="yellow"/>
+        </w:rPr>
+        <w:t xml:space="preserve"> = new </w:t>
+      </w:r>
+      <w:proofErr w:type="spellStart"/>
+      <w:r>
+        <w:rPr>
+          <w:i/>
+          <w:iCs/>
+          <w:highlight w:val="yellow"/>
+        </w:rPr>
+        <w:t>PriorityQueue</w:t>
+      </w:r>
+      <w:proofErr w:type="spellEnd"/>
+      <w:r>
+        <w:rPr>
+          <w:i/>
+          <w:iCs/>
+          <w:highlight w:val="yellow"/>
+        </w:rPr>
+        <w:t>&lt;&gt;(</w:t>
+      </w:r>
+      <w:proofErr w:type="spellStart"/>
+      <w:r>
+        <w:rPr>
+          <w:i/>
+          <w:iCs/>
+          <w:highlight w:val="yellow"/>
+        </w:rPr>
+        <w:t>Comparator.reverseOrder</w:t>
+      </w:r>
+      <w:proofErr w:type="spellEnd"/>
+      <w:r>
+        <w:rPr>
+          <w:i/>
+          <w:iCs/>
+          <w:highlight w:val="yellow"/>
+        </w:rPr>
+        <w:t>());</w:t>
+      </w:r>
+    </w:p>
+    <w:p>
+      <w:pPr>
+        <w:rPr>
+          <w:i/>
+          <w:iCs/>
+        </w:rPr>
+      </w:pPr>
+    </w:p>
+    <w:p>
+      <w:pPr>
+        <w:rPr>
+          <w:i/>
+          <w:iCs/>
+        </w:rPr>
+      </w:pPr>
+      <w:r>
+        <w:rPr>
+          <w:i/>
+          <w:iCs/>
+        </w:rPr>
+        <w:t xml:space="preserve">        // Add elements</w:t>
+      </w:r>
+    </w:p>
+    <w:p>
+      <w:pPr>
+        <w:rPr>
+          <w:i/>
+          <w:iCs/>
+        </w:rPr>
+      </w:pPr>
+      <w:r>
+        <w:rPr>
+          <w:i/>
+          <w:iCs/>
+        </w:rPr>
+        <w:t xml:space="preserve">        </w:t>
+      </w:r>
+      <w:proofErr w:type="spellStart"/>
+      <w:r>
+        <w:rPr>
+          <w:i/>
+          <w:iCs/>
+        </w:rPr>
+        <w:t>maxHeap.add</w:t>
+      </w:r>
+      <w:proofErr w:type="spellEnd"/>
+      <w:r>
+        <w:rPr>
+          <w:i/>
+          <w:iCs/>
+        </w:rPr>
+        <w:t>(10);</w:t>
+      </w:r>
+    </w:p>
+    <w:p>
+      <w:pPr>
+        <w:rPr>
+          <w:i/>
+          <w:iCs/>
+        </w:rPr>
+      </w:pPr>
+      <w:r>
+        <w:rPr>
+          <w:i/>
+          <w:iCs/>
+        </w:rPr>
+        <w:t xml:space="preserve">        </w:t>
+      </w:r>
+      <w:proofErr w:type="spellStart"/>
+      <w:r>
+        <w:rPr>
+          <w:i/>
+          <w:iCs/>
+        </w:rPr>
+        <w:t>maxHeap.add</w:t>
+      </w:r>
+      <w:proofErr w:type="spellEnd"/>
+      <w:r>
+        <w:rPr>
+          <w:i/>
+          <w:iCs/>
+        </w:rPr>
+        <w:t>(5);</w:t>
+      </w:r>
+    </w:p>
+    <w:p>
+      <w:pPr>
+        <w:rPr>
+          <w:i/>
+          <w:iCs/>
+        </w:rPr>
+      </w:pPr>
+      <w:r>
+        <w:rPr>
+          <w:i/>
+          <w:iCs/>
+        </w:rPr>
+        <w:t xml:space="preserve">        </w:t>
+      </w:r>
+      <w:proofErr w:type="spellStart"/>
+      <w:r>
+        <w:rPr>
+          <w:i/>
+          <w:iCs/>
+        </w:rPr>
+        <w:t>maxHeap.add</w:t>
+      </w:r>
+      <w:proofErr w:type="spellEnd"/>
+      <w:r>
+        <w:rPr>
+          <w:i/>
+          <w:iCs/>
+        </w:rPr>
+        <w:t>(20);</w:t>
+      </w:r>
+    </w:p>
+    <w:p>
+      <w:pPr>
+        <w:rPr>
+          <w:i/>
+          <w:iCs/>
+        </w:rPr>
+      </w:pPr>
+    </w:p>
+    <w:p>
+      <w:pPr>
+        <w:rPr>
+          <w:i/>
+          <w:iCs/>
+        </w:rPr>
+      </w:pPr>
+      <w:r>
+        <w:rPr>
+          <w:i/>
+          <w:iCs/>
+        </w:rPr>
+        <w:t xml:space="preserve">        // Remove elements (largest element comes first)</w:t>
+      </w:r>
+    </w:p>
+    <w:p>
+      <w:pPr>
+        <w:rPr>
+          <w:i/>
+          <w:iCs/>
+        </w:rPr>
+      </w:pPr>
+      <w:r>
+        <w:rPr>
+          <w:i/>
+          <w:iCs/>
+        </w:rPr>
+        <w:t xml:space="preserve">        </w:t>
+      </w:r>
+      <w:proofErr w:type="spellStart"/>
+      <w:r>
+        <w:rPr>
+          <w:i/>
+          <w:iCs/>
+        </w:rPr>
+        <w:t>System.out.println</w:t>
+      </w:r>
+      <w:proofErr w:type="spellEnd"/>
+      <w:r>
+        <w:rPr>
+          <w:i/>
+          <w:iCs/>
+        </w:rPr>
+        <w:t>(</w:t>
+      </w:r>
+      <w:proofErr w:type="spellStart"/>
+      <w:r>
+        <w:rPr>
+          <w:i/>
+          <w:iCs/>
+        </w:rPr>
+        <w:t>maxHeap.poll</w:t>
+      </w:r>
+      <w:proofErr w:type="spellEnd"/>
+      <w:r>
+        <w:rPr>
+          <w:i/>
+          <w:iCs/>
+        </w:rPr>
+        <w:t>()); // Output: 20</w:t>
+      </w:r>
+    </w:p>
+    <w:p>
+      <w:pPr>
+        <w:rPr>
+          <w:i/>
+          <w:iCs/>
+        </w:rPr>
+      </w:pPr>
+      <w:r>
+        <w:rPr>
+          <w:i/>
+          <w:iCs/>
+        </w:rPr>
+        <w:t xml:space="preserve">        </w:t>
+      </w:r>
+      <w:proofErr w:type="spellStart"/>
+      <w:r>
+        <w:rPr>
+          <w:i/>
+          <w:iCs/>
+        </w:rPr>
+        <w:t>System.out.println</w:t>
+      </w:r>
+      <w:proofErr w:type="spellEnd"/>
+      <w:r>
+        <w:rPr>
+          <w:i/>
+          <w:iCs/>
+        </w:rPr>
+        <w:t>(</w:t>
+      </w:r>
+      <w:proofErr w:type="spellStart"/>
+      <w:r>
+        <w:rPr>
+          <w:i/>
+          <w:iCs/>
+        </w:rPr>
+        <w:t>maxHeap.poll</w:t>
+      </w:r>
+      <w:proofErr w:type="spellEnd"/>
+      <w:r>
+        <w:rPr>
+          <w:i/>
+          <w:iCs/>
+        </w:rPr>
+        <w:t>()); // Output: 10</w:t>
+      </w:r>
+    </w:p>
+    <w:p>
+      <w:pPr>
+        <w:rPr>
+          <w:i/>
+          <w:iCs/>
+        </w:rPr>
+      </w:pPr>
+      <w:r>
+        <w:rPr>
+          <w:i/>
+          <w:iCs/>
+        </w:rPr>
+        <w:t xml:space="preserve">        </w:t>
+      </w:r>
+      <w:proofErr w:type="spellStart"/>
+      <w:r>
+        <w:rPr>
+          <w:i/>
+          <w:iCs/>
+        </w:rPr>
+        <w:t>System.out.println</w:t>
+      </w:r>
+      <w:proofErr w:type="spellEnd"/>
+      <w:r>
+        <w:rPr>
+          <w:i/>
+          <w:iCs/>
+        </w:rPr>
+        <w:t>(</w:t>
+      </w:r>
+      <w:proofErr w:type="spellStart"/>
+      <w:r>
+        <w:rPr>
+          <w:i/>
+          <w:iCs/>
+        </w:rPr>
+        <w:t>maxHeap.poll</w:t>
+      </w:r>
+      <w:proofErr w:type="spellEnd"/>
+      <w:r>
+        <w:rPr>
+          <w:i/>
+          <w:iCs/>
+        </w:rPr>
+        <w:t>()); // Output: 5</w:t>
+      </w:r>
+    </w:p>
+    <w:p>
+      <w:pPr>
+        <w:rPr>
+          <w:i/>
+          <w:iCs/>
+        </w:rPr>
+      </w:pPr>
+      <w:r>
+        <w:rPr>
+          <w:i/>
+          <w:iCs/>
+        </w:rPr>
+        <w:t xml:space="preserve">    }</w:t>
+      </w:r>
+    </w:p>
+    <w:p>
+      <w:pPr>
+        <w:rPr>
+          <w:i/>
+          <w:iCs/>
+        </w:rPr>
+      </w:pPr>
+      <w:r>
+        <w:rPr>
+          <w:i/>
+          <w:iCs/>
+        </w:rPr>
+        <w:t>}</w:t>
+      </w:r>
+    </w:p>
+    <w:p>
+      <w:pPr>
+        <w:pStyle w:val="ListParagraph"/>
+        <w:ind w:left="1080"/>
+      </w:pPr>
+    </w:p>
+    <w:p>
+      <w:r>
+        <w:rPr>
+          <w:highlight w:val="yellow"/>
+        </w:rPr>
+        <w:t xml:space="preserve">2. </w:t>
+      </w:r>
+      <w:r>
+        <w:rPr>
+          <w:highlight w:val="yellow"/>
+        </w:rPr>
+        <w:t>B closest points to origin</w:t>
+      </w:r>
+    </w:p>
+    <w:p>
+      <w:r>
+        <w:t>Advanced part 3/Trees/Heaps/answers/B Closest Points to Origin.txt</w:t>
+      </w:r>
+    </w:p>
+    <w:p/>
+    <w:p/>
+    <w:p/>
+    <w:p/>
+    <w:p>
+      <w:r>
+        <w:lastRenderedPageBreak/>
+        <w:t>3. Running Median</w:t>
+      </w:r>
+    </w:p>
+    <w:p>
+      <w:r>
+        <w:drawing>
+          <wp:inline distT="0" distB="0" distL="0" distR="0" wp14:anchorId="66850DAC" wp14:editId="27BBB704">
+            <wp:extent cx="4953663" cy="2465856"/>
+            <wp:effectExtent l="0" t="0" r="0" b="0"/>
+            <wp:docPr id="1474763445" name="Picture 1"/>
+            <wp:cNvGraphicFramePr>
+              <a:graphicFrameLocks xmlns:a="http://schemas.openxmlformats.org/drawingml/2006/main" noChangeAspect="1"/>
+            </wp:cNvGraphicFramePr>
+            <a:graphic xmlns:a="http://schemas.openxmlformats.org/drawingml/2006/main">
+              <a:graphicData uri="http://schemas.openxmlformats.org/drawingml/2006/picture">
+                <pic:pic xmlns:pic="http://schemas.openxmlformats.org/drawingml/2006/picture">
+                  <pic:nvPicPr>
+                    <pic:cNvPr id="1474763445" name=""/>
+                    <pic:cNvPicPr/>
+                  </pic:nvPicPr>
+                  <pic:blipFill>
+                    <a:blip r:embed="rId21"/>
+                    <a:stretch>
+                      <a:fillRect/>
+                    </a:stretch>
+                  </pic:blipFill>
+                  <pic:spPr>
+                    <a:xfrm>
+                      <a:off x="0" y="0"/>
+                      <a:ext cx="4969175" cy="2473577"/>
+                    </a:xfrm>
+                    <a:prstGeom prst="rect">
+                      <a:avLst/>
+                    </a:prstGeom>
+                  </pic:spPr>
+                </pic:pic>
+              </a:graphicData>
+            </a:graphic>
+          </wp:inline>
+        </w:drawing>
+      </w:r>
+      <w:r>
+        <w:br/>
+        <w:t>Max of First Half of sorted array will be my median</w:t>
+      </w:r>
+      <w:r>
+        <w:t xml:space="preserve">. </w:t>
+      </w:r>
+      <w:r>
+        <w:br/>
+        <w:t>So the FH will have (N+1/2) elements.</w:t>
+      </w:r>
+    </w:p>
+    <w:p>
+      <w:r>
+        <w:drawing>
+          <wp:inline distT="0" distB="0" distL="0" distR="0" wp14:anchorId="2577BA0E" wp14:editId="21AC87E2">
+            <wp:extent cx="4143300" cy="2027582"/>
+            <wp:effectExtent l="0" t="0" r="0" b="0"/>
+            <wp:docPr id="738726863" name="Picture 1"/>
+            <wp:cNvGraphicFramePr>
+              <a:graphicFrameLocks xmlns:a="http://schemas.openxmlformats.org/drawingml/2006/main" noChangeAspect="1"/>
+            </wp:cNvGraphicFramePr>
+            <a:graphic xmlns:a="http://schemas.openxmlformats.org/drawingml/2006/main">
+              <a:graphicData uri="http://schemas.openxmlformats.org/drawingml/2006/picture">
+                <pic:pic xmlns:pic="http://schemas.openxmlformats.org/drawingml/2006/picture">
+                  <pic:nvPicPr>
+                    <pic:cNvPr id="738726863" name=""/>
+                    <pic:cNvPicPr/>
+                  </pic:nvPicPr>
+                  <pic:blipFill>
+                    <a:blip r:embed="rId22"/>
+                    <a:stretch>
+                      <a:fillRect/>
+                    </a:stretch>
+                  </pic:blipFill>
+                  <pic:spPr>
+                    <a:xfrm>
+                      <a:off x="0" y="0"/>
+                      <a:ext cx="4146515" cy="2029156"/>
+                    </a:xfrm>
+                    <a:prstGeom prst="rect">
+                      <a:avLst/>
+                    </a:prstGeom>
+                  </pic:spPr>
+                </pic:pic>
+              </a:graphicData>
+            </a:graphic>
+          </wp:inline>
+        </w:drawing>
+      </w:r>
+    </w:p>
+    <w:p>
+      <w:r>
+        <w:drawing>
+          <wp:inline distT="0" distB="0" distL="0" distR="0" wp14:anchorId="38C8EF16" wp14:editId="1BDDDE6C">
+            <wp:extent cx="4079862" cy="1749287"/>
+            <wp:effectExtent l="0" t="0" r="0" b="3810"/>
+            <wp:docPr id="1205136923" name="Picture 1"/>
+            <wp:cNvGraphicFramePr>
+              <a:graphicFrameLocks xmlns:a="http://schemas.openxmlformats.org/drawingml/2006/main" noChangeAspect="1"/>
+            </wp:cNvGraphicFramePr>
+            <a:graphic xmlns:a="http://schemas.openxmlformats.org/drawingml/2006/main">
+              <a:graphicData uri="http://schemas.openxmlformats.org/drawingml/2006/picture">
+                <pic:pic xmlns:pic="http://schemas.openxmlformats.org/drawingml/2006/picture">
+                  <pic:nvPicPr>
+                    <pic:cNvPr id="1205136923" name=""/>
+                    <pic:cNvPicPr/>
+                  </pic:nvPicPr>
+                  <pic:blipFill>
+                    <a:blip r:embed="rId23"/>
+                    <a:stretch>
+                      <a:fillRect/>
+                    </a:stretch>
+                  </pic:blipFill>
+                  <pic:spPr>
+                    <a:xfrm>
+                      <a:off x="0" y="0"/>
+                      <a:ext cx="4083254" cy="1750741"/>
+                    </a:xfrm>
+                    <a:prstGeom prst="rect">
+                      <a:avLst/>
+                    </a:prstGeom>
+                  </pic:spPr>
+                </pic:pic>
+              </a:graphicData>
+            </a:graphic>
+          </wp:inline>
+        </w:drawing>
+      </w:r>
+    </w:p>
+    <w:p>
+      <w:r>
+        <w:br w:type="page"/>
+      </w:r>
+    </w:p>
+    <w:p>
+      <w:pPr>
+        <w:rPr>
+          <w:b/>
+          <w:bCs/>
+          <w:sz w:val="28"/>
+          <w:szCs w:val="28"/>
+        </w:rPr>
+      </w:pPr>
+      <w:r>
+        <w:rPr>
+          <w:b/>
+          <w:bCs/>
+          <w:sz w:val="28"/>
+          <w:szCs w:val="28"/>
+        </w:rPr>
+        <w:lastRenderedPageBreak/>
+        <w:t>Greedy</w:t>
+      </w:r>
+    </w:p>
+    <w:p>
+      <w:pPr>
+        <w:rPr>
+          <w:b/>
+          <w:bCs/>
+          <w:sz w:val="28"/>
+          <w:szCs w:val="28"/>
+        </w:rPr>
+      </w:pPr>
+    </w:p>
+    <w:p>
+      <w:pPr>
+        <w:rPr>
+          <w:sz w:val="24"/>
+          <w:szCs w:val="24"/>
+        </w:rPr>
+      </w:pPr>
+      <w:r>
+        <w:rPr>
+          <w:sz w:val="24"/>
+          <w:szCs w:val="24"/>
+          <w:highlight w:val="yellow"/>
+        </w:rPr>
+        <w:t>1. Finish Maximum Jobs</w:t>
+      </w:r>
+    </w:p>
+    <w:p>
+      <w:pPr>
+        <w:rPr>
+          <w:sz w:val="24"/>
+          <w:szCs w:val="24"/>
+        </w:rPr>
+      </w:pPr>
+    </w:p>
+    <w:p>
+      <w:pPr>
+        <w:rPr>
+          <w:sz w:val="24"/>
+          <w:szCs w:val="24"/>
+        </w:rPr>
+      </w:pPr>
+      <w:r>
+        <w:rPr>
+          <w:sz w:val="24"/>
+          <w:szCs w:val="24"/>
+        </w:rPr>
+        <w:t>Advanced part 4/Greedy/answers/Finish Maximum Jobs.txt</w:t>
+      </w:r>
+    </w:p>
+    <w:p>
+      <w:pPr>
+        <w:rPr>
+          <w:sz w:val="24"/>
+          <w:szCs w:val="24"/>
+        </w:rPr>
+      </w:pPr>
+      <w:r>
+        <w:rPr>
+          <w:sz w:val="24"/>
+          <w:szCs w:val="24"/>
+        </w:rPr>
+        <w:drawing>
+          <wp:inline distT="0" distB="0" distL="0" distR="0" wp14:anchorId="0CB1DE9B" wp14:editId="5141D311">
+            <wp:extent cx="3834158" cy="1749287"/>
+            <wp:effectExtent l="0" t="0" r="0" b="3810"/>
+            <wp:docPr id="838205198" name="Picture 1"/>
+            <wp:cNvGraphicFramePr>
+              <a:graphicFrameLocks xmlns:a="http://schemas.openxmlformats.org/drawingml/2006/main" noChangeAspect="1"/>
+            </wp:cNvGraphicFramePr>
+            <a:graphic xmlns:a="http://schemas.openxmlformats.org/drawingml/2006/main">
+              <a:graphicData uri="http://schemas.openxmlformats.org/drawingml/2006/picture">
+                <pic:pic xmlns:pic="http://schemas.openxmlformats.org/drawingml/2006/picture">
+                  <pic:nvPicPr>
+                    <pic:cNvPr id="838205198" name=""/>
+                    <pic:cNvPicPr/>
+                  </pic:nvPicPr>
+                  <pic:blipFill>
+                    <a:blip r:embed="rId24"/>
+                    <a:stretch>
+                      <a:fillRect/>
+                    </a:stretch>
+                  </pic:blipFill>
+                  <pic:spPr>
+                    <a:xfrm>
+                      <a:off x="0" y="0"/>
+                      <a:ext cx="3841338" cy="1752563"/>
+                    </a:xfrm>
+                    <a:prstGeom prst="rect">
+                      <a:avLst/>
+                    </a:prstGeom>
+                  </pic:spPr>
+                </pic:pic>
+              </a:graphicData>
+            </a:graphic>
+          </wp:inline>
+        </w:drawing>
+      </w:r>
+      <w:r>
+        <w:rPr>
+          <w:sz w:val="24"/>
+          <w:szCs w:val="24"/>
+        </w:rPr>
+        <w:br/>
+      </w:r>
+      <w:proofErr w:type="spellStart"/>
+      <w:r>
+        <w:rPr>
+          <w:sz w:val="24"/>
+          <w:szCs w:val="24"/>
+        </w:rPr>
+        <w:t>Condn</w:t>
+      </w:r>
+      <w:proofErr w:type="spellEnd"/>
+      <w:r>
+        <w:rPr>
+          <w:sz w:val="24"/>
+          <w:szCs w:val="24"/>
+        </w:rPr>
+        <w:t>.</w:t>
+      </w:r>
+      <w:r>
+        <w:rPr>
+          <w:sz w:val="24"/>
+          <w:szCs w:val="24"/>
+        </w:rPr>
+        <w:t xml:space="preserve"> that has to be maintained, where start of the i+1th job should be greater than end of </w:t>
+      </w:r>
+      <w:proofErr w:type="spellStart"/>
+      <w:r>
+        <w:rPr>
+          <w:sz w:val="24"/>
+          <w:szCs w:val="24"/>
+        </w:rPr>
+        <w:t>ith</w:t>
+      </w:r>
+      <w:proofErr w:type="spellEnd"/>
+      <w:r>
+        <w:rPr>
+          <w:sz w:val="24"/>
+          <w:szCs w:val="24"/>
+        </w:rPr>
+        <w:t xml:space="preserve"> job</w:t>
+      </w:r>
+      <w:r>
+        <w:rPr>
+          <w:sz w:val="24"/>
+          <w:szCs w:val="24"/>
+        </w:rPr>
+        <w:t>.</w:t>
+      </w:r>
+    </w:p>
+    <w:p>
+      <w:r>
+        <w:br/>
+      </w:r>
+      <w:proofErr w:type="spellStart"/>
+      <w:r>
+        <w:t>Soln</w:t>
+      </w:r>
+      <w:proofErr w:type="spellEnd"/>
+      <w:r>
+        <w:t>:</w:t>
+      </w:r>
+    </w:p>
+    <w:p>
+      <w:r>
+        <w:drawing>
+          <wp:inline distT="0" distB="0" distL="0" distR="0" wp14:anchorId="231C65D9" wp14:editId="137BFBBE">
+            <wp:extent cx="2953162" cy="2276793"/>
+            <wp:effectExtent l="0" t="0" r="0" b="9525"/>
+            <wp:docPr id="1267925537" name="Picture 1"/>
+            <wp:cNvGraphicFramePr>
+              <a:graphicFrameLocks xmlns:a="http://schemas.openxmlformats.org/drawingml/2006/main" noChangeAspect="1"/>
+            </wp:cNvGraphicFramePr>
+            <a:graphic xmlns:a="http://schemas.openxmlformats.org/drawingml/2006/main">
+              <a:graphicData uri="http://schemas.openxmlformats.org/drawingml/2006/picture">
+                <pic:pic xmlns:pic="http://schemas.openxmlformats.org/drawingml/2006/picture">
+                  <pic:nvPicPr>
+                    <pic:cNvPr id="1267925537" name=""/>
+                    <pic:cNvPicPr/>
+                  </pic:nvPicPr>
+                  <pic:blipFill>
+                    <a:blip r:embed="rId25"/>
+                    <a:stretch>
+                      <a:fillRect/>
+                    </a:stretch>
+                  </pic:blipFill>
+                  <pic:spPr>
+                    <a:xfrm>
+                      <a:off x="0" y="0"/>
+                      <a:ext cx="2953162" cy="2276793"/>
+                    </a:xfrm>
+                    <a:prstGeom prst="rect">
+                      <a:avLst/>
+                    </a:prstGeom>
+                  </pic:spPr>
+                </pic:pic>
+              </a:graphicData>
+            </a:graphic>
+          </wp:inline>
+        </w:drawing>
+      </w:r>
+      <w:r>
+        <w:br/>
+      </w:r>
+      <w:r>
+        <w:br/>
+        <w:t>First sort A &amp; B pair based on earliest end time. Next traverse them</w:t>
+      </w:r>
+      <w:r>
+        <w:t xml:space="preserve"> and count combinations</w:t>
+      </w:r>
+    </w:p>
+    <w:p/>
+    <w:p>
+      <w:r>
+        <w:rPr>
+          <w:highlight w:val="yellow"/>
+        </w:rPr>
+        <w:t xml:space="preserve">2. </w:t>
+      </w:r>
+      <w:r>
+        <w:rPr>
+          <w:rFonts w:ascii="Source Sans Pro" w:hAnsi="Source Sans Pro"/>
+          <w:b/>
+          <w:bCs/>
+          <w:color w:val="61738E"/>
+          <w:spacing w:val="2"/>
+          <w:highlight w:val="yellow"/>
+          <w:shd w:val="clear" w:color="auto" w:fill="FFFFFF"/>
+        </w:rPr>
+        <w:t> Flipkart's Challenge in Effective Inventory Management</w:t>
+      </w:r>
+      <w:r>
+        <w:rPr>
+          <w:rFonts w:ascii="Source Sans Pro" w:hAnsi="Source Sans Pro"/>
+          <w:b/>
+          <w:bCs/>
+          <w:color w:val="2EB676"/>
+          <w:spacing w:val="2"/>
+          <w:shd w:val="clear" w:color="auto" w:fill="EAF7F1"/>
+        </w:rPr>
+        <w:br/>
+      </w:r>
+      <w:r>
+        <w:t>Advanced part 4/Greedy/answers/Flipkart's Challenge in Effective Inventory Management.txt</w:t>
+      </w:r>
+    </w:p>
+    <w:p/>
+    <w:p>
+      <w:r>
+        <w:t>First sort the pairs based on time</w:t>
+      </w:r>
+    </w:p>
+    <w:p>
+      <w:r>
+        <w:t>Next iterate to add up the profits</w:t>
+      </w:r>
+    </w:p>
+    <w:p/>
+    <w:p>
+      <w:r>
+        <w:t>3. Partition Label</w:t>
+      </w:r>
+    </w:p>
+    <w:p>
+      <w:r>
+        <w:drawing>
+          <wp:inline distT="0" distB="0" distL="0" distR="0" wp14:anchorId="3271431F" wp14:editId="3CA411CC">
+            <wp:extent cx="3059429" cy="1614115"/>
+            <wp:effectExtent l="0" t="0" r="8255" b="5715"/>
+            <wp:docPr id="842650921" name="Picture 1"/>
+            <wp:cNvGraphicFramePr>
+              <a:graphicFrameLocks xmlns:a="http://schemas.openxmlformats.org/drawingml/2006/main" noChangeAspect="1"/>
+            </wp:cNvGraphicFramePr>
+            <a:graphic xmlns:a="http://schemas.openxmlformats.org/drawingml/2006/main">
+              <a:graphicData uri="http://schemas.openxmlformats.org/drawingml/2006/picture">
+                <pic:pic xmlns:pic="http://schemas.openxmlformats.org/drawingml/2006/picture">
+                  <pic:nvPicPr>
+                    <pic:cNvPr id="842650921" name=""/>
+                    <pic:cNvPicPr/>
+                  </pic:nvPicPr>
+                  <pic:blipFill>
+                    <a:blip r:embed="rId26"/>
+                    <a:stretch>
+                      <a:fillRect/>
+                    </a:stretch>
+                  </pic:blipFill>
+                  <pic:spPr>
+                    <a:xfrm>
+                      <a:off x="0" y="0"/>
+                      <a:ext cx="3063197" cy="1616103"/>
+                    </a:xfrm>
+                    <a:prstGeom prst="rect">
+                      <a:avLst/>
+                    </a:prstGeom>
+                  </pic:spPr>
+                </pic:pic>
+              </a:graphicData>
+            </a:graphic>
+          </wp:inline>
+        </w:drawing>
+      </w:r>
+      <w:r>
+        <w:br/>
+        <w:t>get the last index of each character</w:t>
+      </w:r>
+      <w:r>
+        <w:br/>
+      </w:r>
+      <w:r>
+        <w:br/>
+        <w:t xml:space="preserve">Start with the starting Index and get its corresponding last index. Now using concept of sliding window search for elements </w:t>
+      </w:r>
+      <w:proofErr w:type="spellStart"/>
+      <w:r>
+        <w:t>betw</w:t>
+      </w:r>
+      <w:proofErr w:type="spellEnd"/>
+      <w:r>
+        <w:t xml:space="preserve"> the start and last index if any element has a greater end index </w:t>
+      </w:r>
+      <w:r>
+        <w:t xml:space="preserve">then </w:t>
+      </w:r>
+      <w:r>
+        <w:t>update it.</w:t>
       </w:r>
     </w:p>
     <w:sectPr>
@@ -2620,7 +3952,7 @@
   <w:abstractNum w:abstractNumId="2" w15:restartNumberingAfterBreak="0">
     <w:nsid w:val="5C9A582D"/>
     <w:multiLevelType w:val="multilevel"/>
-    <w:tmpl w:val="018A6CCC"/>
+    <w:tmpl w:val="4F62B2F8"/>
     <w:lvl w:ilvl="0">
       <w:start w:val="1"/>
       <w:numFmt w:val="bullet"/>
@@ -2653,20 +3985,16 @@
         <w:sz w:val="20"/>
       </w:rPr>
     </w:lvl>
-    <w:lvl w:ilvl="2" w:tentative="1">
+    <w:lvl w:ilvl="2">
       <w:start w:val="1"/>
-      <w:numFmt w:val="bullet"/>
-      <w:lvlText w:val=""/>
+      <w:numFmt w:val="decimal"/>
+      <w:lvlText w:val="%3."/>
       <w:lvlJc w:val="left"/>
       <w:pPr>
-        <w:tabs>
-          <w:tab w:val="num" w:pos="2160"/>
-        </w:tabs>
         <w:ind w:left="2160" w:hanging="360"/>
       </w:pPr>
       <w:rPr>
-        <w:rFonts w:ascii="Wingdings" w:hAnsi="Wingdings" w:hint="default"/>
-        <w:sz w:val="20"/>
+        <w:rFonts w:hint="default"/>
       </w:rPr>
     </w:lvl>
     <w:lvl w:ilvl="3" w:tentative="1">

--- a/Logical Help.docx
+++ b/Logical Help.docx
@@ -24,13 +24,8 @@
       </w:r>
     </w:p>
     <w:p>
-      <w:proofErr w:type="spellStart"/>
-      <w:r>
-        <w:t>Intermedite</w:t>
-      </w:r>
-      <w:proofErr w:type="spellEnd"/>
-      <w:r>
-        <w:t xml:space="preserve"> part 1/Subarray/questions/Sum of all subarrays.txt</w:t>
+      <w:r>
+        <w:t>Intermedite part 1/Subarray/questions/Sum of all subarrays.txt</w:t>
       </w:r>
     </w:p>
     <w:p>
@@ -532,23 +527,7 @@
         <w:t>When we are doing binary search and rows are sorted in increasing fashion. If there is any element 5 and array is [1,3,4,9]. Remember that applying binary search if the exact element is not found, we always land at the upper bound</w:t>
       </w:r>
       <w:r>
-        <w:t xml:space="preserve"> </w:t>
-      </w:r>
-      <w:proofErr w:type="spellStart"/>
-      <w:r>
-        <w:t>ie</w:t>
-      </w:r>
-      <w:proofErr w:type="spellEnd"/>
-      <w:r>
-        <w:t xml:space="preserve">: nearest element greater than the </w:t>
-      </w:r>
-      <w:proofErr w:type="spellStart"/>
-      <w:r>
-        <w:t>ele</w:t>
-      </w:r>
-      <w:proofErr w:type="spellEnd"/>
-      <w:r>
-        <w:t xml:space="preserve"> we want to find</w:t>
+        <w:t xml:space="preserve"> ie: nearest element greater than the ele we want to find</w:t>
       </w:r>
     </w:p>
     <w:p/>
@@ -971,39 +950,15 @@
       </w:pPr>
       <w:r>
         <w:br/>
-        <w:t>if(</w:t>
-      </w:r>
-      <w:proofErr w:type="spellStart"/>
-      <w:r>
-        <w:t>stk.empty</w:t>
-      </w:r>
-      <w:proofErr w:type="spellEnd"/>
-      <w:r>
-        <w:t>()) {</w:t>
-      </w:r>
-    </w:p>
-    <w:p>
-      <w:pPr>
-        <w:pStyle w:val="ListParagraph"/>
-      </w:pPr>
-      <w:r>
-        <w:t xml:space="preserve">            </w:t>
-      </w:r>
-      <w:proofErr w:type="spellStart"/>
-      <w:r>
-        <w:t>arr</w:t>
-      </w:r>
-      <w:proofErr w:type="spellEnd"/>
-      <w:r>
-        <w:t>[</w:t>
-      </w:r>
-      <w:proofErr w:type="spellStart"/>
-      <w:r>
-        <w:t>i</w:t>
-      </w:r>
-      <w:proofErr w:type="spellEnd"/>
-      <w:r>
-        <w:t>] = -1;</w:t>
+        <w:t>if(stk.empty()) {</w:t>
+      </w:r>
+    </w:p>
+    <w:p>
+      <w:pPr>
+        <w:pStyle w:val="ListParagraph"/>
+      </w:pPr>
+      <w:r>
+        <w:t xml:space="preserve">            arr[i] = -1;</w:t>
       </w:r>
     </w:p>
     <w:p>
@@ -1045,23 +1000,7 @@
         <w:pStyle w:val="ListParagraph"/>
       </w:pPr>
       <w:r>
-        <w:t xml:space="preserve">             arr1[</w:t>
-      </w:r>
-      <w:proofErr w:type="spellStart"/>
-      <w:r>
-        <w:t>i</w:t>
-      </w:r>
-      <w:proofErr w:type="spellEnd"/>
-      <w:r>
-        <w:t>]=</w:t>
-      </w:r>
-      <w:proofErr w:type="spellStart"/>
-      <w:r>
-        <w:t>A.length</w:t>
-      </w:r>
-      <w:proofErr w:type="spellEnd"/>
-      <w:r>
-        <w:t>;</w:t>
+        <w:t xml:space="preserve">             arr1[i]=A.length;</w:t>
       </w:r>
     </w:p>
     <w:p>
@@ -1263,15 +1202,7 @@
       </w:r>
       <w:r>
         <w:br/>
-        <w:t>We take 0 into comparison because if a path returns sum as -</w:t>
-      </w:r>
-      <w:proofErr w:type="spellStart"/>
-      <w:r>
-        <w:t>ve</w:t>
-      </w:r>
-      <w:proofErr w:type="spellEnd"/>
-      <w:r>
-        <w:t xml:space="preserve"> value we should not consider it.</w:t>
+        <w:t>We take 0 into comparison because if a path returns sum as -ve value we should not consider it.</w:t>
       </w:r>
     </w:p>
     <w:p>
@@ -2336,15 +2267,7 @@
         <w:ind w:left="1080"/>
       </w:pPr>
       <w:r>
-        <w:t xml:space="preserve">In this case we will be able 2 find both the elements using this pattern on the right but </w:t>
-      </w:r>
-      <w:proofErr w:type="spellStart"/>
-      <w:r>
-        <w:t>its</w:t>
-      </w:r>
-      <w:proofErr w:type="spellEnd"/>
-      <w:r>
-        <w:t xml:space="preserve"> somewhat different in case 2</w:t>
+        <w:t>In this case we will be able 2 find both the elements using this pattern on the right but its somewhat different in case 2</w:t>
       </w:r>
     </w:p>
     <w:p>
@@ -2397,15 +2320,7 @@
       </w:r>
       <w:r>
         <w:br/>
-        <w:t>To handle case 2 like scenarios we will update the second element as soon as we update the first element. In future if we again get a scenario where a[</w:t>
-      </w:r>
-      <w:proofErr w:type="spellStart"/>
-      <w:r>
-        <w:t>i</w:t>
-      </w:r>
-      <w:proofErr w:type="spellEnd"/>
-      <w:r>
-        <w:t>]&lt;a[i-1] we will again update the 2</w:t>
+        <w:t>To handle case 2 like scenarios we will update the second element as soon as we update the first element. In future if we again get a scenario where a[i]&lt;a[i-1] we will again update the 2</w:t>
       </w:r>
       <w:r>
         <w:rPr>
@@ -2455,40 +2370,11 @@
         <w:t>st point of division between the two nodes</w:t>
       </w:r>
       <w:r>
-        <w:t xml:space="preserve">. Say I am at  node </w:t>
-      </w:r>
-      <w:proofErr w:type="spellStart"/>
-      <w:r>
-        <w:t>curr</w:t>
-      </w:r>
-      <w:proofErr w:type="spellEnd"/>
-      <w:r>
-        <w:t xml:space="preserve"> and the nodes x and y are respectively in left and right </w:t>
-      </w:r>
-      <w:proofErr w:type="spellStart"/>
-      <w:r>
-        <w:t>wrt</w:t>
-      </w:r>
-      <w:proofErr w:type="spellEnd"/>
-      <w:r>
-        <w:t xml:space="preserve"> my </w:t>
-      </w:r>
-      <w:proofErr w:type="spellStart"/>
-      <w:r>
-        <w:t>curr</w:t>
-      </w:r>
-      <w:proofErr w:type="spellEnd"/>
-      <w:r>
-        <w:t xml:space="preserve"> then </w:t>
-      </w:r>
-      <w:proofErr w:type="spellStart"/>
-      <w:r>
-        <w:t>cu</w:t>
+        <w:t>. Say I am at  node curr and the nodes x and y are respectively in left and right wrt my curr then cu</w:t>
       </w:r>
       <w:r>
         <w:t>rr</w:t>
       </w:r>
-      <w:proofErr w:type="spellEnd"/>
       <w:r>
         <w:t xml:space="preserve"> is the LCA</w:t>
       </w:r>
@@ -2593,7 +2479,6 @@
           <w:szCs w:val="24"/>
         </w:rPr>
       </w:pPr>
-      <w:proofErr w:type="spellStart"/>
       <w:r>
         <w:rPr>
           <w:sz w:val="24"/>
@@ -2602,7 +2487,6 @@
         </w:rPr>
         <w:t>Eg</w:t>
       </w:r>
-      <w:proofErr w:type="spellEnd"/>
       <w:r>
         <w:rPr>
           <w:sz w:val="24"/>
@@ -2617,25 +2501,7 @@
           <w:szCs w:val="24"/>
           <w:highlight w:val="yellow"/>
         </w:rPr>
-        <w:t xml:space="preserve"> (By default </w:t>
-      </w:r>
-      <w:proofErr w:type="spellStart"/>
-      <w:r>
-        <w:rPr>
-          <w:sz w:val="24"/>
-          <w:szCs w:val="24"/>
-          <w:highlight w:val="yellow"/>
-        </w:rPr>
-        <w:t>PriorityQueue</w:t>
-      </w:r>
-      <w:proofErr w:type="spellEnd"/>
-      <w:r>
-        <w:rPr>
-          <w:sz w:val="24"/>
-          <w:szCs w:val="24"/>
-          <w:highlight w:val="yellow"/>
-        </w:rPr>
-        <w:t xml:space="preserve"> in java is maintained as minheap)</w:t>
+        <w:t xml:space="preserve"> (By default PriorityQueue in java is maintained as minheap)</w:t>
       </w:r>
     </w:p>
     <w:p>
@@ -2650,23 +2516,22 @@
           <w:i/>
           <w:iCs/>
         </w:rPr>
-        <w:t xml:space="preserve">import </w:t>
-      </w:r>
-      <w:proofErr w:type="spellStart"/>
-      <w:r>
+        <w:t>import java.util.PriorityQueue;</w:t>
+      </w:r>
+    </w:p>
+    <w:p>
+      <w:pPr>
         <w:rPr>
           <w:i/>
           <w:iCs/>
         </w:rPr>
-        <w:t>java.util.PriorityQueue</w:t>
-      </w:r>
-      <w:proofErr w:type="spellEnd"/>
+      </w:pPr>
       <w:r>
         <w:rPr>
           <w:i/>
           <w:iCs/>
         </w:rPr>
-        <w:t>;</w:t>
+        <w:t>import java.util.Comparator;</w:t>
       </w:r>
     </w:p>
     <w:p>
@@ -2676,37 +2541,36 @@
           <w:iCs/>
         </w:rPr>
       </w:pPr>
-      <w:r>
+    </w:p>
+    <w:p>
+      <w:pPr>
         <w:rPr>
           <w:i/>
           <w:iCs/>
         </w:rPr>
-        <w:t xml:space="preserve">import </w:t>
-      </w:r>
-      <w:proofErr w:type="spellStart"/>
+      </w:pPr>
       <w:r>
         <w:rPr>
           <w:i/>
           <w:iCs/>
         </w:rPr>
-        <w:t>java.util.Comparator</w:t>
-      </w:r>
-      <w:proofErr w:type="spellEnd"/>
-      <w:r>
+        <w:t>public class MaxHeapExample {</w:t>
+      </w:r>
+    </w:p>
+    <w:p>
+      <w:pPr>
         <w:rPr>
           <w:i/>
           <w:iCs/>
         </w:rPr>
-        <w:t>;</w:t>
-      </w:r>
-    </w:p>
-    <w:p>
-      <w:pPr>
+      </w:pPr>
+      <w:r>
         <w:rPr>
           <w:i/>
           <w:iCs/>
         </w:rPr>
-      </w:pPr>
+        <w:t xml:space="preserve">    public static void main(String[] args) {</w:t>
+      </w:r>
     </w:p>
     <w:p>
       <w:pPr>
@@ -2720,156 +2584,83 @@
           <w:i/>
           <w:iCs/>
         </w:rPr>
-        <w:t xml:space="preserve">public class </w:t>
-      </w:r>
-      <w:proofErr w:type="spellStart"/>
-      <w:r>
+        <w:t xml:space="preserve">        // Create a priority queue with custom comparator for max-heap</w:t>
+      </w:r>
+    </w:p>
+    <w:p>
+      <w:pPr>
         <w:rPr>
           <w:i/>
           <w:iCs/>
         </w:rPr>
-        <w:t>MaxHeapExample</w:t>
-      </w:r>
-      <w:proofErr w:type="spellEnd"/>
+      </w:pPr>
       <w:r>
         <w:rPr>
           <w:i/>
           <w:iCs/>
         </w:rPr>
-        <w:t xml:space="preserve"> {</w:t>
-      </w:r>
-    </w:p>
-    <w:p>
-      <w:pPr>
-        <w:rPr>
-          <w:i/>
-          <w:iCs/>
-        </w:rPr>
-      </w:pPr>
-      <w:r>
-        <w:rPr>
-          <w:i/>
-          <w:iCs/>
-        </w:rPr>
-        <w:t xml:space="preserve">    public static void main(String[] </w:t>
-      </w:r>
-      <w:proofErr w:type="spellStart"/>
-      <w:r>
-        <w:rPr>
-          <w:i/>
-          <w:iCs/>
-        </w:rPr>
-        <w:t>args</w:t>
-      </w:r>
-      <w:proofErr w:type="spellEnd"/>
-      <w:r>
-        <w:rPr>
-          <w:i/>
-          <w:iCs/>
-        </w:rPr>
-        <w:t>) {</w:t>
-      </w:r>
-    </w:p>
-    <w:p>
-      <w:pPr>
-        <w:rPr>
-          <w:i/>
-          <w:iCs/>
-        </w:rPr>
-      </w:pPr>
-      <w:r>
-        <w:rPr>
-          <w:i/>
-          <w:iCs/>
-        </w:rPr>
-        <w:t xml:space="preserve">        // Create a priority queue with custom comparator for max-heap</w:t>
-      </w:r>
-    </w:p>
-    <w:p>
-      <w:pPr>
-        <w:rPr>
-          <w:i/>
-          <w:iCs/>
-        </w:rPr>
-      </w:pPr>
-      <w:r>
-        <w:rPr>
-          <w:i/>
-          <w:iCs/>
-        </w:rPr>
         <w:t xml:space="preserve">        </w:t>
       </w:r>
-      <w:proofErr w:type="spellStart"/>
       <w:r>
         <w:rPr>
           <w:i/>
           <w:iCs/>
           <w:highlight w:val="yellow"/>
         </w:rPr>
-        <w:t>PriorityQueue</w:t>
-      </w:r>
-      <w:proofErr w:type="spellEnd"/>
-      <w:r>
+        <w:t>PriorityQueue&lt;Integer&gt; maxHeap = new PriorityQueue&lt;&gt;(Comparator.reverseOrder());</w:t>
+      </w:r>
+    </w:p>
+    <w:p>
+      <w:pPr>
         <w:rPr>
           <w:i/>
           <w:iCs/>
-          <w:highlight w:val="yellow"/>
-        </w:rPr>
-        <w:t xml:space="preserve">&lt;Integer&gt; </w:t>
-      </w:r>
-      <w:proofErr w:type="spellStart"/>
-      <w:r>
+        </w:rPr>
+      </w:pPr>
+    </w:p>
+    <w:p>
+      <w:pPr>
         <w:rPr>
           <w:i/>
           <w:iCs/>
-          <w:highlight w:val="yellow"/>
-        </w:rPr>
-        <w:t>maxHeap</w:t>
-      </w:r>
-      <w:proofErr w:type="spellEnd"/>
+        </w:rPr>
+      </w:pPr>
       <w:r>
         <w:rPr>
           <w:i/>
           <w:iCs/>
-          <w:highlight w:val="yellow"/>
-        </w:rPr>
-        <w:t xml:space="preserve"> = new </w:t>
-      </w:r>
-      <w:proofErr w:type="spellStart"/>
-      <w:r>
+        </w:rPr>
+        <w:t xml:space="preserve">        // Add elements</w:t>
+      </w:r>
+    </w:p>
+    <w:p>
+      <w:pPr>
         <w:rPr>
           <w:i/>
           <w:iCs/>
-          <w:highlight w:val="yellow"/>
-        </w:rPr>
-        <w:t>PriorityQueue</w:t>
-      </w:r>
-      <w:proofErr w:type="spellEnd"/>
+        </w:rPr>
+      </w:pPr>
       <w:r>
         <w:rPr>
           <w:i/>
           <w:iCs/>
-          <w:highlight w:val="yellow"/>
-        </w:rPr>
-        <w:t>&lt;&gt;(</w:t>
-      </w:r>
-      <w:proofErr w:type="spellStart"/>
-      <w:r>
+        </w:rPr>
+        <w:t xml:space="preserve">        maxHeap.add(10);</w:t>
+      </w:r>
+    </w:p>
+    <w:p>
+      <w:pPr>
         <w:rPr>
           <w:i/>
           <w:iCs/>
-          <w:highlight w:val="yellow"/>
-        </w:rPr>
-        <w:t>Comparator.reverseOrder</w:t>
-      </w:r>
-      <w:proofErr w:type="spellEnd"/>
+        </w:rPr>
+      </w:pPr>
       <w:r>
         <w:rPr>
           <w:i/>
           <w:iCs/>
-          <w:highlight w:val="yellow"/>
-        </w:rPr>
-        <w:t>());</w:t>
+        </w:rPr>
+        <w:t xml:space="preserve">        maxHeap.add(5);</w:t>
       </w:r>
     </w:p>
     <w:p>
@@ -2879,21 +2670,21 @@
           <w:iCs/>
         </w:rPr>
       </w:pPr>
-    </w:p>
-    <w:p>
-      <w:pPr>
+      <w:r>
         <w:rPr>
           <w:i/>
           <w:iCs/>
         </w:rPr>
-      </w:pPr>
-      <w:r>
+        <w:t xml:space="preserve">        maxHeap.add(20);</w:t>
+      </w:r>
+    </w:p>
+    <w:p>
+      <w:pPr>
         <w:rPr>
           <w:i/>
           <w:iCs/>
         </w:rPr>
-        <w:t xml:space="preserve">        // Add elements</w:t>
-      </w:r>
+      </w:pPr>
     </w:p>
     <w:p>
       <w:pPr>
@@ -2907,23 +2698,22 @@
           <w:i/>
           <w:iCs/>
         </w:rPr>
-        <w:t xml:space="preserve">        </w:t>
-      </w:r>
-      <w:proofErr w:type="spellStart"/>
-      <w:r>
+        <w:t xml:space="preserve">        // Remove elements (largest element comes first)</w:t>
+      </w:r>
+    </w:p>
+    <w:p>
+      <w:pPr>
         <w:rPr>
           <w:i/>
           <w:iCs/>
         </w:rPr>
-        <w:t>maxHeap.add</w:t>
-      </w:r>
-      <w:proofErr w:type="spellEnd"/>
+      </w:pPr>
       <w:r>
         <w:rPr>
           <w:i/>
           <w:iCs/>
         </w:rPr>
-        <w:t>(10);</w:t>
+        <w:t xml:space="preserve">        System.out.println(maxHeap.poll()); // Output: 20</w:t>
       </w:r>
     </w:p>
     <w:p>
@@ -2938,218 +2728,22 @@
           <w:i/>
           <w:iCs/>
         </w:rPr>
-        <w:t xml:space="preserve">        </w:t>
-      </w:r>
-      <w:proofErr w:type="spellStart"/>
-      <w:r>
+        <w:t xml:space="preserve">        System.out.println(maxHeap.poll()); // Output: 10</w:t>
+      </w:r>
+    </w:p>
+    <w:p>
+      <w:pPr>
         <w:rPr>
           <w:i/>
           <w:iCs/>
         </w:rPr>
-        <w:t>maxHeap.add</w:t>
-      </w:r>
-      <w:proofErr w:type="spellEnd"/>
+      </w:pPr>
       <w:r>
         <w:rPr>
           <w:i/>
           <w:iCs/>
         </w:rPr>
-        <w:t>(5);</w:t>
-      </w:r>
-    </w:p>
-    <w:p>
-      <w:pPr>
-        <w:rPr>
-          <w:i/>
-          <w:iCs/>
-        </w:rPr>
-      </w:pPr>
-      <w:r>
-        <w:rPr>
-          <w:i/>
-          <w:iCs/>
-        </w:rPr>
-        <w:t xml:space="preserve">        </w:t>
-      </w:r>
-      <w:proofErr w:type="spellStart"/>
-      <w:r>
-        <w:rPr>
-          <w:i/>
-          <w:iCs/>
-        </w:rPr>
-        <w:t>maxHeap.add</w:t>
-      </w:r>
-      <w:proofErr w:type="spellEnd"/>
-      <w:r>
-        <w:rPr>
-          <w:i/>
-          <w:iCs/>
-        </w:rPr>
-        <w:t>(20);</w:t>
-      </w:r>
-    </w:p>
-    <w:p>
-      <w:pPr>
-        <w:rPr>
-          <w:i/>
-          <w:iCs/>
-        </w:rPr>
-      </w:pPr>
-    </w:p>
-    <w:p>
-      <w:pPr>
-        <w:rPr>
-          <w:i/>
-          <w:iCs/>
-        </w:rPr>
-      </w:pPr>
-      <w:r>
-        <w:rPr>
-          <w:i/>
-          <w:iCs/>
-        </w:rPr>
-        <w:t xml:space="preserve">        // Remove elements (largest element comes first)</w:t>
-      </w:r>
-    </w:p>
-    <w:p>
-      <w:pPr>
-        <w:rPr>
-          <w:i/>
-          <w:iCs/>
-        </w:rPr>
-      </w:pPr>
-      <w:r>
-        <w:rPr>
-          <w:i/>
-          <w:iCs/>
-        </w:rPr>
-        <w:t xml:space="preserve">        </w:t>
-      </w:r>
-      <w:proofErr w:type="spellStart"/>
-      <w:r>
-        <w:rPr>
-          <w:i/>
-          <w:iCs/>
-        </w:rPr>
-        <w:t>System.out.println</w:t>
-      </w:r>
-      <w:proofErr w:type="spellEnd"/>
-      <w:r>
-        <w:rPr>
-          <w:i/>
-          <w:iCs/>
-        </w:rPr>
-        <w:t>(</w:t>
-      </w:r>
-      <w:proofErr w:type="spellStart"/>
-      <w:r>
-        <w:rPr>
-          <w:i/>
-          <w:iCs/>
-        </w:rPr>
-        <w:t>maxHeap.poll</w:t>
-      </w:r>
-      <w:proofErr w:type="spellEnd"/>
-      <w:r>
-        <w:rPr>
-          <w:i/>
-          <w:iCs/>
-        </w:rPr>
-        <w:t>()); // Output: 20</w:t>
-      </w:r>
-    </w:p>
-    <w:p>
-      <w:pPr>
-        <w:rPr>
-          <w:i/>
-          <w:iCs/>
-        </w:rPr>
-      </w:pPr>
-      <w:r>
-        <w:rPr>
-          <w:i/>
-          <w:iCs/>
-        </w:rPr>
-        <w:t xml:space="preserve">        </w:t>
-      </w:r>
-      <w:proofErr w:type="spellStart"/>
-      <w:r>
-        <w:rPr>
-          <w:i/>
-          <w:iCs/>
-        </w:rPr>
-        <w:t>System.out.println</w:t>
-      </w:r>
-      <w:proofErr w:type="spellEnd"/>
-      <w:r>
-        <w:rPr>
-          <w:i/>
-          <w:iCs/>
-        </w:rPr>
-        <w:t>(</w:t>
-      </w:r>
-      <w:proofErr w:type="spellStart"/>
-      <w:r>
-        <w:rPr>
-          <w:i/>
-          <w:iCs/>
-        </w:rPr>
-        <w:t>maxHeap.poll</w:t>
-      </w:r>
-      <w:proofErr w:type="spellEnd"/>
-      <w:r>
-        <w:rPr>
-          <w:i/>
-          <w:iCs/>
-        </w:rPr>
-        <w:t>()); // Output: 10</w:t>
-      </w:r>
-    </w:p>
-    <w:p>
-      <w:pPr>
-        <w:rPr>
-          <w:i/>
-          <w:iCs/>
-        </w:rPr>
-      </w:pPr>
-      <w:r>
-        <w:rPr>
-          <w:i/>
-          <w:iCs/>
-        </w:rPr>
-        <w:t xml:space="preserve">        </w:t>
-      </w:r>
-      <w:proofErr w:type="spellStart"/>
-      <w:r>
-        <w:rPr>
-          <w:i/>
-          <w:iCs/>
-        </w:rPr>
-        <w:t>System.out.println</w:t>
-      </w:r>
-      <w:proofErr w:type="spellEnd"/>
-      <w:r>
-        <w:rPr>
-          <w:i/>
-          <w:iCs/>
-        </w:rPr>
-        <w:t>(</w:t>
-      </w:r>
-      <w:proofErr w:type="spellStart"/>
-      <w:r>
-        <w:rPr>
-          <w:i/>
-          <w:iCs/>
-        </w:rPr>
-        <w:t>maxHeap.poll</w:t>
-      </w:r>
-      <w:proofErr w:type="spellEnd"/>
-      <w:r>
-        <w:rPr>
-          <w:i/>
-          <w:iCs/>
-        </w:rPr>
-        <w:t>()); // Output: 5</w:t>
+        <w:t xml:space="preserve">        System.out.println(maxHeap.poll()); // Output: 5</w:t>
       </w:r>
     </w:p>
     <w:p>
@@ -3473,16 +3067,8 @@
           <w:szCs w:val="24"/>
         </w:rPr>
         <w:br/>
-      </w:r>
-      <w:proofErr w:type="spellStart"/>
-      <w:r>
-        <w:rPr>
-          <w:sz w:val="24"/>
-          <w:szCs w:val="24"/>
-        </w:rPr>
         <w:t>Condn</w:t>
       </w:r>
-      <w:proofErr w:type="spellEnd"/>
       <w:r>
         <w:rPr>
           <w:sz w:val="24"/>
@@ -3495,23 +3081,7 @@
           <w:sz w:val="24"/>
           <w:szCs w:val="24"/>
         </w:rPr>
-        <w:t xml:space="preserve"> that has to be maintained, where start of the i+1th job should be greater than end of </w:t>
-      </w:r>
-      <w:proofErr w:type="spellStart"/>
-      <w:r>
-        <w:rPr>
-          <w:sz w:val="24"/>
-          <w:szCs w:val="24"/>
-        </w:rPr>
-        <w:t>ith</w:t>
-      </w:r>
-      <w:proofErr w:type="spellEnd"/>
-      <w:r>
-        <w:rPr>
-          <w:sz w:val="24"/>
-          <w:szCs w:val="24"/>
-        </w:rPr>
-        <w:t xml:space="preserve"> job</w:t>
+        <w:t xml:space="preserve"> that has to be maintained, where start of the i+1th job should be greater than end of ith job</w:t>
       </w:r>
       <w:r>
         <w:rPr>
@@ -3524,14 +3094,7 @@
     <w:p>
       <w:r>
         <w:br/>
-      </w:r>
-      <w:proofErr w:type="spellStart"/>
-      <w:r>
-        <w:t>Soln</w:t>
-      </w:r>
-      <w:proofErr w:type="spellEnd"/>
-      <w:r>
-        <w:t>:</w:t>
+        <w:t>Soln:</w:t>
       </w:r>
     </w:p>
     <w:p>
@@ -3632,6 +3195,9 @@
     <w:p/>
     <w:p>
       <w:r>
+        <w:rPr>
+          <w:highlight w:val="yellow"/>
+        </w:rPr>
         <w:t>3. Partition Label</w:t>
       </w:r>
     </w:p>
@@ -3682,21 +3248,66 @@
       </w:r>
       <w:r>
         <w:br/>
-        <w:t xml:space="preserve">Start with the starting Index and get its corresponding last index. Now using concept of sliding window search for elements </w:t>
-      </w:r>
-      <w:proofErr w:type="spellStart"/>
-      <w:r>
-        <w:t>betw</w:t>
-      </w:r>
-      <w:proofErr w:type="spellEnd"/>
-      <w:r>
-        <w:t xml:space="preserve"> the start and last index if any element has a greater end index </w:t>
+        <w:t xml:space="preserve">Start with the starting Index and get its corresponding last index. Now using concept of sliding window search for elements betw the start and last index if any element has a greater end index </w:t>
       </w:r>
       <w:r>
         <w:t xml:space="preserve">then </w:t>
       </w:r>
       <w:r>
         <w:t>update it.</w:t>
+      </w:r>
+    </w:p>
+    <w:p/>
+    <w:p>
+      <w:r>
+        <w:t>4. Jump Game</w:t>
+      </w:r>
+    </w:p>
+    <w:p>
+      <w:r>
+        <w:drawing>
+          <wp:inline distT="0" distB="0" distL="0" distR="0" wp14:anchorId="42F3D92E" wp14:editId="5FC3B740">
+            <wp:extent cx="4023360" cy="2009005"/>
+            <wp:effectExtent l="0" t="0" r="0" b="0"/>
+            <wp:docPr id="717220829" name="Picture 1"/>
+            <wp:cNvGraphicFramePr>
+              <a:graphicFrameLocks xmlns:a="http://schemas.openxmlformats.org/drawingml/2006/main" noChangeAspect="1"/>
+            </wp:cNvGraphicFramePr>
+            <a:graphic xmlns:a="http://schemas.openxmlformats.org/drawingml/2006/main">
+              <a:graphicData uri="http://schemas.openxmlformats.org/drawingml/2006/picture">
+                <pic:pic xmlns:pic="http://schemas.openxmlformats.org/drawingml/2006/picture">
+                  <pic:nvPicPr>
+                    <pic:cNvPr id="717220829" name=""/>
+                    <pic:cNvPicPr/>
+                  </pic:nvPicPr>
+                  <pic:blipFill>
+                    <a:blip r:embed="rId27"/>
+                    <a:stretch>
+                      <a:fillRect/>
+                    </a:stretch>
+                  </pic:blipFill>
+                  <pic:spPr>
+                    <a:xfrm>
+                      <a:off x="0" y="0"/>
+                      <a:ext cx="4028510" cy="2011577"/>
+                    </a:xfrm>
+                    <a:prstGeom prst="rect">
+                      <a:avLst/>
+                    </a:prstGeom>
+                  </pic:spPr>
+                </pic:pic>
+              </a:graphicData>
+            </a:graphic>
+          </wp:inline>
+        </w:drawing>
+      </w:r>
+    </w:p>
+    <w:p>
+      <w:r>
+        <w:t>Keep updating the goal. Start from right most and check if the goal can be reached from a given pos ie: I, if so update goal posn with i</w:t>
+      </w:r>
+      <w:r>
+        <w:t>. At last if goal is at 0 then return true</w:t>
       </w:r>
     </w:p>
     <w:sectPr>

--- a/Logical Help.docx
+++ b/Logical Help.docx
@@ -24,8 +24,13 @@
       </w:r>
     </w:p>
     <w:p>
-      <w:r>
-        <w:t>Intermedite part 1/Subarray/questions/Sum of all subarrays.txt</w:t>
+      <w:proofErr w:type="spellStart"/>
+      <w:r>
+        <w:t>Intermedite</w:t>
+      </w:r>
+      <w:proofErr w:type="spellEnd"/>
+      <w:r>
+        <w:t xml:space="preserve"> part 1/Subarray/questions/Sum of all subarrays.txt</w:t>
       </w:r>
     </w:p>
     <w:p>
@@ -527,7 +532,23 @@
         <w:t>When we are doing binary search and rows are sorted in increasing fashion. If there is any element 5 and array is [1,3,4,9]. Remember that applying binary search if the exact element is not found, we always land at the upper bound</w:t>
       </w:r>
       <w:r>
-        <w:t xml:space="preserve"> ie: nearest element greater than the ele we want to find</w:t>
+        <w:t xml:space="preserve"> </w:t>
+      </w:r>
+      <w:proofErr w:type="spellStart"/>
+      <w:r>
+        <w:t>ie</w:t>
+      </w:r>
+      <w:proofErr w:type="spellEnd"/>
+      <w:r>
+        <w:t xml:space="preserve">: nearest element greater than the </w:t>
+      </w:r>
+      <w:proofErr w:type="spellStart"/>
+      <w:r>
+        <w:t>ele</w:t>
+      </w:r>
+      <w:proofErr w:type="spellEnd"/>
+      <w:r>
+        <w:t xml:space="preserve"> we want to find</w:t>
       </w:r>
     </w:p>
     <w:p/>
@@ -950,15 +971,39 @@
       </w:pPr>
       <w:r>
         <w:br/>
-        <w:t>if(stk.empty()) {</w:t>
-      </w:r>
-    </w:p>
-    <w:p>
-      <w:pPr>
-        <w:pStyle w:val="ListParagraph"/>
-      </w:pPr>
-      <w:r>
-        <w:t xml:space="preserve">            arr[i] = -1;</w:t>
+        <w:t>if(</w:t>
+      </w:r>
+      <w:proofErr w:type="spellStart"/>
+      <w:r>
+        <w:t>stk.empty</w:t>
+      </w:r>
+      <w:proofErr w:type="spellEnd"/>
+      <w:r>
+        <w:t>()) {</w:t>
+      </w:r>
+    </w:p>
+    <w:p>
+      <w:pPr>
+        <w:pStyle w:val="ListParagraph"/>
+      </w:pPr>
+      <w:r>
+        <w:t xml:space="preserve">            </w:t>
+      </w:r>
+      <w:proofErr w:type="spellStart"/>
+      <w:r>
+        <w:t>arr</w:t>
+      </w:r>
+      <w:proofErr w:type="spellEnd"/>
+      <w:r>
+        <w:t>[</w:t>
+      </w:r>
+      <w:proofErr w:type="spellStart"/>
+      <w:r>
+        <w:t>i</w:t>
+      </w:r>
+      <w:proofErr w:type="spellEnd"/>
+      <w:r>
+        <w:t>] = -1;</w:t>
       </w:r>
     </w:p>
     <w:p>
@@ -1000,7 +1045,23 @@
         <w:pStyle w:val="ListParagraph"/>
       </w:pPr>
       <w:r>
-        <w:t xml:space="preserve">             arr1[i]=A.length;</w:t>
+        <w:t xml:space="preserve">             arr1[</w:t>
+      </w:r>
+      <w:proofErr w:type="spellStart"/>
+      <w:r>
+        <w:t>i</w:t>
+      </w:r>
+      <w:proofErr w:type="spellEnd"/>
+      <w:r>
+        <w:t>]=</w:t>
+      </w:r>
+      <w:proofErr w:type="spellStart"/>
+      <w:r>
+        <w:t>A.length</w:t>
+      </w:r>
+      <w:proofErr w:type="spellEnd"/>
+      <w:r>
+        <w:t>;</w:t>
       </w:r>
     </w:p>
     <w:p>
@@ -1202,7 +1263,15 @@
       </w:r>
       <w:r>
         <w:br/>
-        <w:t>We take 0 into comparison because if a path returns sum as -ve value we should not consider it.</w:t>
+        <w:t>We take 0 into comparison because if a path returns sum as -</w:t>
+      </w:r>
+      <w:proofErr w:type="spellStart"/>
+      <w:r>
+        <w:t>ve</w:t>
+      </w:r>
+      <w:proofErr w:type="spellEnd"/>
+      <w:r>
+        <w:t xml:space="preserve"> value we should not consider it.</w:t>
       </w:r>
     </w:p>
     <w:p>
@@ -1902,13 +1971,7 @@
         <w:rPr>
           <w:highlight w:val="yellow"/>
         </w:rPr>
-        <w:t>F</w:t>
-      </w:r>
-      <w:r>
-        <w:rPr>
-          <w:highlight w:val="yellow"/>
-        </w:rPr>
-        <w:t xml:space="preserve">or a </w:t>
+        <w:t xml:space="preserve">For a </w:t>
       </w:r>
       <w:r>
         <w:rPr>
@@ -2005,6 +2068,9 @@
         <w:br/>
       </w:r>
       <w:r>
+        <w:rPr>
+          <w:noProof/>
+        </w:rPr>
         <w:drawing>
           <wp:inline distT="0" distB="0" distL="0" distR="0" wp14:anchorId="43F07D59" wp14:editId="413555D8">
             <wp:extent cx="3888458" cy="1288111"/>
@@ -2054,6 +2120,9 @@
         <w:ind w:left="1080"/>
       </w:pPr>
       <w:r>
+        <w:rPr>
+          <w:noProof/>
+        </w:rPr>
         <w:drawing>
           <wp:inline distT="0" distB="0" distL="0" distR="0" wp14:anchorId="1D394C4E" wp14:editId="7E46B0C4">
             <wp:extent cx="4964221" cy="2504661"/>
@@ -2133,6 +2202,9 @@
         <w:ind w:left="1080"/>
       </w:pPr>
       <w:r>
+        <w:rPr>
+          <w:noProof/>
+        </w:rPr>
         <w:drawing>
           <wp:inline distT="0" distB="0" distL="0" distR="0" wp14:anchorId="5C2F580C" wp14:editId="136047C8">
             <wp:extent cx="5294518" cy="2806810"/>
@@ -2224,6 +2296,9 @@
         <w:br/>
       </w:r>
       <w:r>
+        <w:rPr>
+          <w:noProof/>
+        </w:rPr>
         <w:drawing>
           <wp:inline distT="0" distB="0" distL="0" distR="0" wp14:anchorId="0D6E4F06" wp14:editId="62CEADA0">
             <wp:extent cx="4805232" cy="2957885"/>
@@ -2267,7 +2342,15 @@
         <w:ind w:left="1080"/>
       </w:pPr>
       <w:r>
-        <w:t>In this case we will be able 2 find both the elements using this pattern on the right but its somewhat different in case 2</w:t>
+        <w:t xml:space="preserve">In this case we will be able 2 find both the elements using this pattern on the right but </w:t>
+      </w:r>
+      <w:proofErr w:type="spellStart"/>
+      <w:r>
+        <w:t>its</w:t>
+      </w:r>
+      <w:proofErr w:type="spellEnd"/>
+      <w:r>
+        <w:t xml:space="preserve"> somewhat different in case 2</w:t>
       </w:r>
     </w:p>
     <w:p>
@@ -2282,6 +2365,9 @@
         <w:ind w:left="1080"/>
       </w:pPr>
       <w:r>
+        <w:rPr>
+          <w:noProof/>
+        </w:rPr>
         <w:drawing>
           <wp:inline distT="0" distB="0" distL="0" distR="0" wp14:anchorId="7F296DD8" wp14:editId="346010FB">
             <wp:extent cx="5240152" cy="3085106"/>
@@ -2320,7 +2406,15 @@
       </w:r>
       <w:r>
         <w:br/>
-        <w:t>To handle case 2 like scenarios we will update the second element as soon as we update the first element. In future if we again get a scenario where a[i]&lt;a[i-1] we will again update the 2</w:t>
+        <w:t>To handle case 2 like scenarios we will update the second element as soon as we update the first element. In future if we again get a scenario where a[</w:t>
+      </w:r>
+      <w:proofErr w:type="spellStart"/>
+      <w:r>
+        <w:t>i</w:t>
+      </w:r>
+      <w:proofErr w:type="spellEnd"/>
+      <w:r>
+        <w:t>]&lt;a[i-1] we will again update the 2</w:t>
       </w:r>
       <w:r>
         <w:rPr>
@@ -2370,11 +2464,40 @@
         <w:t>st point of division between the two nodes</w:t>
       </w:r>
       <w:r>
-        <w:t>. Say I am at  node curr and the nodes x and y are respectively in left and right wrt my curr then cu</w:t>
+        <w:t xml:space="preserve">. Say I am at  node </w:t>
+      </w:r>
+      <w:proofErr w:type="spellStart"/>
+      <w:r>
+        <w:t>curr</w:t>
+      </w:r>
+      <w:proofErr w:type="spellEnd"/>
+      <w:r>
+        <w:t xml:space="preserve"> and the nodes x and y are respectively in left and right </w:t>
+      </w:r>
+      <w:proofErr w:type="spellStart"/>
+      <w:r>
+        <w:t>wrt</w:t>
+      </w:r>
+      <w:proofErr w:type="spellEnd"/>
+      <w:r>
+        <w:t xml:space="preserve"> my </w:t>
+      </w:r>
+      <w:proofErr w:type="spellStart"/>
+      <w:r>
+        <w:t>curr</w:t>
+      </w:r>
+      <w:proofErr w:type="spellEnd"/>
+      <w:r>
+        <w:t xml:space="preserve"> then </w:t>
+      </w:r>
+      <w:proofErr w:type="spellStart"/>
+      <w:r>
+        <w:t>cu</w:t>
       </w:r>
       <w:r>
         <w:t>rr</w:t>
       </w:r>
+      <w:proofErr w:type="spellEnd"/>
       <w:r>
         <w:t xml:space="preserve"> is the LCA</w:t>
       </w:r>
@@ -2454,31 +2577,25 @@
           <w:sz w:val="24"/>
           <w:szCs w:val="24"/>
         </w:rPr>
-        <w:t>Advanced part 3/Trees/Heaps/questions/Connect ropes.txt</w:t>
-      </w:r>
-      <w:r>
-        <w:rPr>
-          <w:sz w:val="24"/>
-          <w:szCs w:val="24"/>
-        </w:rPr>
-        <w:t xml:space="preserve"> </w:t>
-      </w:r>
-    </w:p>
-    <w:p>
-      <w:pPr>
-        <w:rPr>
-          <w:sz w:val="24"/>
-          <w:szCs w:val="24"/>
-        </w:rPr>
-      </w:pPr>
-    </w:p>
-    <w:p>
-      <w:pPr>
-        <w:rPr>
-          <w:sz w:val="24"/>
-          <w:szCs w:val="24"/>
-        </w:rPr>
-      </w:pPr>
+        <w:t xml:space="preserve">Advanced part 3/Trees/Heaps/questions/Connect ropes.txt </w:t>
+      </w:r>
+    </w:p>
+    <w:p>
+      <w:pPr>
+        <w:rPr>
+          <w:sz w:val="24"/>
+          <w:szCs w:val="24"/>
+        </w:rPr>
+      </w:pPr>
+    </w:p>
+    <w:p>
+      <w:pPr>
+        <w:rPr>
+          <w:sz w:val="24"/>
+          <w:szCs w:val="24"/>
+        </w:rPr>
+      </w:pPr>
+      <w:proofErr w:type="spellStart"/>
       <w:r>
         <w:rPr>
           <w:sz w:val="24"/>
@@ -2487,6 +2604,7 @@
         </w:rPr>
         <w:t>Eg</w:t>
       </w:r>
+      <w:proofErr w:type="spellEnd"/>
       <w:r>
         <w:rPr>
           <w:sz w:val="24"/>
@@ -2501,75 +2619,157 @@
           <w:szCs w:val="24"/>
           <w:highlight w:val="yellow"/>
         </w:rPr>
-        <w:t xml:space="preserve"> (By default PriorityQueue in java is maintained as minheap)</w:t>
-      </w:r>
-    </w:p>
-    <w:p>
-      <w:pPr>
-        <w:rPr>
-          <w:i/>
-          <w:iCs/>
-        </w:rPr>
-      </w:pPr>
-      <w:r>
-        <w:rPr>
-          <w:i/>
-          <w:iCs/>
-        </w:rPr>
-        <w:t>import java.util.PriorityQueue;</w:t>
-      </w:r>
-    </w:p>
-    <w:p>
-      <w:pPr>
-        <w:rPr>
-          <w:i/>
-          <w:iCs/>
-        </w:rPr>
-      </w:pPr>
-      <w:r>
-        <w:rPr>
-          <w:i/>
-          <w:iCs/>
-        </w:rPr>
-        <w:t>import java.util.Comparator;</w:t>
-      </w:r>
-    </w:p>
-    <w:p>
-      <w:pPr>
-        <w:rPr>
-          <w:i/>
-          <w:iCs/>
-        </w:rPr>
-      </w:pPr>
-    </w:p>
-    <w:p>
-      <w:pPr>
-        <w:rPr>
-          <w:i/>
-          <w:iCs/>
-        </w:rPr>
-      </w:pPr>
-      <w:r>
-        <w:rPr>
-          <w:i/>
-          <w:iCs/>
-        </w:rPr>
-        <w:t>public class MaxHeapExample {</w:t>
-      </w:r>
-    </w:p>
-    <w:p>
-      <w:pPr>
-        <w:rPr>
-          <w:i/>
-          <w:iCs/>
-        </w:rPr>
-      </w:pPr>
-      <w:r>
-        <w:rPr>
-          <w:i/>
-          <w:iCs/>
-        </w:rPr>
-        <w:t xml:space="preserve">    public static void main(String[] args) {</w:t>
+        <w:t xml:space="preserve"> (By default </w:t>
+      </w:r>
+      <w:proofErr w:type="spellStart"/>
+      <w:r>
+        <w:rPr>
+          <w:sz w:val="24"/>
+          <w:szCs w:val="24"/>
+          <w:highlight w:val="yellow"/>
+        </w:rPr>
+        <w:t>PriorityQueue</w:t>
+      </w:r>
+      <w:proofErr w:type="spellEnd"/>
+      <w:r>
+        <w:rPr>
+          <w:sz w:val="24"/>
+          <w:szCs w:val="24"/>
+          <w:highlight w:val="yellow"/>
+        </w:rPr>
+        <w:t xml:space="preserve"> in java is maintained as minheap)</w:t>
+      </w:r>
+    </w:p>
+    <w:p>
+      <w:pPr>
+        <w:rPr>
+          <w:i/>
+          <w:iCs/>
+        </w:rPr>
+      </w:pPr>
+      <w:r>
+        <w:rPr>
+          <w:i/>
+          <w:iCs/>
+        </w:rPr>
+        <w:t xml:space="preserve">import </w:t>
+      </w:r>
+      <w:proofErr w:type="spellStart"/>
+      <w:r>
+        <w:rPr>
+          <w:i/>
+          <w:iCs/>
+        </w:rPr>
+        <w:t>java.util.PriorityQueue</w:t>
+      </w:r>
+      <w:proofErr w:type="spellEnd"/>
+      <w:r>
+        <w:rPr>
+          <w:i/>
+          <w:iCs/>
+        </w:rPr>
+        <w:t>;</w:t>
+      </w:r>
+    </w:p>
+    <w:p>
+      <w:pPr>
+        <w:rPr>
+          <w:i/>
+          <w:iCs/>
+        </w:rPr>
+      </w:pPr>
+      <w:r>
+        <w:rPr>
+          <w:i/>
+          <w:iCs/>
+        </w:rPr>
+        <w:t xml:space="preserve">import </w:t>
+      </w:r>
+      <w:proofErr w:type="spellStart"/>
+      <w:r>
+        <w:rPr>
+          <w:i/>
+          <w:iCs/>
+        </w:rPr>
+        <w:t>java.util.Comparator</w:t>
+      </w:r>
+      <w:proofErr w:type="spellEnd"/>
+      <w:r>
+        <w:rPr>
+          <w:i/>
+          <w:iCs/>
+        </w:rPr>
+        <w:t>;</w:t>
+      </w:r>
+    </w:p>
+    <w:p>
+      <w:pPr>
+        <w:rPr>
+          <w:i/>
+          <w:iCs/>
+        </w:rPr>
+      </w:pPr>
+    </w:p>
+    <w:p>
+      <w:pPr>
+        <w:rPr>
+          <w:i/>
+          <w:iCs/>
+        </w:rPr>
+      </w:pPr>
+      <w:r>
+        <w:rPr>
+          <w:i/>
+          <w:iCs/>
+        </w:rPr>
+        <w:t xml:space="preserve">public class </w:t>
+      </w:r>
+      <w:proofErr w:type="spellStart"/>
+      <w:r>
+        <w:rPr>
+          <w:i/>
+          <w:iCs/>
+        </w:rPr>
+        <w:t>MaxHeapExample</w:t>
+      </w:r>
+      <w:proofErr w:type="spellEnd"/>
+      <w:r>
+        <w:rPr>
+          <w:i/>
+          <w:iCs/>
+        </w:rPr>
+        <w:t xml:space="preserve"> {</w:t>
+      </w:r>
+    </w:p>
+    <w:p>
+      <w:pPr>
+        <w:rPr>
+          <w:i/>
+          <w:iCs/>
+        </w:rPr>
+      </w:pPr>
+      <w:r>
+        <w:rPr>
+          <w:i/>
+          <w:iCs/>
+        </w:rPr>
+        <w:t xml:space="preserve">    public static void main(String[] </w:t>
+      </w:r>
+      <w:proofErr w:type="spellStart"/>
+      <w:r>
+        <w:rPr>
+          <w:i/>
+          <w:iCs/>
+        </w:rPr>
+        <w:t>args</w:t>
+      </w:r>
+      <w:proofErr w:type="spellEnd"/>
+      <w:r>
+        <w:rPr>
+          <w:i/>
+          <w:iCs/>
+        </w:rPr>
+        <w:t>) {</w:t>
       </w:r>
     </w:p>
     <w:p>
@@ -2601,13 +2801,77 @@
         </w:rPr>
         <w:t xml:space="preserve">        </w:t>
       </w:r>
+      <w:proofErr w:type="spellStart"/>
       <w:r>
         <w:rPr>
           <w:i/>
           <w:iCs/>
           <w:highlight w:val="yellow"/>
         </w:rPr>
-        <w:t>PriorityQueue&lt;Integer&gt; maxHeap = new PriorityQueue&lt;&gt;(Comparator.reverseOrder());</w:t>
+        <w:t>PriorityQueue</w:t>
+      </w:r>
+      <w:proofErr w:type="spellEnd"/>
+      <w:r>
+        <w:rPr>
+          <w:i/>
+          <w:iCs/>
+          <w:highlight w:val="yellow"/>
+        </w:rPr>
+        <w:t xml:space="preserve">&lt;Integer&gt; </w:t>
+      </w:r>
+      <w:proofErr w:type="spellStart"/>
+      <w:r>
+        <w:rPr>
+          <w:i/>
+          <w:iCs/>
+          <w:highlight w:val="yellow"/>
+        </w:rPr>
+        <w:t>maxHeap</w:t>
+      </w:r>
+      <w:proofErr w:type="spellEnd"/>
+      <w:r>
+        <w:rPr>
+          <w:i/>
+          <w:iCs/>
+          <w:highlight w:val="yellow"/>
+        </w:rPr>
+        <w:t xml:space="preserve"> = new </w:t>
+      </w:r>
+      <w:proofErr w:type="spellStart"/>
+      <w:r>
+        <w:rPr>
+          <w:i/>
+          <w:iCs/>
+          <w:highlight w:val="yellow"/>
+        </w:rPr>
+        <w:t>PriorityQueue</w:t>
+      </w:r>
+      <w:proofErr w:type="spellEnd"/>
+      <w:r>
+        <w:rPr>
+          <w:i/>
+          <w:iCs/>
+          <w:highlight w:val="yellow"/>
+        </w:rPr>
+        <w:t>&lt;&gt;(</w:t>
+      </w:r>
+      <w:proofErr w:type="spellStart"/>
+      <w:r>
+        <w:rPr>
+          <w:i/>
+          <w:iCs/>
+          <w:highlight w:val="yellow"/>
+        </w:rPr>
+        <w:t>Comparator.reverseOrder</w:t>
+      </w:r>
+      <w:proofErr w:type="spellEnd"/>
+      <w:r>
+        <w:rPr>
+          <w:i/>
+          <w:iCs/>
+          <w:highlight w:val="yellow"/>
+        </w:rPr>
+        <w:t>());</w:t>
       </w:r>
     </w:p>
     <w:p>
@@ -2645,37 +2909,85 @@
           <w:i/>
           <w:iCs/>
         </w:rPr>
-        <w:t xml:space="preserve">        maxHeap.add(10);</w:t>
-      </w:r>
-    </w:p>
-    <w:p>
-      <w:pPr>
-        <w:rPr>
-          <w:i/>
-          <w:iCs/>
-        </w:rPr>
-      </w:pPr>
-      <w:r>
-        <w:rPr>
-          <w:i/>
-          <w:iCs/>
-        </w:rPr>
-        <w:t xml:space="preserve">        maxHeap.add(5);</w:t>
-      </w:r>
-    </w:p>
-    <w:p>
-      <w:pPr>
-        <w:rPr>
-          <w:i/>
-          <w:iCs/>
-        </w:rPr>
-      </w:pPr>
-      <w:r>
-        <w:rPr>
-          <w:i/>
-          <w:iCs/>
-        </w:rPr>
-        <w:t xml:space="preserve">        maxHeap.add(20);</w:t>
+        <w:t xml:space="preserve">        </w:t>
+      </w:r>
+      <w:proofErr w:type="spellStart"/>
+      <w:r>
+        <w:rPr>
+          <w:i/>
+          <w:iCs/>
+        </w:rPr>
+        <w:t>maxHeap.add</w:t>
+      </w:r>
+      <w:proofErr w:type="spellEnd"/>
+      <w:r>
+        <w:rPr>
+          <w:i/>
+          <w:iCs/>
+        </w:rPr>
+        <w:t>(10);</w:t>
+      </w:r>
+    </w:p>
+    <w:p>
+      <w:pPr>
+        <w:rPr>
+          <w:i/>
+          <w:iCs/>
+        </w:rPr>
+      </w:pPr>
+      <w:r>
+        <w:rPr>
+          <w:i/>
+          <w:iCs/>
+        </w:rPr>
+        <w:t xml:space="preserve">        </w:t>
+      </w:r>
+      <w:proofErr w:type="spellStart"/>
+      <w:r>
+        <w:rPr>
+          <w:i/>
+          <w:iCs/>
+        </w:rPr>
+        <w:t>maxHeap.add</w:t>
+      </w:r>
+      <w:proofErr w:type="spellEnd"/>
+      <w:r>
+        <w:rPr>
+          <w:i/>
+          <w:iCs/>
+        </w:rPr>
+        <w:t>(5);</w:t>
+      </w:r>
+    </w:p>
+    <w:p>
+      <w:pPr>
+        <w:rPr>
+          <w:i/>
+          <w:iCs/>
+        </w:rPr>
+      </w:pPr>
+      <w:r>
+        <w:rPr>
+          <w:i/>
+          <w:iCs/>
+        </w:rPr>
+        <w:t xml:space="preserve">        </w:t>
+      </w:r>
+      <w:proofErr w:type="spellStart"/>
+      <w:r>
+        <w:rPr>
+          <w:i/>
+          <w:iCs/>
+        </w:rPr>
+        <w:t>maxHeap.add</w:t>
+      </w:r>
+      <w:proofErr w:type="spellEnd"/>
+      <w:r>
+        <w:rPr>
+          <w:i/>
+          <w:iCs/>
+        </w:rPr>
+        <w:t>(20);</w:t>
       </w:r>
     </w:p>
     <w:p>
@@ -2713,37 +3025,133 @@
           <w:i/>
           <w:iCs/>
         </w:rPr>
-        <w:t xml:space="preserve">        System.out.println(maxHeap.poll()); // Output: 20</w:t>
-      </w:r>
-    </w:p>
-    <w:p>
-      <w:pPr>
-        <w:rPr>
-          <w:i/>
-          <w:iCs/>
-        </w:rPr>
-      </w:pPr>
-      <w:r>
-        <w:rPr>
-          <w:i/>
-          <w:iCs/>
-        </w:rPr>
-        <w:t xml:space="preserve">        System.out.println(maxHeap.poll()); // Output: 10</w:t>
-      </w:r>
-    </w:p>
-    <w:p>
-      <w:pPr>
-        <w:rPr>
-          <w:i/>
-          <w:iCs/>
-        </w:rPr>
-      </w:pPr>
-      <w:r>
-        <w:rPr>
-          <w:i/>
-          <w:iCs/>
-        </w:rPr>
-        <w:t xml:space="preserve">        System.out.println(maxHeap.poll()); // Output: 5</w:t>
+        <w:t xml:space="preserve">        </w:t>
+      </w:r>
+      <w:proofErr w:type="spellStart"/>
+      <w:r>
+        <w:rPr>
+          <w:i/>
+          <w:iCs/>
+        </w:rPr>
+        <w:t>System.out.println</w:t>
+      </w:r>
+      <w:proofErr w:type="spellEnd"/>
+      <w:r>
+        <w:rPr>
+          <w:i/>
+          <w:iCs/>
+        </w:rPr>
+        <w:t>(</w:t>
+      </w:r>
+      <w:proofErr w:type="spellStart"/>
+      <w:r>
+        <w:rPr>
+          <w:i/>
+          <w:iCs/>
+        </w:rPr>
+        <w:t>maxHeap.poll</w:t>
+      </w:r>
+      <w:proofErr w:type="spellEnd"/>
+      <w:r>
+        <w:rPr>
+          <w:i/>
+          <w:iCs/>
+        </w:rPr>
+        <w:t>()); // Output: 20</w:t>
+      </w:r>
+    </w:p>
+    <w:p>
+      <w:pPr>
+        <w:rPr>
+          <w:i/>
+          <w:iCs/>
+        </w:rPr>
+      </w:pPr>
+      <w:r>
+        <w:rPr>
+          <w:i/>
+          <w:iCs/>
+        </w:rPr>
+        <w:t xml:space="preserve">        </w:t>
+      </w:r>
+      <w:proofErr w:type="spellStart"/>
+      <w:r>
+        <w:rPr>
+          <w:i/>
+          <w:iCs/>
+        </w:rPr>
+        <w:t>System.out.println</w:t>
+      </w:r>
+      <w:proofErr w:type="spellEnd"/>
+      <w:r>
+        <w:rPr>
+          <w:i/>
+          <w:iCs/>
+        </w:rPr>
+        <w:t>(</w:t>
+      </w:r>
+      <w:proofErr w:type="spellStart"/>
+      <w:r>
+        <w:rPr>
+          <w:i/>
+          <w:iCs/>
+        </w:rPr>
+        <w:t>maxHeap.poll</w:t>
+      </w:r>
+      <w:proofErr w:type="spellEnd"/>
+      <w:r>
+        <w:rPr>
+          <w:i/>
+          <w:iCs/>
+        </w:rPr>
+        <w:t>()); // Output: 10</w:t>
+      </w:r>
+    </w:p>
+    <w:p>
+      <w:pPr>
+        <w:rPr>
+          <w:i/>
+          <w:iCs/>
+        </w:rPr>
+      </w:pPr>
+      <w:r>
+        <w:rPr>
+          <w:i/>
+          <w:iCs/>
+        </w:rPr>
+        <w:t xml:space="preserve">        </w:t>
+      </w:r>
+      <w:proofErr w:type="spellStart"/>
+      <w:r>
+        <w:rPr>
+          <w:i/>
+          <w:iCs/>
+        </w:rPr>
+        <w:t>System.out.println</w:t>
+      </w:r>
+      <w:proofErr w:type="spellEnd"/>
+      <w:r>
+        <w:rPr>
+          <w:i/>
+          <w:iCs/>
+        </w:rPr>
+        <w:t>(</w:t>
+      </w:r>
+      <w:proofErr w:type="spellStart"/>
+      <w:r>
+        <w:rPr>
+          <w:i/>
+          <w:iCs/>
+        </w:rPr>
+        <w:t>maxHeap.poll</w:t>
+      </w:r>
+      <w:proofErr w:type="spellEnd"/>
+      <w:r>
+        <w:rPr>
+          <w:i/>
+          <w:iCs/>
+        </w:rPr>
+        <w:t>()); // Output: 5</w:t>
       </w:r>
     </w:p>
     <w:p>
@@ -2787,13 +3195,7 @@
         <w:rPr>
           <w:highlight w:val="yellow"/>
         </w:rPr>
-        <w:t xml:space="preserve">2. </w:t>
-      </w:r>
-      <w:r>
-        <w:rPr>
-          <w:highlight w:val="yellow"/>
-        </w:rPr>
-        <w:t>B closest points to origin</w:t>
+        <w:t>2. B closest points to origin</w:t>
       </w:r>
     </w:p>
     <w:p>
@@ -2813,6 +3215,9 @@
     </w:p>
     <w:p>
       <w:r>
+        <w:rPr>
+          <w:noProof/>
+        </w:rPr>
         <w:drawing>
           <wp:inline distT="0" distB="0" distL="0" distR="0" wp14:anchorId="66850DAC" wp14:editId="27BBB704">
             <wp:extent cx="4953663" cy="2465856"/>
@@ -2863,6 +3268,9 @@
     </w:p>
     <w:p>
       <w:r>
+        <w:rPr>
+          <w:noProof/>
+        </w:rPr>
         <w:drawing>
           <wp:inline distT="0" distB="0" distL="0" distR="0" wp14:anchorId="2577BA0E" wp14:editId="21AC87E2">
             <wp:extent cx="4143300" cy="2027582"/>
@@ -2902,6 +3310,9 @@
     </w:p>
     <w:p>
       <w:r>
+        <w:rPr>
+          <w:noProof/>
+        </w:rPr>
         <w:drawing>
           <wp:inline distT="0" distB="0" distL="0" distR="0" wp14:anchorId="38C8EF16" wp14:editId="1BDDDE6C">
             <wp:extent cx="4079862" cy="1749287"/>
@@ -3022,6 +3433,7 @@
       </w:pPr>
       <w:r>
         <w:rPr>
+          <w:noProof/>
           <w:sz w:val="24"/>
           <w:szCs w:val="24"/>
         </w:rPr>
@@ -3067,8 +3479,16 @@
           <w:szCs w:val="24"/>
         </w:rPr>
         <w:br/>
+      </w:r>
+      <w:proofErr w:type="spellStart"/>
+      <w:r>
+        <w:rPr>
+          <w:sz w:val="24"/>
+          <w:szCs w:val="24"/>
+        </w:rPr>
         <w:t>Condn</w:t>
       </w:r>
+      <w:proofErr w:type="spellEnd"/>
       <w:r>
         <w:rPr>
           <w:sz w:val="24"/>
@@ -3081,7 +3501,23 @@
           <w:sz w:val="24"/>
           <w:szCs w:val="24"/>
         </w:rPr>
-        <w:t xml:space="preserve"> that has to be maintained, where start of the i+1th job should be greater than end of ith job</w:t>
+        <w:t xml:space="preserve"> that has to be maintained, where start of the i+1th job should be greater than end of </w:t>
+      </w:r>
+      <w:proofErr w:type="spellStart"/>
+      <w:r>
+        <w:rPr>
+          <w:sz w:val="24"/>
+          <w:szCs w:val="24"/>
+        </w:rPr>
+        <w:t>ith</w:t>
+      </w:r>
+      <w:proofErr w:type="spellEnd"/>
+      <w:r>
+        <w:rPr>
+          <w:sz w:val="24"/>
+          <w:szCs w:val="24"/>
+        </w:rPr>
+        <w:t xml:space="preserve"> job</w:t>
       </w:r>
       <w:r>
         <w:rPr>
@@ -3094,11 +3530,21 @@
     <w:p>
       <w:r>
         <w:br/>
-        <w:t>Soln:</w:t>
-      </w:r>
-    </w:p>
-    <w:p>
-      <w:r>
+      </w:r>
+      <w:proofErr w:type="spellStart"/>
+      <w:r>
+        <w:t>Soln</w:t>
+      </w:r>
+      <w:proofErr w:type="spellEnd"/>
+      <w:r>
+        <w:t>:</w:t>
+      </w:r>
+    </w:p>
+    <w:p>
+      <w:r>
+        <w:rPr>
+          <w:noProof/>
+        </w:rPr>
         <w:drawing>
           <wp:inline distT="0" distB="0" distL="0" distR="0" wp14:anchorId="231C65D9" wp14:editId="137BFBBE">
             <wp:extent cx="2953162" cy="2276793"/>
@@ -3203,6 +3649,9 @@
     </w:p>
     <w:p>
       <w:r>
+        <w:rPr>
+          <w:noProof/>
+        </w:rPr>
         <w:drawing>
           <wp:inline distT="0" distB="0" distL="0" distR="0" wp14:anchorId="3271431F" wp14:editId="3CA411CC">
             <wp:extent cx="3059429" cy="1614115"/>
@@ -3248,7 +3697,15 @@
       </w:r>
       <w:r>
         <w:br/>
-        <w:t xml:space="preserve">Start with the starting Index and get its corresponding last index. Now using concept of sliding window search for elements betw the start and last index if any element has a greater end index </w:t>
+        <w:t xml:space="preserve">Start with the starting Index and get its corresponding last index. Now using concept of sliding window search for elements </w:t>
+      </w:r>
+      <w:proofErr w:type="spellStart"/>
+      <w:r>
+        <w:t>betw</w:t>
+      </w:r>
+      <w:proofErr w:type="spellEnd"/>
+      <w:r>
+        <w:t xml:space="preserve"> the start and last index if any element has a greater end index </w:t>
       </w:r>
       <w:r>
         <w:t xml:space="preserve">then </w:t>
@@ -3265,6 +3722,9 @@
     </w:p>
     <w:p>
       <w:r>
+        <w:rPr>
+          <w:noProof/>
+        </w:rPr>
         <w:drawing>
           <wp:inline distT="0" distB="0" distL="0" distR="0" wp14:anchorId="42F3D92E" wp14:editId="5FC3B740">
             <wp:extent cx="4023360" cy="2009005"/>
@@ -3304,10 +3764,128 @@
     </w:p>
     <w:p>
       <w:r>
-        <w:t>Keep updating the goal. Start from right most and check if the goal can be reached from a given pos ie: I, if so update goal posn with i</w:t>
-      </w:r>
+        <w:t xml:space="preserve">Keep updating the goal. Start from right most and check if the goal can be reached from a given </w:t>
+      </w:r>
+      <w:proofErr w:type="spellStart"/>
+      <w:r>
+        <w:t>pos</w:t>
+      </w:r>
+      <w:proofErr w:type="spellEnd"/>
+      <w:r>
+        <w:t xml:space="preserve"> </w:t>
+      </w:r>
+      <w:proofErr w:type="spellStart"/>
+      <w:r>
+        <w:t>ie</w:t>
+      </w:r>
+      <w:proofErr w:type="spellEnd"/>
+      <w:r>
+        <w:t xml:space="preserve">: I, if so update goal </w:t>
+      </w:r>
+      <w:proofErr w:type="spellStart"/>
+      <w:r>
+        <w:t>posn</w:t>
+      </w:r>
+      <w:proofErr w:type="spellEnd"/>
+      <w:r>
+        <w:t xml:space="preserve"> with </w:t>
+      </w:r>
+      <w:proofErr w:type="spellStart"/>
+      <w:r>
+        <w:t>i</w:t>
+      </w:r>
+      <w:proofErr w:type="spellEnd"/>
       <w:r>
         <w:t>. At last if goal is at 0 then return true</w:t>
+      </w:r>
+    </w:p>
+    <w:p>
+      <w:r>
+        <w:br w:type="page"/>
+      </w:r>
+    </w:p>
+    <w:p>
+      <w:pPr>
+        <w:rPr>
+          <w:b/>
+          <w:bCs/>
+          <w:sz w:val="28"/>
+          <w:szCs w:val="28"/>
+        </w:rPr>
+      </w:pPr>
+      <w:proofErr w:type="spellStart"/>
+      <w:r>
+        <w:rPr>
+          <w:b/>
+          <w:bCs/>
+          <w:sz w:val="28"/>
+          <w:szCs w:val="28"/>
+        </w:rPr>
+        <w:lastRenderedPageBreak/>
+        <w:t>BackTracking</w:t>
+      </w:r>
+      <w:proofErr w:type="spellEnd"/>
+    </w:p>
+    <w:p/>
+    <w:p>
+      <w:r>
+        <w:t>1. Permutations</w:t>
+      </w:r>
+      <w:r>
+        <w:br/>
+      </w:r>
+      <w:r>
+        <w:drawing>
+          <wp:inline distT="0" distB="0" distL="0" distR="0" wp14:anchorId="2CBC164C" wp14:editId="44DA5723">
+            <wp:extent cx="3901223" cy="3927944"/>
+            <wp:effectExtent l="0" t="0" r="4445" b="0"/>
+            <wp:docPr id="1892887968" name="Picture 1"/>
+            <wp:cNvGraphicFramePr>
+              <a:graphicFrameLocks xmlns:a="http://schemas.openxmlformats.org/drawingml/2006/main" noChangeAspect="1"/>
+            </wp:cNvGraphicFramePr>
+            <a:graphic xmlns:a="http://schemas.openxmlformats.org/drawingml/2006/main">
+              <a:graphicData uri="http://schemas.openxmlformats.org/drawingml/2006/picture">
+                <pic:pic xmlns:pic="http://schemas.openxmlformats.org/drawingml/2006/picture">
+                  <pic:nvPicPr>
+                    <pic:cNvPr id="1892887968" name=""/>
+                    <pic:cNvPicPr/>
+                  </pic:nvPicPr>
+                  <pic:blipFill>
+                    <a:blip r:embed="rId28"/>
+                    <a:stretch>
+                      <a:fillRect/>
+                    </a:stretch>
+                  </pic:blipFill>
+                  <pic:spPr>
+                    <a:xfrm>
+                      <a:off x="0" y="0"/>
+                      <a:ext cx="3903359" cy="3930094"/>
+                    </a:xfrm>
+                    <a:prstGeom prst="rect">
+                      <a:avLst/>
+                    </a:prstGeom>
+                  </pic:spPr>
+                </pic:pic>
+              </a:graphicData>
+            </a:graphic>
+          </wp:inline>
+        </w:drawing>
+      </w:r>
+    </w:p>
+    <w:p>
+      <w:r>
+        <w:t>Advanced part 4/</w:t>
+      </w:r>
+      <w:proofErr w:type="spellStart"/>
+      <w:r>
+        <w:t>BackTracking</w:t>
+      </w:r>
+      <w:proofErr w:type="spellEnd"/>
+      <w:r>
+        <w:t>/Basic/answers/All Unique Permutations.txt</w:t>
+      </w:r>
+      <w:r>
+        <w:br/>
       </w:r>
     </w:p>
     <w:sectPr>

--- a/Logical Help.docx
+++ b/Logical Help.docx
@@ -974,10 +974,12 @@
         <w:t>if(</w:t>
       </w:r>
       <w:proofErr w:type="spellStart"/>
+      <w:proofErr w:type="gramStart"/>
       <w:r>
         <w:t>stk.empty</w:t>
       </w:r>
       <w:proofErr w:type="spellEnd"/>
+      <w:proofErr w:type="gramEnd"/>
       <w:r>
         <w:t>()) {</w:t>
       </w:r>
@@ -1036,8 +1038,13 @@
       <w:pPr>
         <w:pStyle w:val="ListParagraph"/>
       </w:pPr>
-      <w:r>
-        <w:t>if(stk1.empty()){</w:t>
+      <w:proofErr w:type="gramStart"/>
+      <w:r>
+        <w:t>if(</w:t>
+      </w:r>
+      <w:proofErr w:type="gramEnd"/>
+      <w:r>
+        <w:t>stk1.empty()){</w:t>
       </w:r>
     </w:p>
     <w:p>
@@ -1056,10 +1063,12 @@
         <w:t>]=</w:t>
       </w:r>
       <w:proofErr w:type="spellStart"/>
+      <w:proofErr w:type="gramStart"/>
       <w:r>
         <w:t>A.length</w:t>
       </w:r>
       <w:proofErr w:type="spellEnd"/>
+      <w:proofErr w:type="gramEnd"/>
       <w:r>
         <w:t>;</w:t>
       </w:r>
@@ -1263,7 +1272,15 @@
       </w:r>
       <w:r>
         <w:br/>
-        <w:t>We take 0 into comparison because if a path returns sum as -</w:t>
+        <w:t xml:space="preserve">We take 0 into comparison because if a </w:t>
+      </w:r>
+      <w:proofErr w:type="gramStart"/>
+      <w:r>
+        <w:t>path returns</w:t>
+      </w:r>
+      <w:proofErr w:type="gramEnd"/>
+      <w:r>
+        <w:t xml:space="preserve"> sum as -</w:t>
       </w:r>
       <w:proofErr w:type="spellStart"/>
       <w:r>
@@ -1775,7 +1792,31 @@
           <w:lang w:bidi="hi-IN"/>
           <w14:ligatures w14:val="none"/>
         </w:rPr>
-        <w:t>: BBST ensures that the tree height remains logarithmic (O(log n)), which guarantees that operations like search, insert, and delete all have O(log n) time complexity.</w:t>
+        <w:t>: BBST ensures that the tree height remains logarithmic (</w:t>
+      </w:r>
+      <w:proofErr w:type="gramStart"/>
+      <w:r>
+        <w:rPr>
+          <w:rFonts w:eastAsia="Times New Roman" w:cstheme="minorHAnsi"/>
+          <w:kern w:val="0"/>
+          <w:sz w:val="24"/>
+          <w:szCs w:val="24"/>
+          <w:lang w:bidi="hi-IN"/>
+          <w14:ligatures w14:val="none"/>
+        </w:rPr>
+        <w:t>O(</w:t>
+      </w:r>
+      <w:proofErr w:type="gramEnd"/>
+      <w:r>
+        <w:rPr>
+          <w:rFonts w:eastAsia="Times New Roman" w:cstheme="minorHAnsi"/>
+          <w:kern w:val="0"/>
+          <w:sz w:val="24"/>
+          <w:szCs w:val="24"/>
+          <w:lang w:bidi="hi-IN"/>
+          <w14:ligatures w14:val="none"/>
+        </w:rPr>
+        <w:t>log n)), which guarantees that operations like search, insert, and delete all have O(log n) time complexity.</w:t>
       </w:r>
     </w:p>
     <w:p>
@@ -2280,7 +2321,15 @@
       </w:pPr>
       <w:r>
         <w:br/>
-        <w:t>Using the knowledge that for a BST the in order traversal should be strictly increasing.</w:t>
+        <w:t xml:space="preserve">Using the knowledge that for a BST the </w:t>
+      </w:r>
+      <w:proofErr w:type="gramStart"/>
+      <w:r>
+        <w:t>in order</w:t>
+      </w:r>
+      <w:proofErr w:type="gramEnd"/>
+      <w:r>
+        <w:t xml:space="preserve"> traversal should be strictly increasing.</w:t>
       </w:r>
     </w:p>
     <w:p>
@@ -2464,7 +2513,15 @@
         <w:t>st point of division between the two nodes</w:t>
       </w:r>
       <w:r>
-        <w:t xml:space="preserve">. Say I am at  node </w:t>
+        <w:t xml:space="preserve">. Say I am </w:t>
+      </w:r>
+      <w:proofErr w:type="gramStart"/>
+      <w:r>
+        <w:t>at  node</w:t>
+      </w:r>
+      <w:proofErr w:type="gramEnd"/>
+      <w:r>
+        <w:t xml:space="preserve"> </w:t>
       </w:r>
       <w:proofErr w:type="spellStart"/>
       <w:r>
@@ -2655,12 +2712,21 @@
         <w:t xml:space="preserve">import </w:t>
       </w:r>
       <w:proofErr w:type="spellStart"/>
-      <w:r>
-        <w:rPr>
-          <w:i/>
-          <w:iCs/>
-        </w:rPr>
-        <w:t>java.util.PriorityQueue</w:t>
+      <w:proofErr w:type="gramStart"/>
+      <w:r>
+        <w:rPr>
+          <w:i/>
+          <w:iCs/>
+        </w:rPr>
+        <w:t>java.util</w:t>
+      </w:r>
+      <w:proofErr w:type="gramEnd"/>
+      <w:r>
+        <w:rPr>
+          <w:i/>
+          <w:iCs/>
+        </w:rPr>
+        <w:t>.PriorityQueue</w:t>
       </w:r>
       <w:proofErr w:type="spellEnd"/>
       <w:r>
@@ -2686,12 +2752,21 @@
         <w:t xml:space="preserve">import </w:t>
       </w:r>
       <w:proofErr w:type="spellStart"/>
-      <w:r>
-        <w:rPr>
-          <w:i/>
-          <w:iCs/>
-        </w:rPr>
-        <w:t>java.util.Comparator</w:t>
+      <w:proofErr w:type="gramStart"/>
+      <w:r>
+        <w:rPr>
+          <w:i/>
+          <w:iCs/>
+        </w:rPr>
+        <w:t>java.util</w:t>
+      </w:r>
+      <w:proofErr w:type="gramEnd"/>
+      <w:r>
+        <w:rPr>
+          <w:i/>
+          <w:iCs/>
+        </w:rPr>
+        <w:t>.Comparator</w:t>
       </w:r>
       <w:proofErr w:type="spellEnd"/>
       <w:r>
@@ -2753,7 +2828,23 @@
           <w:i/>
           <w:iCs/>
         </w:rPr>
-        <w:t xml:space="preserve">    public static void main(String[] </w:t>
+        <w:t xml:space="preserve">    public static void </w:t>
+      </w:r>
+      <w:proofErr w:type="gramStart"/>
+      <w:r>
+        <w:rPr>
+          <w:i/>
+          <w:iCs/>
+        </w:rPr>
+        <w:t>main(</w:t>
+      </w:r>
+      <w:proofErr w:type="gramEnd"/>
+      <w:r>
+        <w:rPr>
+          <w:i/>
+          <w:iCs/>
+        </w:rPr>
+        <w:t xml:space="preserve">String[] </w:t>
       </w:r>
       <w:proofErr w:type="spellStart"/>
       <w:r>
@@ -2853,9 +2944,19 @@
           <w:iCs/>
           <w:highlight w:val="yellow"/>
         </w:rPr>
-        <w:t>&lt;&gt;(</w:t>
+        <w:t>&lt;</w:t>
+      </w:r>
+      <w:proofErr w:type="gramStart"/>
+      <w:r>
+        <w:rPr>
+          <w:i/>
+          <w:iCs/>
+          <w:highlight w:val="yellow"/>
+        </w:rPr>
+        <w:t>&gt;(</w:t>
       </w:r>
       <w:proofErr w:type="spellStart"/>
+      <w:proofErr w:type="gramEnd"/>
       <w:r>
         <w:rPr>
           <w:i/>
@@ -2912,6 +3013,7 @@
         <w:t xml:space="preserve">        </w:t>
       </w:r>
       <w:proofErr w:type="spellStart"/>
+      <w:proofErr w:type="gramStart"/>
       <w:r>
         <w:rPr>
           <w:i/>
@@ -2925,7 +3027,15 @@
           <w:i/>
           <w:iCs/>
         </w:rPr>
-        <w:t>(10);</w:t>
+        <w:t>(</w:t>
+      </w:r>
+      <w:proofErr w:type="gramEnd"/>
+      <w:r>
+        <w:rPr>
+          <w:i/>
+          <w:iCs/>
+        </w:rPr>
+        <w:t>10);</w:t>
       </w:r>
     </w:p>
     <w:p>
@@ -2943,6 +3053,7 @@
         <w:t xml:space="preserve">        </w:t>
       </w:r>
       <w:proofErr w:type="spellStart"/>
+      <w:proofErr w:type="gramStart"/>
       <w:r>
         <w:rPr>
           <w:i/>
@@ -2956,7 +3067,15 @@
           <w:i/>
           <w:iCs/>
         </w:rPr>
-        <w:t>(5);</w:t>
+        <w:t>(</w:t>
+      </w:r>
+      <w:proofErr w:type="gramEnd"/>
+      <w:r>
+        <w:rPr>
+          <w:i/>
+          <w:iCs/>
+        </w:rPr>
+        <w:t>5);</w:t>
       </w:r>
     </w:p>
     <w:p>
@@ -2974,6 +3093,7 @@
         <w:t xml:space="preserve">        </w:t>
       </w:r>
       <w:proofErr w:type="spellStart"/>
+      <w:proofErr w:type="gramStart"/>
       <w:r>
         <w:rPr>
           <w:i/>
@@ -2987,7 +3107,15 @@
           <w:i/>
           <w:iCs/>
         </w:rPr>
-        <w:t>(20);</w:t>
+        <w:t>(</w:t>
+      </w:r>
+      <w:proofErr w:type="gramEnd"/>
+      <w:r>
+        <w:rPr>
+          <w:i/>
+          <w:iCs/>
+        </w:rPr>
+        <w:t>20);</w:t>
       </w:r>
     </w:p>
     <w:p>
@@ -3263,7 +3391,14 @@
       </w:r>
       <w:r>
         <w:br/>
-        <w:t>So the FH will have (N+1/2) elements.</w:t>
+      </w:r>
+      <w:proofErr w:type="gramStart"/>
+      <w:r>
+        <w:t>So</w:t>
+      </w:r>
+      <w:proofErr w:type="gramEnd"/>
+      <w:r>
+        <w:t xml:space="preserve"> the FH will have (N+1/2) elements.</w:t>
       </w:r>
     </w:p>
     <w:p>
@@ -3705,7 +3840,15 @@
       </w:r>
       <w:proofErr w:type="spellEnd"/>
       <w:r>
-        <w:t xml:space="preserve"> the start and last index if any element has a greater end index </w:t>
+        <w:t xml:space="preserve"> the start and last index if any element has a greater end </w:t>
+      </w:r>
+      <w:proofErr w:type="gramStart"/>
+      <w:r>
+        <w:t>index</w:t>
+      </w:r>
+      <w:proofErr w:type="gramEnd"/>
+      <w:r>
+        <w:t xml:space="preserve"> </w:t>
       </w:r>
       <w:r>
         <w:t xml:space="preserve">then </w:t>
@@ -3780,7 +3923,15 @@
       </w:r>
       <w:proofErr w:type="spellEnd"/>
       <w:r>
-        <w:t xml:space="preserve">: I, if so update goal </w:t>
+        <w:t xml:space="preserve">: I, if </w:t>
+      </w:r>
+      <w:proofErr w:type="gramStart"/>
+      <w:r>
+        <w:t>so</w:t>
+      </w:r>
+      <w:proofErr w:type="gramEnd"/>
+      <w:r>
+        <w:t xml:space="preserve"> update goal </w:t>
       </w:r>
       <w:proofErr w:type="spellStart"/>
       <w:r>
@@ -3796,7 +3947,15 @@
       </w:r>
       <w:proofErr w:type="spellEnd"/>
       <w:r>
-        <w:t>. At last if goal is at 0 then return true</w:t>
+        <w:t xml:space="preserve">. At </w:t>
+      </w:r>
+      <w:proofErr w:type="gramStart"/>
+      <w:r>
+        <w:t>last</w:t>
+      </w:r>
+      <w:proofErr w:type="gramEnd"/>
+      <w:r>
+        <w:t xml:space="preserve"> if goal is at 0 then return true</w:t>
       </w:r>
     </w:p>
     <w:p>
@@ -3835,6 +3994,9 @@
         <w:br/>
       </w:r>
       <w:r>
+        <w:rPr>
+          <w:noProof/>
+        </w:rPr>
         <w:drawing>
           <wp:inline distT="0" distB="0" distL="0" distR="0" wp14:anchorId="2CBC164C" wp14:editId="44DA5723">
             <wp:extent cx="3901223" cy="3927944"/>
@@ -3884,6 +4046,176 @@
       <w:r>
         <w:t>/Basic/answers/All Unique Permutations.txt</w:t>
       </w:r>
+    </w:p>
+    <w:p/>
+    <w:p>
+      <w:pPr>
+        <w:rPr>
+          <w:highlight w:val="yellow"/>
+        </w:rPr>
+      </w:pPr>
+      <w:r>
+        <w:rPr>
+          <w:highlight w:val="yellow"/>
+        </w:rPr>
+        <w:t>2. Combination Sum</w:t>
+      </w:r>
+      <w:r>
+        <w:rPr>
+          <w:highlight w:val="yellow"/>
+        </w:rPr>
+        <w:br/>
+      </w:r>
+      <w:r>
+        <w:rPr>
+          <w:highlight w:val="yellow"/>
+        </w:rPr>
+        <w:t>Advanced part 4/</w:t>
+      </w:r>
+      <w:proofErr w:type="spellStart"/>
+      <w:r>
+        <w:rPr>
+          <w:highlight w:val="yellow"/>
+        </w:rPr>
+        <w:t>BackTracking</w:t>
+      </w:r>
+      <w:proofErr w:type="spellEnd"/>
+      <w:r>
+        <w:rPr>
+          <w:highlight w:val="yellow"/>
+        </w:rPr>
+        <w:t>/Advanced/answers/Combination Sum.txt</w:t>
+      </w:r>
+      <w:r>
+        <w:rPr>
+          <w:highlight w:val="yellow"/>
+        </w:rPr>
+        <w:br/>
+      </w:r>
+      <w:r>
+        <w:rPr>
+          <w:highlight w:val="yellow"/>
+        </w:rPr>
+        <w:br/>
+        <w:t>Note:</w:t>
+      </w:r>
+      <w:r>
+        <w:rPr>
+          <w:highlight w:val="yellow"/>
+        </w:rPr>
+        <w:br/>
+      </w:r>
+      <w:r>
+        <w:rPr>
+          <w:highlight w:val="yellow"/>
+        </w:rPr>
+        <w:t xml:space="preserve">  </w:t>
+      </w:r>
+      <w:proofErr w:type="spellStart"/>
+      <w:r>
+        <w:rPr>
+          <w:highlight w:val="yellow"/>
+        </w:rPr>
+        <w:t>finalResult.add</w:t>
+      </w:r>
+      <w:proofErr w:type="spellEnd"/>
+      <w:r>
+        <w:rPr>
+          <w:highlight w:val="yellow"/>
+        </w:rPr>
+        <w:t xml:space="preserve">(new </w:t>
+      </w:r>
+      <w:proofErr w:type="spellStart"/>
+      <w:r>
+        <w:rPr>
+          <w:highlight w:val="yellow"/>
+        </w:rPr>
+        <w:t>ArrayList</w:t>
+      </w:r>
+      <w:proofErr w:type="spellEnd"/>
+      <w:r>
+        <w:rPr>
+          <w:highlight w:val="yellow"/>
+        </w:rPr>
+        <w:t>&lt;&gt;(current));</w:t>
+      </w:r>
+    </w:p>
+    <w:p>
+      <w:r>
+        <w:rPr>
+          <w:highlight w:val="yellow"/>
+        </w:rPr>
+        <w:t>Vs</w:t>
+      </w:r>
+      <w:r>
+        <w:rPr>
+          <w:highlight w:val="yellow"/>
+        </w:rPr>
+        <w:br/>
+      </w:r>
+      <w:r>
+        <w:rPr>
+          <w:highlight w:val="yellow"/>
+        </w:rPr>
+        <w:t xml:space="preserve">  </w:t>
+      </w:r>
+      <w:proofErr w:type="spellStart"/>
+      <w:r>
+        <w:rPr>
+          <w:highlight w:val="yellow"/>
+        </w:rPr>
+        <w:t>finalResult.add</w:t>
+      </w:r>
+      <w:proofErr w:type="spellEnd"/>
+      <w:r>
+        <w:rPr>
+          <w:highlight w:val="yellow"/>
+        </w:rPr>
+        <w:t>((current));</w:t>
+      </w:r>
+      <w:r>
+        <w:rPr>
+          <w:highlight w:val="yellow"/>
+        </w:rPr>
+        <w:br/>
+      </w:r>
+      <w:r>
+        <w:rPr>
+          <w:highlight w:val="yellow"/>
+        </w:rPr>
+        <w:br/>
+        <w:t xml:space="preserve">In the second way of implementation we would be storing a reference of the </w:t>
+      </w:r>
+      <w:proofErr w:type="spellStart"/>
+      <w:r>
+        <w:rPr>
+          <w:highlight w:val="yellow"/>
+        </w:rPr>
+        <w:t>obje</w:t>
+      </w:r>
+      <w:proofErr w:type="spellEnd"/>
+      <w:r>
+        <w:rPr>
+          <w:highlight w:val="yellow"/>
+        </w:rPr>
+        <w:t xml:space="preserve"> in </w:t>
+      </w:r>
+      <w:proofErr w:type="spellStart"/>
+      <w:r>
+        <w:rPr>
+          <w:highlight w:val="yellow"/>
+        </w:rPr>
+        <w:t>finalResult</w:t>
+      </w:r>
+      <w:proofErr w:type="spellEnd"/>
+      <w:r>
+        <w:rPr>
+          <w:highlight w:val="yellow"/>
+        </w:rPr>
+        <w:t xml:space="preserve"> which might get updated later</w:t>
+      </w:r>
+    </w:p>
+    <w:p>
       <w:r>
         <w:br/>
       </w:r>

--- a/Logical Help.docx
+++ b/Logical Help.docx
@@ -24,13 +24,8 @@
       </w:r>
     </w:p>
     <w:p>
-      <w:proofErr w:type="spellStart"/>
-      <w:r>
-        <w:t>Intermedite</w:t>
-      </w:r>
-      <w:proofErr w:type="spellEnd"/>
-      <w:r>
-        <w:t xml:space="preserve"> part 1/Subarray/questions/Sum of all subarrays.txt</w:t>
+      <w:r>
+        <w:t>Intermedite part 1/Subarray/questions/Sum of all subarrays.txt</w:t>
       </w:r>
     </w:p>
     <w:p>
@@ -532,23 +527,7 @@
         <w:t>When we are doing binary search and rows are sorted in increasing fashion. If there is any element 5 and array is [1,3,4,9]. Remember that applying binary search if the exact element is not found, we always land at the upper bound</w:t>
       </w:r>
       <w:r>
-        <w:t xml:space="preserve"> </w:t>
-      </w:r>
-      <w:proofErr w:type="spellStart"/>
-      <w:r>
-        <w:t>ie</w:t>
-      </w:r>
-      <w:proofErr w:type="spellEnd"/>
-      <w:r>
-        <w:t xml:space="preserve">: nearest element greater than the </w:t>
-      </w:r>
-      <w:proofErr w:type="spellStart"/>
-      <w:r>
-        <w:t>ele</w:t>
-      </w:r>
-      <w:proofErr w:type="spellEnd"/>
-      <w:r>
-        <w:t xml:space="preserve"> we want to find</w:t>
+        <w:t xml:space="preserve"> ie: nearest element greater than the ele we want to find</w:t>
       </w:r>
     </w:p>
     <w:p/>
@@ -971,41 +950,15 @@
       </w:pPr>
       <w:r>
         <w:br/>
-        <w:t>if(</w:t>
-      </w:r>
-      <w:proofErr w:type="spellStart"/>
-      <w:proofErr w:type="gramStart"/>
-      <w:r>
-        <w:t>stk.empty</w:t>
-      </w:r>
-      <w:proofErr w:type="spellEnd"/>
-      <w:proofErr w:type="gramEnd"/>
-      <w:r>
-        <w:t>()) {</w:t>
-      </w:r>
-    </w:p>
-    <w:p>
-      <w:pPr>
-        <w:pStyle w:val="ListParagraph"/>
-      </w:pPr>
-      <w:r>
-        <w:t xml:space="preserve">            </w:t>
-      </w:r>
-      <w:proofErr w:type="spellStart"/>
-      <w:r>
-        <w:t>arr</w:t>
-      </w:r>
-      <w:proofErr w:type="spellEnd"/>
-      <w:r>
-        <w:t>[</w:t>
-      </w:r>
-      <w:proofErr w:type="spellStart"/>
-      <w:r>
-        <w:t>i</w:t>
-      </w:r>
-      <w:proofErr w:type="spellEnd"/>
-      <w:r>
-        <w:t>] = -1;</w:t>
+        <w:t>if(stk.empty()) {</w:t>
+      </w:r>
+    </w:p>
+    <w:p>
+      <w:pPr>
+        <w:pStyle w:val="ListParagraph"/>
+      </w:pPr>
+      <w:r>
+        <w:t xml:space="preserve">            arr[i] = -1;</w:t>
       </w:r>
     </w:p>
     <w:p>
@@ -1038,39 +991,16 @@
       <w:pPr>
         <w:pStyle w:val="ListParagraph"/>
       </w:pPr>
-      <w:proofErr w:type="gramStart"/>
-      <w:r>
-        <w:t>if(</w:t>
-      </w:r>
-      <w:proofErr w:type="gramEnd"/>
-      <w:r>
-        <w:t>stk1.empty()){</w:t>
-      </w:r>
-    </w:p>
-    <w:p>
-      <w:pPr>
-        <w:pStyle w:val="ListParagraph"/>
-      </w:pPr>
-      <w:r>
-        <w:t xml:space="preserve">             arr1[</w:t>
-      </w:r>
-      <w:proofErr w:type="spellStart"/>
-      <w:r>
-        <w:t>i</w:t>
-      </w:r>
-      <w:proofErr w:type="spellEnd"/>
-      <w:r>
-        <w:t>]=</w:t>
-      </w:r>
-      <w:proofErr w:type="spellStart"/>
-      <w:proofErr w:type="gramStart"/>
-      <w:r>
-        <w:t>A.length</w:t>
-      </w:r>
-      <w:proofErr w:type="spellEnd"/>
-      <w:proofErr w:type="gramEnd"/>
-      <w:r>
-        <w:t>;</w:t>
+      <w:r>
+        <w:t>if(stk1.empty()){</w:t>
+      </w:r>
+    </w:p>
+    <w:p>
+      <w:pPr>
+        <w:pStyle w:val="ListParagraph"/>
+      </w:pPr>
+      <w:r>
+        <w:t xml:space="preserve">             arr1[i]=A.length;</w:t>
       </w:r>
     </w:p>
     <w:p>
@@ -1272,23 +1202,7 @@
       </w:r>
       <w:r>
         <w:br/>
-        <w:t xml:space="preserve">We take 0 into comparison because if a </w:t>
-      </w:r>
-      <w:proofErr w:type="gramStart"/>
-      <w:r>
-        <w:t>path returns</w:t>
-      </w:r>
-      <w:proofErr w:type="gramEnd"/>
-      <w:r>
-        <w:t xml:space="preserve"> sum as -</w:t>
-      </w:r>
-      <w:proofErr w:type="spellStart"/>
-      <w:r>
-        <w:t>ve</w:t>
-      </w:r>
-      <w:proofErr w:type="spellEnd"/>
-      <w:r>
-        <w:t xml:space="preserve"> value we should not consider it.</w:t>
+        <w:t>We take 0 into comparison because if a path returns sum as -ve value we should not consider it.</w:t>
       </w:r>
     </w:p>
     <w:p>
@@ -1792,31 +1706,7 @@
           <w:lang w:bidi="hi-IN"/>
           <w14:ligatures w14:val="none"/>
         </w:rPr>
-        <w:t>: BBST ensures that the tree height remains logarithmic (</w:t>
-      </w:r>
-      <w:proofErr w:type="gramStart"/>
-      <w:r>
-        <w:rPr>
-          <w:rFonts w:eastAsia="Times New Roman" w:cstheme="minorHAnsi"/>
-          <w:kern w:val="0"/>
-          <w:sz w:val="24"/>
-          <w:szCs w:val="24"/>
-          <w:lang w:bidi="hi-IN"/>
-          <w14:ligatures w14:val="none"/>
-        </w:rPr>
-        <w:t>O(</w:t>
-      </w:r>
-      <w:proofErr w:type="gramEnd"/>
-      <w:r>
-        <w:rPr>
-          <w:rFonts w:eastAsia="Times New Roman" w:cstheme="minorHAnsi"/>
-          <w:kern w:val="0"/>
-          <w:sz w:val="24"/>
-          <w:szCs w:val="24"/>
-          <w:lang w:bidi="hi-IN"/>
-          <w14:ligatures w14:val="none"/>
-        </w:rPr>
-        <w:t>log n)), which guarantees that operations like search, insert, and delete all have O(log n) time complexity.</w:t>
+        <w:t>: BBST ensures that the tree height remains logarithmic (O(log n)), which guarantees that operations like search, insert, and delete all have O(log n) time complexity.</w:t>
       </w:r>
     </w:p>
     <w:p>
@@ -2321,15 +2211,7 @@
       </w:pPr>
       <w:r>
         <w:br/>
-        <w:t xml:space="preserve">Using the knowledge that for a BST the </w:t>
-      </w:r>
-      <w:proofErr w:type="gramStart"/>
-      <w:r>
-        <w:t>in order</w:t>
-      </w:r>
-      <w:proofErr w:type="gramEnd"/>
-      <w:r>
-        <w:t xml:space="preserve"> traversal should be strictly increasing.</w:t>
+        <w:t>Using the knowledge that for a BST the in order traversal should be strictly increasing.</w:t>
       </w:r>
     </w:p>
     <w:p>
@@ -2391,15 +2273,7 @@
         <w:ind w:left="1080"/>
       </w:pPr>
       <w:r>
-        <w:t xml:space="preserve">In this case we will be able 2 find both the elements using this pattern on the right but </w:t>
-      </w:r>
-      <w:proofErr w:type="spellStart"/>
-      <w:r>
-        <w:t>its</w:t>
-      </w:r>
-      <w:proofErr w:type="spellEnd"/>
-      <w:r>
-        <w:t xml:space="preserve"> somewhat different in case 2</w:t>
+        <w:t>In this case we will be able 2 find both the elements using this pattern on the right but its somewhat different in case 2</w:t>
       </w:r>
     </w:p>
     <w:p>
@@ -2455,15 +2329,7 @@
       </w:r>
       <w:r>
         <w:br/>
-        <w:t>To handle case 2 like scenarios we will update the second element as soon as we update the first element. In future if we again get a scenario where a[</w:t>
-      </w:r>
-      <w:proofErr w:type="spellStart"/>
-      <w:r>
-        <w:t>i</w:t>
-      </w:r>
-      <w:proofErr w:type="spellEnd"/>
-      <w:r>
-        <w:t>]&lt;a[i-1] we will again update the 2</w:t>
+        <w:t>To handle case 2 like scenarios we will update the second element as soon as we update the first element. In future if we again get a scenario where a[i]&lt;a[i-1] we will again update the 2</w:t>
       </w:r>
       <w:r>
         <w:rPr>
@@ -2513,48 +2379,11 @@
         <w:t>st point of division between the two nodes</w:t>
       </w:r>
       <w:r>
-        <w:t xml:space="preserve">. Say I am </w:t>
-      </w:r>
-      <w:proofErr w:type="gramStart"/>
-      <w:r>
-        <w:t>at  node</w:t>
-      </w:r>
-      <w:proofErr w:type="gramEnd"/>
-      <w:r>
-        <w:t xml:space="preserve"> </w:t>
-      </w:r>
-      <w:proofErr w:type="spellStart"/>
-      <w:r>
-        <w:t>curr</w:t>
-      </w:r>
-      <w:proofErr w:type="spellEnd"/>
-      <w:r>
-        <w:t xml:space="preserve"> and the nodes x and y are respectively in left and right </w:t>
-      </w:r>
-      <w:proofErr w:type="spellStart"/>
-      <w:r>
-        <w:t>wrt</w:t>
-      </w:r>
-      <w:proofErr w:type="spellEnd"/>
-      <w:r>
-        <w:t xml:space="preserve"> my </w:t>
-      </w:r>
-      <w:proofErr w:type="spellStart"/>
-      <w:r>
-        <w:t>curr</w:t>
-      </w:r>
-      <w:proofErr w:type="spellEnd"/>
-      <w:r>
-        <w:t xml:space="preserve"> then </w:t>
-      </w:r>
-      <w:proofErr w:type="spellStart"/>
-      <w:r>
-        <w:t>cu</w:t>
+        <w:t>. Say I am at  node curr and the nodes x and y are respectively in left and right wrt my curr then cu</w:t>
       </w:r>
       <w:r>
         <w:t>rr</w:t>
       </w:r>
-      <w:proofErr w:type="spellEnd"/>
       <w:r>
         <w:t xml:space="preserve"> is the LCA</w:t>
       </w:r>
@@ -2652,7 +2481,6 @@
           <w:szCs w:val="24"/>
         </w:rPr>
       </w:pPr>
-      <w:proofErr w:type="spellStart"/>
       <w:r>
         <w:rPr>
           <w:sz w:val="24"/>
@@ -2661,7 +2489,6 @@
         </w:rPr>
         <w:t>Eg</w:t>
       </w:r>
-      <w:proofErr w:type="spellEnd"/>
       <w:r>
         <w:rPr>
           <w:sz w:val="24"/>
@@ -2676,25 +2503,7 @@
           <w:szCs w:val="24"/>
           <w:highlight w:val="yellow"/>
         </w:rPr>
-        <w:t xml:space="preserve"> (By default </w:t>
-      </w:r>
-      <w:proofErr w:type="spellStart"/>
-      <w:r>
-        <w:rPr>
-          <w:sz w:val="24"/>
-          <w:szCs w:val="24"/>
-          <w:highlight w:val="yellow"/>
-        </w:rPr>
-        <w:t>PriorityQueue</w:t>
-      </w:r>
-      <w:proofErr w:type="spellEnd"/>
-      <w:r>
-        <w:rPr>
-          <w:sz w:val="24"/>
-          <w:szCs w:val="24"/>
-          <w:highlight w:val="yellow"/>
-        </w:rPr>
-        <w:t xml:space="preserve"> in java is maintained as minheap)</w:t>
+        <w:t xml:space="preserve"> (By default PriorityQueue in java is maintained as minheap)</w:t>
       </w:r>
     </w:p>
     <w:p>
@@ -2709,33 +2518,31 @@
           <w:i/>
           <w:iCs/>
         </w:rPr>
-        <w:t xml:space="preserve">import </w:t>
-      </w:r>
-      <w:proofErr w:type="spellStart"/>
-      <w:proofErr w:type="gramStart"/>
-      <w:r>
+        <w:t>import java.util.PriorityQueue;</w:t>
+      </w:r>
+    </w:p>
+    <w:p>
+      <w:pPr>
         <w:rPr>
           <w:i/>
           <w:iCs/>
         </w:rPr>
-        <w:t>java.util</w:t>
-      </w:r>
-      <w:proofErr w:type="gramEnd"/>
+      </w:pPr>
       <w:r>
         <w:rPr>
           <w:i/>
           <w:iCs/>
         </w:rPr>
-        <w:t>.PriorityQueue</w:t>
-      </w:r>
-      <w:proofErr w:type="spellEnd"/>
-      <w:r>
+        <w:t>import java.util.Comparator;</w:t>
+      </w:r>
+    </w:p>
+    <w:p>
+      <w:pPr>
         <w:rPr>
           <w:i/>
           <w:iCs/>
         </w:rPr>
-        <w:t>;</w:t>
-      </w:r>
+      </w:pPr>
     </w:p>
     <w:p>
       <w:pPr>
@@ -2749,41 +2556,38 @@
           <w:i/>
           <w:iCs/>
         </w:rPr>
-        <w:t xml:space="preserve">import </w:t>
-      </w:r>
-      <w:proofErr w:type="spellStart"/>
-      <w:proofErr w:type="gramStart"/>
-      <w:r>
+        <w:t>public class MaxHeapExample {</w:t>
+      </w:r>
+    </w:p>
+    <w:p>
+      <w:pPr>
         <w:rPr>
           <w:i/>
           <w:iCs/>
         </w:rPr>
-        <w:t>java.util</w:t>
-      </w:r>
-      <w:proofErr w:type="gramEnd"/>
+      </w:pPr>
       <w:r>
         <w:rPr>
           <w:i/>
           <w:iCs/>
         </w:rPr>
-        <w:t>.Comparator</w:t>
-      </w:r>
-      <w:proofErr w:type="spellEnd"/>
-      <w:r>
+        <w:t xml:space="preserve">    public static void main(String[] args) {</w:t>
+      </w:r>
+    </w:p>
+    <w:p>
+      <w:pPr>
         <w:rPr>
           <w:i/>
           <w:iCs/>
         </w:rPr>
-        <w:t>;</w:t>
-      </w:r>
-    </w:p>
-    <w:p>
-      <w:pPr>
+      </w:pPr>
+      <w:r>
         <w:rPr>
           <w:i/>
           <w:iCs/>
         </w:rPr>
-      </w:pPr>
+        <w:t xml:space="preserve">        // Create a priority queue with custom comparator for max-heap</w:t>
+      </w:r>
     </w:p>
     <w:p>
       <w:pPr>
@@ -2797,191 +2601,84 @@
           <w:i/>
           <w:iCs/>
         </w:rPr>
-        <w:t xml:space="preserve">public class </w:t>
-      </w:r>
-      <w:proofErr w:type="spellStart"/>
-      <w:r>
-        <w:rPr>
-          <w:i/>
-          <w:iCs/>
-        </w:rPr>
-        <w:t>MaxHeapExample</w:t>
-      </w:r>
-      <w:proofErr w:type="spellEnd"/>
-      <w:r>
-        <w:rPr>
-          <w:i/>
-          <w:iCs/>
-        </w:rPr>
-        <w:t xml:space="preserve"> {</w:t>
-      </w:r>
-    </w:p>
-    <w:p>
-      <w:pPr>
-        <w:rPr>
-          <w:i/>
-          <w:iCs/>
-        </w:rPr>
-      </w:pPr>
-      <w:r>
-        <w:rPr>
-          <w:i/>
-          <w:iCs/>
-        </w:rPr>
-        <w:t xml:space="preserve">    public static void </w:t>
-      </w:r>
-      <w:proofErr w:type="gramStart"/>
-      <w:r>
-        <w:rPr>
-          <w:i/>
-          <w:iCs/>
-        </w:rPr>
-        <w:t>main(</w:t>
-      </w:r>
-      <w:proofErr w:type="gramEnd"/>
-      <w:r>
-        <w:rPr>
-          <w:i/>
-          <w:iCs/>
-        </w:rPr>
-        <w:t xml:space="preserve">String[] </w:t>
-      </w:r>
-      <w:proofErr w:type="spellStart"/>
-      <w:r>
-        <w:rPr>
-          <w:i/>
-          <w:iCs/>
-        </w:rPr>
-        <w:t>args</w:t>
-      </w:r>
-      <w:proofErr w:type="spellEnd"/>
-      <w:r>
-        <w:rPr>
-          <w:i/>
-          <w:iCs/>
-        </w:rPr>
-        <w:t>) {</w:t>
-      </w:r>
-    </w:p>
-    <w:p>
-      <w:pPr>
-        <w:rPr>
-          <w:i/>
-          <w:iCs/>
-        </w:rPr>
-      </w:pPr>
-      <w:r>
-        <w:rPr>
-          <w:i/>
-          <w:iCs/>
-        </w:rPr>
-        <w:t xml:space="preserve">        // Create a priority queue with custom comparator for max-heap</w:t>
-      </w:r>
-    </w:p>
-    <w:p>
-      <w:pPr>
-        <w:rPr>
-          <w:i/>
-          <w:iCs/>
-        </w:rPr>
-      </w:pPr>
-      <w:r>
-        <w:rPr>
-          <w:i/>
-          <w:iCs/>
-        </w:rPr>
         <w:t xml:space="preserve">        </w:t>
       </w:r>
-      <w:proofErr w:type="spellStart"/>
       <w:r>
         <w:rPr>
           <w:i/>
           <w:iCs/>
           <w:highlight w:val="yellow"/>
         </w:rPr>
-        <w:t>PriorityQueue</w:t>
-      </w:r>
-      <w:proofErr w:type="spellEnd"/>
-      <w:r>
+        <w:t>PriorityQueue&lt;Integer&gt; maxHeap = new PriorityQueue&lt;&gt;(Comparator.reverseOrder());</w:t>
+      </w:r>
+    </w:p>
+    <w:p>
+      <w:pPr>
         <w:rPr>
           <w:i/>
           <w:iCs/>
-          <w:highlight w:val="yellow"/>
-        </w:rPr>
-        <w:t xml:space="preserve">&lt;Integer&gt; </w:t>
-      </w:r>
-      <w:proofErr w:type="spellStart"/>
-      <w:r>
+        </w:rPr>
+      </w:pPr>
+    </w:p>
+    <w:p>
+      <w:pPr>
         <w:rPr>
           <w:i/>
           <w:iCs/>
-          <w:highlight w:val="yellow"/>
-        </w:rPr>
-        <w:t>maxHeap</w:t>
-      </w:r>
-      <w:proofErr w:type="spellEnd"/>
+        </w:rPr>
+      </w:pPr>
       <w:r>
         <w:rPr>
           <w:i/>
           <w:iCs/>
-          <w:highlight w:val="yellow"/>
-        </w:rPr>
-        <w:t xml:space="preserve"> = new </w:t>
-      </w:r>
-      <w:proofErr w:type="spellStart"/>
-      <w:r>
+        </w:rPr>
+        <w:t xml:space="preserve">        // Add elements</w:t>
+      </w:r>
+    </w:p>
+    <w:p>
+      <w:pPr>
         <w:rPr>
           <w:i/>
           <w:iCs/>
-          <w:highlight w:val="yellow"/>
-        </w:rPr>
-        <w:t>PriorityQueue</w:t>
-      </w:r>
-      <w:proofErr w:type="spellEnd"/>
+        </w:rPr>
+      </w:pPr>
       <w:r>
         <w:rPr>
           <w:i/>
           <w:iCs/>
-          <w:highlight w:val="yellow"/>
-        </w:rPr>
-        <w:t>&lt;</w:t>
-      </w:r>
-      <w:proofErr w:type="gramStart"/>
-      <w:r>
+        </w:rPr>
+        <w:t xml:space="preserve">        maxHeap.add(10);</w:t>
+      </w:r>
+    </w:p>
+    <w:p>
+      <w:pPr>
         <w:rPr>
           <w:i/>
           <w:iCs/>
-          <w:highlight w:val="yellow"/>
-        </w:rPr>
-        <w:t>&gt;(</w:t>
-      </w:r>
-      <w:proofErr w:type="spellStart"/>
-      <w:proofErr w:type="gramEnd"/>
+        </w:rPr>
+      </w:pPr>
       <w:r>
         <w:rPr>
           <w:i/>
           <w:iCs/>
-          <w:highlight w:val="yellow"/>
-        </w:rPr>
-        <w:t>Comparator.reverseOrder</w:t>
-      </w:r>
-      <w:proofErr w:type="spellEnd"/>
-      <w:r>
+        </w:rPr>
+        <w:t xml:space="preserve">        maxHeap.add(5);</w:t>
+      </w:r>
+    </w:p>
+    <w:p>
+      <w:pPr>
         <w:rPr>
           <w:i/>
           <w:iCs/>
-          <w:highlight w:val="yellow"/>
-        </w:rPr>
-        <w:t>());</w:t>
-      </w:r>
-    </w:p>
-    <w:p>
-      <w:pPr>
+        </w:rPr>
+      </w:pPr>
+      <w:r>
         <w:rPr>
           <w:i/>
           <w:iCs/>
         </w:rPr>
-      </w:pPr>
+        <w:t xml:space="preserve">        maxHeap.add(20);</w:t>
+      </w:r>
     </w:p>
     <w:p>
       <w:pPr>
@@ -2990,52 +2687,50 @@
           <w:iCs/>
         </w:rPr>
       </w:pPr>
-      <w:r>
+    </w:p>
+    <w:p>
+      <w:pPr>
         <w:rPr>
           <w:i/>
           <w:iCs/>
         </w:rPr>
-        <w:t xml:space="preserve">        // Add elements</w:t>
-      </w:r>
-    </w:p>
-    <w:p>
-      <w:pPr>
+      </w:pPr>
+      <w:r>
         <w:rPr>
           <w:i/>
           <w:iCs/>
         </w:rPr>
-      </w:pPr>
-      <w:r>
+        <w:t xml:space="preserve">        // Remove elements (largest element comes first)</w:t>
+      </w:r>
+    </w:p>
+    <w:p>
+      <w:pPr>
         <w:rPr>
           <w:i/>
           <w:iCs/>
         </w:rPr>
-        <w:t xml:space="preserve">        </w:t>
-      </w:r>
-      <w:proofErr w:type="spellStart"/>
-      <w:proofErr w:type="gramStart"/>
+      </w:pPr>
       <w:r>
         <w:rPr>
           <w:i/>
           <w:iCs/>
         </w:rPr>
-        <w:t>maxHeap.add</w:t>
-      </w:r>
-      <w:proofErr w:type="spellEnd"/>
-      <w:r>
+        <w:t xml:space="preserve">        System.out.println(maxHeap.poll()); // Output: 20</w:t>
+      </w:r>
+    </w:p>
+    <w:p>
+      <w:pPr>
         <w:rPr>
           <w:i/>
           <w:iCs/>
         </w:rPr>
-        <w:t>(</w:t>
-      </w:r>
-      <w:proofErr w:type="gramEnd"/>
+      </w:pPr>
       <w:r>
         <w:rPr>
           <w:i/>
           <w:iCs/>
         </w:rPr>
-        <w:t>10);</w:t>
+        <w:t xml:space="preserve">        System.out.println(maxHeap.poll()); // Output: 10</w:t>
       </w:r>
     </w:p>
     <w:p>
@@ -3050,236 +2745,7 @@
           <w:i/>
           <w:iCs/>
         </w:rPr>
-        <w:t xml:space="preserve">        </w:t>
-      </w:r>
-      <w:proofErr w:type="spellStart"/>
-      <w:proofErr w:type="gramStart"/>
-      <w:r>
-        <w:rPr>
-          <w:i/>
-          <w:iCs/>
-        </w:rPr>
-        <w:t>maxHeap.add</w:t>
-      </w:r>
-      <w:proofErr w:type="spellEnd"/>
-      <w:r>
-        <w:rPr>
-          <w:i/>
-          <w:iCs/>
-        </w:rPr>
-        <w:t>(</w:t>
-      </w:r>
-      <w:proofErr w:type="gramEnd"/>
-      <w:r>
-        <w:rPr>
-          <w:i/>
-          <w:iCs/>
-        </w:rPr>
-        <w:t>5);</w:t>
-      </w:r>
-    </w:p>
-    <w:p>
-      <w:pPr>
-        <w:rPr>
-          <w:i/>
-          <w:iCs/>
-        </w:rPr>
-      </w:pPr>
-      <w:r>
-        <w:rPr>
-          <w:i/>
-          <w:iCs/>
-        </w:rPr>
-        <w:t xml:space="preserve">        </w:t>
-      </w:r>
-      <w:proofErr w:type="spellStart"/>
-      <w:proofErr w:type="gramStart"/>
-      <w:r>
-        <w:rPr>
-          <w:i/>
-          <w:iCs/>
-        </w:rPr>
-        <w:t>maxHeap.add</w:t>
-      </w:r>
-      <w:proofErr w:type="spellEnd"/>
-      <w:r>
-        <w:rPr>
-          <w:i/>
-          <w:iCs/>
-        </w:rPr>
-        <w:t>(</w:t>
-      </w:r>
-      <w:proofErr w:type="gramEnd"/>
-      <w:r>
-        <w:rPr>
-          <w:i/>
-          <w:iCs/>
-        </w:rPr>
-        <w:t>20);</w:t>
-      </w:r>
-    </w:p>
-    <w:p>
-      <w:pPr>
-        <w:rPr>
-          <w:i/>
-          <w:iCs/>
-        </w:rPr>
-      </w:pPr>
-    </w:p>
-    <w:p>
-      <w:pPr>
-        <w:rPr>
-          <w:i/>
-          <w:iCs/>
-        </w:rPr>
-      </w:pPr>
-      <w:r>
-        <w:rPr>
-          <w:i/>
-          <w:iCs/>
-        </w:rPr>
-        <w:t xml:space="preserve">        // Remove elements (largest element comes first)</w:t>
-      </w:r>
-    </w:p>
-    <w:p>
-      <w:pPr>
-        <w:rPr>
-          <w:i/>
-          <w:iCs/>
-        </w:rPr>
-      </w:pPr>
-      <w:r>
-        <w:rPr>
-          <w:i/>
-          <w:iCs/>
-        </w:rPr>
-        <w:t xml:space="preserve">        </w:t>
-      </w:r>
-      <w:proofErr w:type="spellStart"/>
-      <w:r>
-        <w:rPr>
-          <w:i/>
-          <w:iCs/>
-        </w:rPr>
-        <w:t>System.out.println</w:t>
-      </w:r>
-      <w:proofErr w:type="spellEnd"/>
-      <w:r>
-        <w:rPr>
-          <w:i/>
-          <w:iCs/>
-        </w:rPr>
-        <w:t>(</w:t>
-      </w:r>
-      <w:proofErr w:type="spellStart"/>
-      <w:r>
-        <w:rPr>
-          <w:i/>
-          <w:iCs/>
-        </w:rPr>
-        <w:t>maxHeap.poll</w:t>
-      </w:r>
-      <w:proofErr w:type="spellEnd"/>
-      <w:r>
-        <w:rPr>
-          <w:i/>
-          <w:iCs/>
-        </w:rPr>
-        <w:t>()); // Output: 20</w:t>
-      </w:r>
-    </w:p>
-    <w:p>
-      <w:pPr>
-        <w:rPr>
-          <w:i/>
-          <w:iCs/>
-        </w:rPr>
-      </w:pPr>
-      <w:r>
-        <w:rPr>
-          <w:i/>
-          <w:iCs/>
-        </w:rPr>
-        <w:t xml:space="preserve">        </w:t>
-      </w:r>
-      <w:proofErr w:type="spellStart"/>
-      <w:r>
-        <w:rPr>
-          <w:i/>
-          <w:iCs/>
-        </w:rPr>
-        <w:t>System.out.println</w:t>
-      </w:r>
-      <w:proofErr w:type="spellEnd"/>
-      <w:r>
-        <w:rPr>
-          <w:i/>
-          <w:iCs/>
-        </w:rPr>
-        <w:t>(</w:t>
-      </w:r>
-      <w:proofErr w:type="spellStart"/>
-      <w:r>
-        <w:rPr>
-          <w:i/>
-          <w:iCs/>
-        </w:rPr>
-        <w:t>maxHeap.poll</w:t>
-      </w:r>
-      <w:proofErr w:type="spellEnd"/>
-      <w:r>
-        <w:rPr>
-          <w:i/>
-          <w:iCs/>
-        </w:rPr>
-        <w:t>()); // Output: 10</w:t>
-      </w:r>
-    </w:p>
-    <w:p>
-      <w:pPr>
-        <w:rPr>
-          <w:i/>
-          <w:iCs/>
-        </w:rPr>
-      </w:pPr>
-      <w:r>
-        <w:rPr>
-          <w:i/>
-          <w:iCs/>
-        </w:rPr>
-        <w:t xml:space="preserve">        </w:t>
-      </w:r>
-      <w:proofErr w:type="spellStart"/>
-      <w:r>
-        <w:rPr>
-          <w:i/>
-          <w:iCs/>
-        </w:rPr>
-        <w:t>System.out.println</w:t>
-      </w:r>
-      <w:proofErr w:type="spellEnd"/>
-      <w:r>
-        <w:rPr>
-          <w:i/>
-          <w:iCs/>
-        </w:rPr>
-        <w:t>(</w:t>
-      </w:r>
-      <w:proofErr w:type="spellStart"/>
-      <w:r>
-        <w:rPr>
-          <w:i/>
-          <w:iCs/>
-        </w:rPr>
-        <w:t>maxHeap.poll</w:t>
-      </w:r>
-      <w:proofErr w:type="spellEnd"/>
-      <w:r>
-        <w:rPr>
-          <w:i/>
-          <w:iCs/>
-        </w:rPr>
-        <w:t>()); // Output: 5</w:t>
+        <w:t xml:space="preserve">        System.out.println(maxHeap.poll()); // Output: 5</w:t>
       </w:r>
     </w:p>
     <w:p>
@@ -3391,14 +2857,7 @@
       </w:r>
       <w:r>
         <w:br/>
-      </w:r>
-      <w:proofErr w:type="gramStart"/>
-      <w:r>
-        <w:t>So</w:t>
-      </w:r>
-      <w:proofErr w:type="gramEnd"/>
-      <w:r>
-        <w:t xml:space="preserve"> the FH will have (N+1/2) elements.</w:t>
+        <w:t>So the FH will have (N+1/2) elements.</w:t>
       </w:r>
     </w:p>
     <w:p>
@@ -3614,16 +3073,8 @@
           <w:szCs w:val="24"/>
         </w:rPr>
         <w:br/>
-      </w:r>
-      <w:proofErr w:type="spellStart"/>
-      <w:r>
-        <w:rPr>
-          <w:sz w:val="24"/>
-          <w:szCs w:val="24"/>
-        </w:rPr>
         <w:t>Condn</w:t>
       </w:r>
-      <w:proofErr w:type="spellEnd"/>
       <w:r>
         <w:rPr>
           <w:sz w:val="24"/>
@@ -3636,23 +3087,7 @@
           <w:sz w:val="24"/>
           <w:szCs w:val="24"/>
         </w:rPr>
-        <w:t xml:space="preserve"> that has to be maintained, where start of the i+1th job should be greater than end of </w:t>
-      </w:r>
-      <w:proofErr w:type="spellStart"/>
-      <w:r>
-        <w:rPr>
-          <w:sz w:val="24"/>
-          <w:szCs w:val="24"/>
-        </w:rPr>
-        <w:t>ith</w:t>
-      </w:r>
-      <w:proofErr w:type="spellEnd"/>
-      <w:r>
-        <w:rPr>
-          <w:sz w:val="24"/>
-          <w:szCs w:val="24"/>
-        </w:rPr>
-        <w:t xml:space="preserve"> job</w:t>
+        <w:t xml:space="preserve"> that has to be maintained, where start of the i+1th job should be greater than end of ith job</w:t>
       </w:r>
       <w:r>
         <w:rPr>
@@ -3665,14 +3100,7 @@
     <w:p>
       <w:r>
         <w:br/>
-      </w:r>
-      <w:proofErr w:type="spellStart"/>
-      <w:r>
-        <w:t>Soln</w:t>
-      </w:r>
-      <w:proofErr w:type="spellEnd"/>
-      <w:r>
-        <w:t>:</w:t>
+        <w:t>Soln:</w:t>
       </w:r>
     </w:p>
     <w:p>
@@ -3832,23 +3260,7 @@
       </w:r>
       <w:r>
         <w:br/>
-        <w:t xml:space="preserve">Start with the starting Index and get its corresponding last index. Now using concept of sliding window search for elements </w:t>
-      </w:r>
-      <w:proofErr w:type="spellStart"/>
-      <w:r>
-        <w:t>betw</w:t>
-      </w:r>
-      <w:proofErr w:type="spellEnd"/>
-      <w:r>
-        <w:t xml:space="preserve"> the start and last index if any element has a greater end </w:t>
-      </w:r>
-      <w:proofErr w:type="gramStart"/>
-      <w:r>
-        <w:t>index</w:t>
-      </w:r>
-      <w:proofErr w:type="gramEnd"/>
-      <w:r>
-        <w:t xml:space="preserve"> </w:t>
+        <w:t xml:space="preserve">Start with the starting Index and get its corresponding last index. Now using concept of sliding window search for elements betw the start and last index if any element has a greater end index </w:t>
       </w:r>
       <w:r>
         <w:t xml:space="preserve">then </w:t>
@@ -3907,55 +3319,10 @@
     </w:p>
     <w:p>
       <w:r>
-        <w:t xml:space="preserve">Keep updating the goal. Start from right most and check if the goal can be reached from a given </w:t>
-      </w:r>
-      <w:proofErr w:type="spellStart"/>
-      <w:r>
-        <w:t>pos</w:t>
-      </w:r>
-      <w:proofErr w:type="spellEnd"/>
-      <w:r>
-        <w:t xml:space="preserve"> </w:t>
-      </w:r>
-      <w:proofErr w:type="spellStart"/>
-      <w:r>
-        <w:t>ie</w:t>
-      </w:r>
-      <w:proofErr w:type="spellEnd"/>
-      <w:r>
-        <w:t xml:space="preserve">: I, if </w:t>
-      </w:r>
-      <w:proofErr w:type="gramStart"/>
-      <w:r>
-        <w:t>so</w:t>
-      </w:r>
-      <w:proofErr w:type="gramEnd"/>
-      <w:r>
-        <w:t xml:space="preserve"> update goal </w:t>
-      </w:r>
-      <w:proofErr w:type="spellStart"/>
-      <w:r>
-        <w:t>posn</w:t>
-      </w:r>
-      <w:proofErr w:type="spellEnd"/>
-      <w:r>
-        <w:t xml:space="preserve"> with </w:t>
-      </w:r>
-      <w:proofErr w:type="spellStart"/>
-      <w:r>
-        <w:t>i</w:t>
-      </w:r>
-      <w:proofErr w:type="spellEnd"/>
-      <w:r>
-        <w:t xml:space="preserve">. At </w:t>
-      </w:r>
-      <w:proofErr w:type="gramStart"/>
-      <w:r>
-        <w:t>last</w:t>
-      </w:r>
-      <w:proofErr w:type="gramEnd"/>
-      <w:r>
-        <w:t xml:space="preserve"> if goal is at 0 then return true</w:t>
+        <w:t>Keep updating the goal. Start from right most and check if the goal can be reached from a given pos ie: I, if so update goal posn with i</w:t>
+      </w:r>
+      <w:r>
+        <w:t>. At last if goal is at 0 then return true</w:t>
       </w:r>
     </w:p>
     <w:p>
@@ -3972,7 +3339,6 @@
           <w:szCs w:val="28"/>
         </w:rPr>
       </w:pPr>
-      <w:proofErr w:type="spellStart"/>
       <w:r>
         <w:rPr>
           <w:b/>
@@ -3983,7 +3349,6 @@
         <w:lastRenderedPageBreak/>
         <w:t>BackTracking</w:t>
       </w:r>
-      <w:proofErr w:type="spellEnd"/>
     </w:p>
     <w:p/>
     <w:p>
@@ -4036,15 +3401,7 @@
     </w:p>
     <w:p>
       <w:r>
-        <w:t>Advanced part 4/</w:t>
-      </w:r>
-      <w:proofErr w:type="spellStart"/>
-      <w:r>
-        <w:t>BackTracking</w:t>
-      </w:r>
-      <w:proofErr w:type="spellEnd"/>
-      <w:r>
-        <w:t>/Basic/answers/All Unique Permutations.txt</w:t>
+        <w:t>Advanced part 4/BackTracking/Basic/answers/All Unique Permutations.txt</w:t>
       </w:r>
     </w:p>
     <w:p/>
@@ -4070,21 +3427,7 @@
         <w:rPr>
           <w:highlight w:val="yellow"/>
         </w:rPr>
-        <w:t>Advanced part 4/</w:t>
-      </w:r>
-      <w:proofErr w:type="spellStart"/>
-      <w:r>
-        <w:rPr>
-          <w:highlight w:val="yellow"/>
-        </w:rPr>
-        <w:t>BackTracking</w:t>
-      </w:r>
-      <w:proofErr w:type="spellEnd"/>
-      <w:r>
-        <w:rPr>
-          <w:highlight w:val="yellow"/>
-        </w:rPr>
-        <w:t>/Advanced/answers/Combination Sum.txt</w:t>
+        <w:t>Advanced part 4/BackTracking/Advanced/answers/Combination Sum.txt</w:t>
       </w:r>
       <w:r>
         <w:rPr>
@@ -4109,110 +3452,167 @@
         <w:rPr>
           <w:highlight w:val="yellow"/>
         </w:rPr>
-        <w:t xml:space="preserve">  </w:t>
-      </w:r>
-      <w:proofErr w:type="spellStart"/>
+        <w:t xml:space="preserve">  finalResult.add(new ArrayList&lt;&gt;(current));</w:t>
+      </w:r>
+    </w:p>
+    <w:p>
       <w:r>
         <w:rPr>
           <w:highlight w:val="yellow"/>
         </w:rPr>
-        <w:t>finalResult.add</w:t>
-      </w:r>
-      <w:proofErr w:type="spellEnd"/>
+        <w:t>Vs</w:t>
+      </w:r>
       <w:r>
         <w:rPr>
           <w:highlight w:val="yellow"/>
         </w:rPr>
-        <w:t xml:space="preserve">(new </w:t>
-      </w:r>
-      <w:proofErr w:type="spellStart"/>
+        <w:br/>
+      </w:r>
       <w:r>
         <w:rPr>
           <w:highlight w:val="yellow"/>
         </w:rPr>
-        <w:t>ArrayList</w:t>
-      </w:r>
-      <w:proofErr w:type="spellEnd"/>
+        <w:t xml:space="preserve">  finalResult.add((current));</w:t>
+      </w:r>
       <w:r>
         <w:rPr>
           <w:highlight w:val="yellow"/>
         </w:rPr>
-        <w:t>&lt;&gt;(current));</w:t>
-      </w:r>
-    </w:p>
-    <w:p>
+        <w:br/>
+      </w:r>
       <w:r>
         <w:rPr>
           <w:highlight w:val="yellow"/>
         </w:rPr>
-        <w:t>Vs</w:t>
-      </w:r>
-      <w:r>
-        <w:rPr>
-          <w:highlight w:val="yellow"/>
-        </w:rPr>
         <w:br/>
-      </w:r>
-      <w:r>
-        <w:rPr>
-          <w:highlight w:val="yellow"/>
-        </w:rPr>
-        <w:t xml:space="preserve">  </w:t>
-      </w:r>
-      <w:proofErr w:type="spellStart"/>
-      <w:r>
-        <w:rPr>
-          <w:highlight w:val="yellow"/>
-        </w:rPr>
-        <w:t>finalResult.add</w:t>
-      </w:r>
-      <w:proofErr w:type="spellEnd"/>
-      <w:r>
-        <w:rPr>
-          <w:highlight w:val="yellow"/>
-        </w:rPr>
-        <w:t>((current));</w:t>
-      </w:r>
-      <w:r>
-        <w:rPr>
-          <w:highlight w:val="yellow"/>
-        </w:rPr>
+        <w:t>In the second way of implementation we would be storing a reference of the obje in finalResult which might get updated later</w:t>
+      </w:r>
+    </w:p>
+    <w:p/>
+    <w:p/>
+    <w:p/>
+    <w:p/>
+    <w:p/>
+    <w:p>
+      <w:r>
+        <w:lastRenderedPageBreak/>
+        <w:t>3. Palindrome Partitioning</w:t>
+      </w:r>
+    </w:p>
+    <w:p>
+      <w:r>
+        <w:drawing>
+          <wp:inline distT="0" distB="0" distL="0" distR="0" wp14:anchorId="66DD0B31" wp14:editId="49033642">
+            <wp:extent cx="3820058" cy="2095792"/>
+            <wp:effectExtent l="0" t="0" r="9525" b="0"/>
+            <wp:docPr id="729961887" name="Picture 1"/>
+            <wp:cNvGraphicFramePr>
+              <a:graphicFrameLocks xmlns:a="http://schemas.openxmlformats.org/drawingml/2006/main" noChangeAspect="1"/>
+            </wp:cNvGraphicFramePr>
+            <a:graphic xmlns:a="http://schemas.openxmlformats.org/drawingml/2006/main">
+              <a:graphicData uri="http://schemas.openxmlformats.org/drawingml/2006/picture">
+                <pic:pic xmlns:pic="http://schemas.openxmlformats.org/drawingml/2006/picture">
+                  <pic:nvPicPr>
+                    <pic:cNvPr id="729961887" name=""/>
+                    <pic:cNvPicPr/>
+                  </pic:nvPicPr>
+                  <pic:blipFill>
+                    <a:blip r:embed="rId29"/>
+                    <a:stretch>
+                      <a:fillRect/>
+                    </a:stretch>
+                  </pic:blipFill>
+                  <pic:spPr>
+                    <a:xfrm>
+                      <a:off x="0" y="0"/>
+                      <a:ext cx="3820058" cy="2095792"/>
+                    </a:xfrm>
+                    <a:prstGeom prst="rect">
+                      <a:avLst/>
+                    </a:prstGeom>
+                  </pic:spPr>
+                </pic:pic>
+              </a:graphicData>
+            </a:graphic>
+          </wp:inline>
+        </w:drawing>
+      </w:r>
+    </w:p>
+    <w:p>
+      <w:r>
+        <w:t>Put a cut at a pos</w:t>
+      </w:r>
+      <w:r>
+        <w:t>ition</w:t>
+      </w:r>
+      <w:r>
+        <w:t xml:space="preserve"> if the string u</w:t>
+      </w:r>
+      <w:r>
+        <w:t>n</w:t>
+      </w:r>
+      <w:r>
+        <w:t>til this point is palindrome recursively check for the rest of the string</w:t>
+      </w:r>
+      <w:r>
+        <w:t>.</w:t>
+      </w:r>
+      <w:r>
         <w:br/>
       </w:r>
       <w:r>
-        <w:rPr>
-          <w:highlight w:val="yellow"/>
-        </w:rPr>
         <w:br/>
-        <w:t xml:space="preserve">In the second way of implementation we would be storing a reference of the </w:t>
-      </w:r>
-      <w:proofErr w:type="spellStart"/>
-      <w:r>
-        <w:rPr>
-          <w:highlight w:val="yellow"/>
-        </w:rPr>
-        <w:t>obje</w:t>
-      </w:r>
-      <w:proofErr w:type="spellEnd"/>
-      <w:r>
-        <w:rPr>
-          <w:highlight w:val="yellow"/>
-        </w:rPr>
-        <w:t xml:space="preserve"> in </w:t>
-      </w:r>
-      <w:proofErr w:type="spellStart"/>
-      <w:r>
-        <w:rPr>
-          <w:highlight w:val="yellow"/>
-        </w:rPr>
-        <w:t>finalResult</w:t>
-      </w:r>
-      <w:proofErr w:type="spellEnd"/>
-      <w:r>
-        <w:rPr>
-          <w:highlight w:val="yellow"/>
-        </w:rPr>
-        <w:t xml:space="preserve"> which might get updated later</w:t>
+      </w:r>
+    </w:p>
+    <w:p>
+      <w:r>
+        <w:t>4. Word Break</w:t>
+      </w:r>
+    </w:p>
+    <w:p>
+      <w:r>
+        <w:drawing>
+          <wp:inline distT="0" distB="0" distL="0" distR="0" wp14:anchorId="6D4F8D57" wp14:editId="5E9AD0D6">
+            <wp:extent cx="5105058" cy="2727298"/>
+            <wp:effectExtent l="0" t="0" r="635" b="0"/>
+            <wp:docPr id="73512118" name="Picture 1"/>
+            <wp:cNvGraphicFramePr>
+              <a:graphicFrameLocks xmlns:a="http://schemas.openxmlformats.org/drawingml/2006/main" noChangeAspect="1"/>
+            </wp:cNvGraphicFramePr>
+            <a:graphic xmlns:a="http://schemas.openxmlformats.org/drawingml/2006/main">
+              <a:graphicData uri="http://schemas.openxmlformats.org/drawingml/2006/picture">
+                <pic:pic xmlns:pic="http://schemas.openxmlformats.org/drawingml/2006/picture">
+                  <pic:nvPicPr>
+                    <pic:cNvPr id="73512118" name=""/>
+                    <pic:cNvPicPr/>
+                  </pic:nvPicPr>
+                  <pic:blipFill>
+                    <a:blip r:embed="rId30"/>
+                    <a:stretch>
+                      <a:fillRect/>
+                    </a:stretch>
+                  </pic:blipFill>
+                  <pic:spPr>
+                    <a:xfrm>
+                      <a:off x="0" y="0"/>
+                      <a:ext cx="5109641" cy="2729747"/>
+                    </a:xfrm>
+                    <a:prstGeom prst="rect">
+                      <a:avLst/>
+                    </a:prstGeom>
+                  </pic:spPr>
+                </pic:pic>
+              </a:graphicData>
+            </a:graphic>
+          </wp:inline>
+        </w:drawing>
+      </w:r>
+      <w:r>
+        <w:br/>
+      </w:r>
+      <w:r>
+        <w:br/>
+        <w:t>Since there are repeating sub problems we can apply memoization</w:t>
       </w:r>
     </w:p>
     <w:p>
